--- a/cybersecurityhub/ReadMe.docx
+++ b/cybersecurityhub/ReadMe.docx
@@ -212,47 +212,17 @@
         <w:pStyle w:val="PlainText"/>
         <w:rPr>
           <w:rFonts w:asciiTheme="minorHAnsi" w:hAnsiTheme="minorHAnsi" w:cstheme="minorHAnsi"/>
-          <w:color w:val="FF0000"/>
-          <w:sz w:val="24"/>
-          <w:szCs w:val="24"/>
-        </w:rPr>
-      </w:pPr>
-      <w:r>
-        <w:rPr>
-          <w:rFonts w:asciiTheme="minorHAnsi" w:hAnsiTheme="minorHAnsi" w:cstheme="minorHAnsi"/>
-          <w:color w:val="FF0000"/>
+          <w:sz w:val="24"/>
+          <w:szCs w:val="24"/>
+        </w:rPr>
+      </w:pPr>
+      <w:r>
+        <w:rPr>
+          <w:rFonts w:asciiTheme="minorHAnsi" w:hAnsiTheme="minorHAnsi" w:cstheme="minorHAnsi"/>
           <w:sz w:val="24"/>
           <w:szCs w:val="24"/>
         </w:rPr>
         <w:lastRenderedPageBreak/>
-        <w:t>- _TODO: Enter the playbook file.</w:t>
-      </w:r>
-    </w:p>
-    <w:p>
-      <w:pPr>
-        <w:pStyle w:val="PlainText"/>
-        <w:rPr>
-          <w:rFonts w:asciiTheme="minorHAnsi" w:hAnsiTheme="minorHAnsi" w:cstheme="minorHAnsi"/>
-          <w:sz w:val="24"/>
-          <w:szCs w:val="24"/>
-        </w:rPr>
-      </w:pPr>
-    </w:p>
-    <w:p>
-      <w:pPr>
-        <w:pStyle w:val="PlainText"/>
-        <w:rPr>
-          <w:rFonts w:asciiTheme="minorHAnsi" w:hAnsiTheme="minorHAnsi" w:cstheme="minorHAnsi"/>
-          <w:sz w:val="24"/>
-          <w:szCs w:val="24"/>
-        </w:rPr>
-      </w:pPr>
-      <w:r>
-        <w:rPr>
-          <w:rFonts w:asciiTheme="minorHAnsi" w:hAnsiTheme="minorHAnsi" w:cstheme="minorHAnsi"/>
-          <w:sz w:val="24"/>
-          <w:szCs w:val="24"/>
-        </w:rPr>
         <w:t>This document contains the following details:</w:t>
       </w:r>
     </w:p>
@@ -739,21 +709,16 @@
     <w:p>
       <w:pPr>
         <w:pStyle w:val="PlainText"/>
-        <w:rPr>
-          <w:rFonts w:asciiTheme="minorHAnsi" w:hAnsiTheme="minorHAnsi" w:cstheme="minorHAnsi"/>
-          <w:sz w:val="24"/>
-          <w:szCs w:val="24"/>
-        </w:rPr>
-      </w:pPr>
-      <w:r>
-        <w:rPr>
-          <w:rFonts w:asciiTheme="minorHAnsi" w:hAnsiTheme="minorHAnsi" w:cstheme="minorHAnsi"/>
-          <w:sz w:val="24"/>
-          <w:szCs w:val="24"/>
-        </w:rPr>
-        <w:tab/>
-        <w:t xml:space="preserve">- </w:t>
-      </w:r>
+        <w:numPr>
+          <w:ilvl w:val="0"/>
+          <w:numId w:val="27"/>
+        </w:numPr>
+        <w:rPr>
+          <w:rFonts w:asciiTheme="minorHAnsi" w:hAnsiTheme="minorHAnsi" w:cstheme="minorHAnsi"/>
+          <w:sz w:val="24"/>
+          <w:szCs w:val="24"/>
+        </w:rPr>
+      </w:pPr>
       <w:proofErr w:type="spellStart"/>
       <w:r>
         <w:rPr>
@@ -830,21 +795,16 @@
     <w:p>
       <w:pPr>
         <w:pStyle w:val="PlainText"/>
-        <w:ind w:left="720"/>
-        <w:rPr>
-          <w:rFonts w:asciiTheme="minorHAnsi" w:hAnsiTheme="minorHAnsi" w:cstheme="minorHAnsi"/>
-          <w:sz w:val="24"/>
-          <w:szCs w:val="24"/>
-        </w:rPr>
-      </w:pPr>
-      <w:r>
-        <w:rPr>
-          <w:rFonts w:asciiTheme="minorHAnsi" w:hAnsiTheme="minorHAnsi" w:cstheme="minorHAnsi"/>
-          <w:sz w:val="24"/>
-          <w:szCs w:val="24"/>
-        </w:rPr>
-        <w:t xml:space="preserve">- </w:t>
-      </w:r>
+        <w:numPr>
+          <w:ilvl w:val="0"/>
+          <w:numId w:val="27"/>
+        </w:numPr>
+        <w:rPr>
+          <w:rFonts w:asciiTheme="minorHAnsi" w:hAnsiTheme="minorHAnsi" w:cstheme="minorHAnsi"/>
+          <w:sz w:val="24"/>
+          <w:szCs w:val="24"/>
+        </w:rPr>
+      </w:pPr>
       <w:r>
         <w:rPr>
           <w:rFonts w:asciiTheme="minorHAnsi" w:hAnsiTheme="minorHAnsi" w:cstheme="minorHAnsi"/>
@@ -871,6 +831,26 @@
         </w:rPr>
         <w:t xml:space="preserve"> ships them to an output like Elasticsearch.</w:t>
       </w:r>
+    </w:p>
+    <w:p>
+      <w:pPr>
+        <w:pStyle w:val="PlainText"/>
+        <w:rPr>
+          <w:rFonts w:asciiTheme="minorHAnsi" w:hAnsiTheme="minorHAnsi" w:cstheme="minorHAnsi"/>
+          <w:sz w:val="24"/>
+          <w:szCs w:val="24"/>
+        </w:rPr>
+      </w:pPr>
+    </w:p>
+    <w:p>
+      <w:pPr>
+        <w:pStyle w:val="PlainText"/>
+        <w:rPr>
+          <w:rFonts w:asciiTheme="minorHAnsi" w:hAnsiTheme="minorHAnsi" w:cstheme="minorHAnsi"/>
+          <w:sz w:val="24"/>
+          <w:szCs w:val="24"/>
+        </w:rPr>
+      </w:pPr>
     </w:p>
     <w:p>
       <w:pPr>
@@ -1573,15 +1553,23 @@
           <w:sz w:val="24"/>
           <w:szCs w:val="24"/>
         </w:rPr>
-        <w:t xml:space="preserve">|                  </w:t>
-      </w:r>
-      <w:r>
-        <w:rPr>
-          <w:rFonts w:asciiTheme="minorHAnsi" w:hAnsiTheme="minorHAnsi" w:cstheme="minorHAnsi"/>
-          <w:sz w:val="24"/>
-          <w:szCs w:val="24"/>
-        </w:rPr>
-        <w:tab/>
+        <w:t xml:space="preserve">|           </w:t>
+      </w:r>
+      <w:r>
+        <w:rPr>
+          <w:rFonts w:asciiTheme="minorHAnsi" w:hAnsiTheme="minorHAnsi" w:cstheme="minorHAnsi"/>
+          <w:sz w:val="24"/>
+          <w:szCs w:val="24"/>
+        </w:rPr>
+        <w:t>Ansible</w:t>
+      </w:r>
+      <w:r>
+        <w:rPr>
+          <w:rFonts w:asciiTheme="minorHAnsi" w:hAnsiTheme="minorHAnsi" w:cstheme="minorHAnsi"/>
+          <w:sz w:val="24"/>
+          <w:szCs w:val="24"/>
+        </w:rPr>
+        <w:t xml:space="preserve">   </w:t>
       </w:r>
       <w:r>
         <w:rPr>
@@ -1712,24 +1700,49 @@
           <w:sz w:val="24"/>
           <w:szCs w:val="24"/>
         </w:rPr>
-        <w:t xml:space="preserve">|                  </w:t>
-      </w:r>
-      <w:r>
-        <w:rPr>
-          <w:rFonts w:asciiTheme="minorHAnsi" w:hAnsiTheme="minorHAnsi" w:cstheme="minorHAnsi"/>
-          <w:sz w:val="24"/>
-          <w:szCs w:val="24"/>
-        </w:rPr>
-        <w:t xml:space="preserve">                          </w:t>
-      </w:r>
-      <w:r>
-        <w:rPr>
-          <w:rFonts w:asciiTheme="minorHAnsi" w:hAnsiTheme="minorHAnsi" w:cstheme="minorHAnsi"/>
-          <w:sz w:val="24"/>
-          <w:szCs w:val="24"/>
-        </w:rPr>
         <w:t>|</w:t>
       </w:r>
+      <w:r>
+        <w:rPr>
+          <w:rFonts w:asciiTheme="minorHAnsi" w:hAnsiTheme="minorHAnsi" w:cstheme="minorHAnsi"/>
+          <w:sz w:val="24"/>
+          <w:szCs w:val="24"/>
+        </w:rPr>
+        <w:t xml:space="preserve">           </w:t>
+      </w:r>
+      <w:r>
+        <w:rPr>
+          <w:rFonts w:asciiTheme="minorHAnsi" w:hAnsiTheme="minorHAnsi" w:cstheme="minorHAnsi"/>
+          <w:sz w:val="24"/>
+          <w:szCs w:val="24"/>
+        </w:rPr>
+        <w:t>Ansible</w:t>
+      </w:r>
+      <w:r>
+        <w:rPr>
+          <w:rFonts w:asciiTheme="minorHAnsi" w:hAnsiTheme="minorHAnsi" w:cstheme="minorHAnsi"/>
+          <w:sz w:val="24"/>
+          <w:szCs w:val="24"/>
+        </w:rPr>
+        <w:t xml:space="preserve">   </w:t>
+      </w:r>
+      <w:r>
+        <w:rPr>
+          <w:rFonts w:asciiTheme="minorHAnsi" w:hAnsiTheme="minorHAnsi" w:cstheme="minorHAnsi"/>
+          <w:sz w:val="24"/>
+          <w:szCs w:val="24"/>
+        </w:rPr>
+        <w:tab/>
+        <w:t xml:space="preserve">      </w:t>
+      </w:r>
+      <w:r>
+        <w:rPr>
+          <w:rFonts w:asciiTheme="minorHAnsi" w:hAnsiTheme="minorHAnsi" w:cstheme="minorHAnsi"/>
+          <w:sz w:val="24"/>
+          <w:szCs w:val="24"/>
+        </w:rPr>
+        <w:t>|</w:t>
+      </w:r>
     </w:p>
     <w:p>
       <w:pPr>
@@ -1858,24 +1871,49 @@
           <w:sz w:val="24"/>
           <w:szCs w:val="24"/>
         </w:rPr>
-        <w:t xml:space="preserve">|                  </w:t>
-      </w:r>
-      <w:r>
-        <w:rPr>
-          <w:rFonts w:asciiTheme="minorHAnsi" w:hAnsiTheme="minorHAnsi" w:cstheme="minorHAnsi"/>
-          <w:sz w:val="24"/>
-          <w:szCs w:val="24"/>
-        </w:rPr>
-        <w:t xml:space="preserve">                          </w:t>
-      </w:r>
-      <w:r>
-        <w:rPr>
-          <w:rFonts w:asciiTheme="minorHAnsi" w:hAnsiTheme="minorHAnsi" w:cstheme="minorHAnsi"/>
-          <w:sz w:val="24"/>
-          <w:szCs w:val="24"/>
-        </w:rPr>
         <w:t>|</w:t>
       </w:r>
+      <w:r>
+        <w:rPr>
+          <w:rFonts w:asciiTheme="minorHAnsi" w:hAnsiTheme="minorHAnsi" w:cstheme="minorHAnsi"/>
+          <w:sz w:val="24"/>
+          <w:szCs w:val="24"/>
+        </w:rPr>
+        <w:t xml:space="preserve">           </w:t>
+      </w:r>
+      <w:r>
+        <w:rPr>
+          <w:rFonts w:asciiTheme="minorHAnsi" w:hAnsiTheme="minorHAnsi" w:cstheme="minorHAnsi"/>
+          <w:sz w:val="24"/>
+          <w:szCs w:val="24"/>
+        </w:rPr>
+        <w:t>Ansible</w:t>
+      </w:r>
+      <w:r>
+        <w:rPr>
+          <w:rFonts w:asciiTheme="minorHAnsi" w:hAnsiTheme="minorHAnsi" w:cstheme="minorHAnsi"/>
+          <w:sz w:val="24"/>
+          <w:szCs w:val="24"/>
+        </w:rPr>
+        <w:t xml:space="preserve">   </w:t>
+      </w:r>
+      <w:r>
+        <w:rPr>
+          <w:rFonts w:asciiTheme="minorHAnsi" w:hAnsiTheme="minorHAnsi" w:cstheme="minorHAnsi"/>
+          <w:sz w:val="24"/>
+          <w:szCs w:val="24"/>
+        </w:rPr>
+        <w:tab/>
+        <w:t xml:space="preserve">      </w:t>
+      </w:r>
+      <w:r>
+        <w:rPr>
+          <w:rFonts w:asciiTheme="minorHAnsi" w:hAnsiTheme="minorHAnsi" w:cstheme="minorHAnsi"/>
+          <w:sz w:val="24"/>
+          <w:szCs w:val="24"/>
+        </w:rPr>
+        <w:t>|</w:t>
+      </w:r>
     </w:p>
     <w:p>
       <w:pPr>
@@ -1986,6 +2024,258 @@
         </w:rPr>
         <w:t xml:space="preserve"> machine can accept connections from the Internet. Access to this machine is only allowed from the following IP addresses:</w:t>
       </w:r>
+    </w:p>
+    <w:p>
+      <w:pPr>
+        <w:pStyle w:val="PlainText"/>
+        <w:rPr>
+          <w:rFonts w:asciiTheme="minorHAnsi" w:hAnsiTheme="minorHAnsi" w:cstheme="minorHAnsi"/>
+          <w:sz w:val="24"/>
+          <w:szCs w:val="24"/>
+        </w:rPr>
+      </w:pPr>
+    </w:p>
+    <w:p>
+      <w:pPr>
+        <w:pStyle w:val="PlainText"/>
+        <w:numPr>
+          <w:ilvl w:val="0"/>
+          <w:numId w:val="27"/>
+        </w:numPr>
+        <w:rPr>
+          <w:rFonts w:asciiTheme="minorHAnsi" w:hAnsiTheme="minorHAnsi" w:cstheme="minorHAnsi"/>
+          <w:sz w:val="24"/>
+          <w:szCs w:val="24"/>
+        </w:rPr>
+      </w:pPr>
+      <w:r>
+        <w:rPr>
+          <w:rFonts w:asciiTheme="minorHAnsi" w:hAnsiTheme="minorHAnsi" w:cstheme="minorHAnsi"/>
+          <w:sz w:val="24"/>
+          <w:szCs w:val="24"/>
+        </w:rPr>
+        <w:t>97.122.253.220</w:t>
+      </w:r>
+    </w:p>
+    <w:p>
+      <w:pPr>
+        <w:pStyle w:val="PlainText"/>
+        <w:rPr>
+          <w:rFonts w:asciiTheme="minorHAnsi" w:hAnsiTheme="minorHAnsi" w:cstheme="minorHAnsi"/>
+          <w:sz w:val="24"/>
+          <w:szCs w:val="24"/>
+        </w:rPr>
+      </w:pPr>
+    </w:p>
+    <w:p>
+      <w:pPr>
+        <w:pStyle w:val="PlainText"/>
+        <w:rPr>
+          <w:rFonts w:asciiTheme="minorHAnsi" w:hAnsiTheme="minorHAnsi" w:cstheme="minorHAnsi"/>
+          <w:sz w:val="24"/>
+          <w:szCs w:val="24"/>
+        </w:rPr>
+      </w:pPr>
+      <w:r>
+        <w:rPr>
+          <w:rFonts w:asciiTheme="minorHAnsi" w:hAnsiTheme="minorHAnsi" w:cstheme="minorHAnsi"/>
+          <w:sz w:val="24"/>
+          <w:szCs w:val="24"/>
+        </w:rPr>
+        <w:t xml:space="preserve">Machines within the network can only be accessed by </w:t>
+      </w:r>
+      <w:proofErr w:type="spellStart"/>
+      <w:r>
+        <w:rPr>
+          <w:rFonts w:asciiTheme="minorHAnsi" w:hAnsiTheme="minorHAnsi" w:cstheme="minorHAnsi"/>
+          <w:sz w:val="24"/>
+          <w:szCs w:val="24"/>
+        </w:rPr>
+        <w:t>jumpbox</w:t>
+      </w:r>
+      <w:proofErr w:type="spellEnd"/>
+      <w:r>
+        <w:rPr>
+          <w:rFonts w:asciiTheme="minorHAnsi" w:hAnsiTheme="minorHAnsi" w:cstheme="minorHAnsi"/>
+          <w:sz w:val="24"/>
+          <w:szCs w:val="24"/>
+        </w:rPr>
+        <w:t xml:space="preserve"> ansible container</w:t>
+      </w:r>
+      <w:r>
+        <w:rPr>
+          <w:rFonts w:asciiTheme="minorHAnsi" w:hAnsiTheme="minorHAnsi" w:cstheme="minorHAnsi"/>
+          <w:sz w:val="24"/>
+          <w:szCs w:val="24"/>
+        </w:rPr>
+        <w:t>.</w:t>
+      </w:r>
+    </w:p>
+    <w:p>
+      <w:pPr>
+        <w:pStyle w:val="PlainText"/>
+        <w:rPr>
+          <w:rFonts w:asciiTheme="minorHAnsi" w:hAnsiTheme="minorHAnsi" w:cstheme="minorHAnsi"/>
+          <w:sz w:val="24"/>
+          <w:szCs w:val="24"/>
+        </w:rPr>
+      </w:pPr>
+    </w:p>
+    <w:p>
+      <w:pPr>
+        <w:pStyle w:val="PlainText"/>
+        <w:rPr>
+          <w:rFonts w:asciiTheme="minorHAnsi" w:hAnsiTheme="minorHAnsi" w:cstheme="minorHAnsi"/>
+          <w:sz w:val="24"/>
+          <w:szCs w:val="24"/>
+        </w:rPr>
+      </w:pPr>
+      <w:r>
+        <w:rPr>
+          <w:rFonts w:asciiTheme="minorHAnsi" w:hAnsiTheme="minorHAnsi" w:cstheme="minorHAnsi"/>
+          <w:sz w:val="24"/>
+          <w:szCs w:val="24"/>
+        </w:rPr>
+        <w:t>Which machine did you allow to access your ELK VM? What was its IP address?</w:t>
+      </w:r>
+    </w:p>
+    <w:p>
+      <w:pPr>
+        <w:pStyle w:val="PlainText"/>
+        <w:rPr>
+          <w:rFonts w:asciiTheme="minorHAnsi" w:hAnsiTheme="minorHAnsi" w:cstheme="minorHAnsi"/>
+          <w:sz w:val="24"/>
+          <w:szCs w:val="24"/>
+        </w:rPr>
+      </w:pPr>
+    </w:p>
+    <w:p>
+      <w:pPr>
+        <w:pStyle w:val="PlainText"/>
+        <w:numPr>
+          <w:ilvl w:val="0"/>
+          <w:numId w:val="27"/>
+        </w:numPr>
+        <w:rPr>
+          <w:rFonts w:asciiTheme="minorHAnsi" w:hAnsiTheme="minorHAnsi" w:cstheme="minorHAnsi"/>
+          <w:sz w:val="24"/>
+          <w:szCs w:val="24"/>
+        </w:rPr>
+      </w:pPr>
+      <w:proofErr w:type="spellStart"/>
+      <w:r>
+        <w:rPr>
+          <w:rFonts w:asciiTheme="minorHAnsi" w:hAnsiTheme="minorHAnsi" w:cstheme="minorHAnsi"/>
+          <w:sz w:val="24"/>
+          <w:szCs w:val="24"/>
+        </w:rPr>
+        <w:t>Jumpbox</w:t>
+      </w:r>
+      <w:proofErr w:type="spellEnd"/>
+      <w:r>
+        <w:rPr>
+          <w:rFonts w:asciiTheme="minorHAnsi" w:hAnsiTheme="minorHAnsi" w:cstheme="minorHAnsi"/>
+          <w:sz w:val="24"/>
+          <w:szCs w:val="24"/>
+        </w:rPr>
+        <w:t xml:space="preserve"> - </w:t>
+      </w:r>
+      <w:r>
+        <w:rPr>
+          <w:rFonts w:asciiTheme="minorHAnsi" w:hAnsiTheme="minorHAnsi" w:cstheme="minorHAnsi"/>
+          <w:sz w:val="24"/>
+          <w:szCs w:val="24"/>
+        </w:rPr>
+        <w:t>104.42.150.220</w:t>
+      </w:r>
+    </w:p>
+    <w:p>
+      <w:pPr>
+        <w:pStyle w:val="PlainText"/>
+        <w:numPr>
+          <w:ilvl w:val="0"/>
+          <w:numId w:val="27"/>
+        </w:numPr>
+        <w:rPr>
+          <w:rFonts w:asciiTheme="minorHAnsi" w:hAnsiTheme="minorHAnsi" w:cstheme="minorHAnsi"/>
+          <w:sz w:val="24"/>
+          <w:szCs w:val="24"/>
+        </w:rPr>
+      </w:pPr>
+      <w:r>
+        <w:rPr>
+          <w:rFonts w:asciiTheme="minorHAnsi" w:hAnsiTheme="minorHAnsi" w:cstheme="minorHAnsi"/>
+          <w:sz w:val="24"/>
+          <w:szCs w:val="24"/>
+        </w:rPr>
+        <w:t xml:space="preserve">Personal Computer - </w:t>
+      </w:r>
+      <w:r>
+        <w:rPr>
+          <w:rFonts w:asciiTheme="minorHAnsi" w:hAnsiTheme="minorHAnsi" w:cstheme="minorHAnsi"/>
+          <w:sz w:val="24"/>
+          <w:szCs w:val="24"/>
+        </w:rPr>
+        <w:t>97.122.253.220</w:t>
+      </w:r>
+    </w:p>
+    <w:p>
+      <w:pPr>
+        <w:pStyle w:val="PlainText"/>
+        <w:rPr>
+          <w:rFonts w:asciiTheme="minorHAnsi" w:hAnsiTheme="minorHAnsi" w:cstheme="minorHAnsi"/>
+          <w:sz w:val="24"/>
+          <w:szCs w:val="24"/>
+        </w:rPr>
+      </w:pPr>
+    </w:p>
+    <w:p>
+      <w:pPr>
+        <w:pStyle w:val="PlainText"/>
+        <w:rPr>
+          <w:rFonts w:asciiTheme="minorHAnsi" w:hAnsiTheme="minorHAnsi" w:cstheme="minorHAnsi"/>
+          <w:sz w:val="24"/>
+          <w:szCs w:val="24"/>
+        </w:rPr>
+      </w:pPr>
+    </w:p>
+    <w:p>
+      <w:pPr>
+        <w:pStyle w:val="PlainText"/>
+        <w:rPr>
+          <w:rFonts w:asciiTheme="minorHAnsi" w:hAnsiTheme="minorHAnsi" w:cstheme="minorHAnsi"/>
+          <w:sz w:val="24"/>
+          <w:szCs w:val="24"/>
+        </w:rPr>
+      </w:pPr>
+    </w:p>
+    <w:p>
+      <w:pPr>
+        <w:pStyle w:val="PlainText"/>
+        <w:rPr>
+          <w:rFonts w:asciiTheme="minorHAnsi" w:hAnsiTheme="minorHAnsi" w:cstheme="minorHAnsi"/>
+          <w:sz w:val="24"/>
+          <w:szCs w:val="24"/>
+        </w:rPr>
+      </w:pPr>
+      <w:r>
+        <w:rPr>
+          <w:rFonts w:asciiTheme="minorHAnsi" w:hAnsiTheme="minorHAnsi" w:cstheme="minorHAnsi"/>
+          <w:sz w:val="24"/>
+          <w:szCs w:val="24"/>
+        </w:rPr>
+        <w:t>A summary of the access policies in place can be found in the table below.</w:t>
+      </w:r>
+    </w:p>
+    <w:p>
+      <w:pPr>
+        <w:pStyle w:val="PlainText"/>
+        <w:rPr>
+          <w:rFonts w:asciiTheme="minorHAnsi" w:hAnsiTheme="minorHAnsi" w:cstheme="minorHAnsi"/>
+          <w:sz w:val="24"/>
+          <w:szCs w:val="24"/>
+        </w:rPr>
+      </w:pPr>
     </w:p>
     <w:p>
       <w:pPr>
@@ -2006,128 +2296,8 @@
           <w:sz w:val="24"/>
           <w:szCs w:val="24"/>
         </w:rPr>
-        <w:t>97.122.253.220</w:t>
-      </w:r>
-    </w:p>
-    <w:p>
-      <w:pPr>
-        <w:pStyle w:val="PlainText"/>
-        <w:rPr>
-          <w:rFonts w:asciiTheme="minorHAnsi" w:hAnsiTheme="minorHAnsi" w:cstheme="minorHAnsi"/>
-          <w:sz w:val="24"/>
-          <w:szCs w:val="24"/>
-        </w:rPr>
-      </w:pPr>
-    </w:p>
-    <w:p>
-      <w:pPr>
-        <w:pStyle w:val="PlainText"/>
-        <w:rPr>
-          <w:rFonts w:asciiTheme="minorHAnsi" w:hAnsiTheme="minorHAnsi" w:cstheme="minorHAnsi"/>
-          <w:sz w:val="24"/>
-          <w:szCs w:val="24"/>
-        </w:rPr>
-      </w:pPr>
-      <w:r>
-        <w:rPr>
-          <w:rFonts w:asciiTheme="minorHAnsi" w:hAnsiTheme="minorHAnsi" w:cstheme="minorHAnsi"/>
-          <w:sz w:val="24"/>
-          <w:szCs w:val="24"/>
-        </w:rPr>
-        <w:t xml:space="preserve">Machines within the network can only be accessed by </w:t>
-      </w:r>
-      <w:proofErr w:type="spellStart"/>
-      <w:r>
-        <w:rPr>
-          <w:rFonts w:asciiTheme="minorHAnsi" w:hAnsiTheme="minorHAnsi" w:cstheme="minorHAnsi"/>
-          <w:sz w:val="24"/>
-          <w:szCs w:val="24"/>
-        </w:rPr>
-        <w:t>jumpbox</w:t>
-      </w:r>
-      <w:proofErr w:type="spellEnd"/>
-      <w:r>
-        <w:rPr>
-          <w:rFonts w:asciiTheme="minorHAnsi" w:hAnsiTheme="minorHAnsi" w:cstheme="minorHAnsi"/>
-          <w:sz w:val="24"/>
-          <w:szCs w:val="24"/>
-        </w:rPr>
-        <w:t xml:space="preserve"> ansible container</w:t>
-      </w:r>
-      <w:r>
-        <w:rPr>
-          <w:rFonts w:asciiTheme="minorHAnsi" w:hAnsiTheme="minorHAnsi" w:cstheme="minorHAnsi"/>
-          <w:sz w:val="24"/>
-          <w:szCs w:val="24"/>
-        </w:rPr>
-        <w:t>.</w:t>
-      </w:r>
-    </w:p>
-    <w:p>
-      <w:pPr>
-        <w:pStyle w:val="PlainText"/>
-        <w:rPr>
-          <w:rFonts w:asciiTheme="minorHAnsi" w:hAnsiTheme="minorHAnsi" w:cstheme="minorHAnsi"/>
-          <w:sz w:val="24"/>
-          <w:szCs w:val="24"/>
-        </w:rPr>
-      </w:pPr>
-    </w:p>
-    <w:p>
-      <w:pPr>
-        <w:pStyle w:val="PlainText"/>
-        <w:rPr>
-          <w:rFonts w:asciiTheme="minorHAnsi" w:hAnsiTheme="minorHAnsi" w:cstheme="minorHAnsi"/>
-          <w:sz w:val="24"/>
-          <w:szCs w:val="24"/>
-        </w:rPr>
-      </w:pPr>
-      <w:r>
-        <w:rPr>
-          <w:rFonts w:asciiTheme="minorHAnsi" w:hAnsiTheme="minorHAnsi" w:cstheme="minorHAnsi"/>
-          <w:sz w:val="24"/>
-          <w:szCs w:val="24"/>
-        </w:rPr>
-        <w:t xml:space="preserve">Which machine did you allow to access your ELK VM? What was its IP </w:t>
-      </w:r>
-      <w:proofErr w:type="gramStart"/>
-      <w:r>
-        <w:rPr>
-          <w:rFonts w:asciiTheme="minorHAnsi" w:hAnsiTheme="minorHAnsi" w:cstheme="minorHAnsi"/>
-          <w:sz w:val="24"/>
-          <w:szCs w:val="24"/>
-        </w:rPr>
-        <w:t>address?_</w:t>
-      </w:r>
-      <w:proofErr w:type="gramEnd"/>
-    </w:p>
-    <w:p>
-      <w:pPr>
-        <w:pStyle w:val="PlainText"/>
-        <w:rPr>
-          <w:rFonts w:asciiTheme="minorHAnsi" w:hAnsiTheme="minorHAnsi" w:cstheme="minorHAnsi"/>
-          <w:sz w:val="24"/>
-          <w:szCs w:val="24"/>
-        </w:rPr>
-      </w:pPr>
-      <w:r>
-        <w:rPr>
-          <w:rFonts w:asciiTheme="minorHAnsi" w:hAnsiTheme="minorHAnsi" w:cstheme="minorHAnsi"/>
-          <w:sz w:val="24"/>
-          <w:szCs w:val="24"/>
-        </w:rPr>
-        <w:t>A summary of the access policies in place can be found in the table below.</w:t>
-      </w:r>
-    </w:p>
-    <w:p>
-      <w:pPr>
-        <w:pStyle w:val="PlainText"/>
-        <w:rPr>
-          <w:rFonts w:asciiTheme="minorHAnsi" w:hAnsiTheme="minorHAnsi" w:cstheme="minorHAnsi"/>
-          <w:sz w:val="24"/>
-          <w:szCs w:val="24"/>
-        </w:rPr>
-      </w:pPr>
+        <w:t>Jump Box</w:t>
+      </w:r>
     </w:p>
     <w:p>
       <w:pPr>
@@ -2148,8 +2318,1640 @@
           <w:sz w:val="24"/>
           <w:szCs w:val="24"/>
         </w:rPr>
+        <w:t>104.42.150.220 (Public)</w:t>
+      </w:r>
+    </w:p>
+    <w:p>
+      <w:pPr>
+        <w:pStyle w:val="PlainText"/>
+        <w:rPr>
+          <w:rFonts w:asciiTheme="minorHAnsi" w:hAnsiTheme="minorHAnsi" w:cstheme="minorHAnsi"/>
+          <w:sz w:val="24"/>
+          <w:szCs w:val="24"/>
+        </w:rPr>
+      </w:pPr>
+    </w:p>
+    <w:p>
+      <w:pPr>
+        <w:pStyle w:val="PlainText"/>
+        <w:rPr>
+          <w:rFonts w:asciiTheme="minorHAnsi" w:hAnsiTheme="minorHAnsi" w:cstheme="minorHAnsi"/>
+          <w:sz w:val="24"/>
+          <w:szCs w:val="24"/>
+        </w:rPr>
+      </w:pPr>
+      <w:r>
+        <w:rPr>
+          <w:rFonts w:asciiTheme="minorHAnsi" w:hAnsiTheme="minorHAnsi" w:cstheme="minorHAnsi"/>
+          <w:sz w:val="24"/>
+          <w:szCs w:val="24"/>
+        </w:rPr>
+        <w:t>| Name</w:t>
+      </w:r>
+      <w:r>
+        <w:rPr>
+          <w:rFonts w:asciiTheme="minorHAnsi" w:hAnsiTheme="minorHAnsi" w:cstheme="minorHAnsi"/>
+          <w:sz w:val="24"/>
+          <w:szCs w:val="24"/>
+        </w:rPr>
+        <w:tab/>
+      </w:r>
+      <w:r>
+        <w:rPr>
+          <w:rFonts w:asciiTheme="minorHAnsi" w:hAnsiTheme="minorHAnsi" w:cstheme="minorHAnsi"/>
+          <w:sz w:val="24"/>
+          <w:szCs w:val="24"/>
+        </w:rPr>
+        <w:t>| Publicly Accessible</w:t>
+      </w:r>
+      <w:r>
+        <w:rPr>
+          <w:rFonts w:asciiTheme="minorHAnsi" w:hAnsiTheme="minorHAnsi" w:cstheme="minorHAnsi"/>
+          <w:sz w:val="24"/>
+          <w:szCs w:val="24"/>
+        </w:rPr>
+        <w:tab/>
+      </w:r>
+      <w:r>
+        <w:rPr>
+          <w:rFonts w:asciiTheme="minorHAnsi" w:hAnsiTheme="minorHAnsi" w:cstheme="minorHAnsi"/>
+          <w:sz w:val="24"/>
+          <w:szCs w:val="24"/>
+        </w:rPr>
+        <w:t>| Allowed IP Addresses</w:t>
+      </w:r>
+      <w:r>
+        <w:rPr>
+          <w:rFonts w:asciiTheme="minorHAnsi" w:hAnsiTheme="minorHAnsi" w:cstheme="minorHAnsi"/>
+          <w:sz w:val="24"/>
+          <w:szCs w:val="24"/>
+        </w:rPr>
+        <w:tab/>
+      </w:r>
+      <w:r>
+        <w:rPr>
+          <w:rFonts w:asciiTheme="minorHAnsi" w:hAnsiTheme="minorHAnsi" w:cstheme="minorHAnsi"/>
+          <w:sz w:val="24"/>
+          <w:szCs w:val="24"/>
+        </w:rPr>
+        <w:t>|</w:t>
+      </w:r>
+    </w:p>
+    <w:p>
+      <w:pPr>
+        <w:pStyle w:val="PlainText"/>
+        <w:rPr>
+          <w:rFonts w:asciiTheme="minorHAnsi" w:hAnsiTheme="minorHAnsi" w:cstheme="minorHAnsi"/>
+          <w:sz w:val="24"/>
+          <w:szCs w:val="24"/>
+        </w:rPr>
+      </w:pPr>
+      <w:r>
+        <w:rPr>
+          <w:rFonts w:asciiTheme="minorHAnsi" w:hAnsiTheme="minorHAnsi" w:cstheme="minorHAnsi"/>
+          <w:sz w:val="24"/>
+          <w:szCs w:val="24"/>
+        </w:rPr>
+        <w:t>|</w:t>
+      </w:r>
+      <w:r>
+        <w:rPr>
+          <w:rFonts w:asciiTheme="minorHAnsi" w:hAnsiTheme="minorHAnsi" w:cstheme="minorHAnsi"/>
+          <w:sz w:val="24"/>
+          <w:szCs w:val="24"/>
+        </w:rPr>
+        <w:t xml:space="preserve"> </w:t>
+      </w:r>
+      <w:r>
+        <w:rPr>
+          <w:rFonts w:asciiTheme="minorHAnsi" w:hAnsiTheme="minorHAnsi" w:cstheme="minorHAnsi"/>
+          <w:sz w:val="24"/>
+          <w:szCs w:val="24"/>
+        </w:rPr>
         <w:t>Jump Box</w:t>
       </w:r>
+      <w:r>
+        <w:rPr>
+          <w:rFonts w:asciiTheme="minorHAnsi" w:hAnsiTheme="minorHAnsi" w:cstheme="minorHAnsi"/>
+          <w:sz w:val="24"/>
+          <w:szCs w:val="24"/>
+        </w:rPr>
+        <w:tab/>
+      </w:r>
+      <w:r>
+        <w:rPr>
+          <w:rFonts w:asciiTheme="minorHAnsi" w:hAnsiTheme="minorHAnsi" w:cstheme="minorHAnsi"/>
+          <w:sz w:val="24"/>
+          <w:szCs w:val="24"/>
+        </w:rPr>
+        <w:t>| Yes</w:t>
+      </w:r>
+      <w:r>
+        <w:rPr>
+          <w:rFonts w:asciiTheme="minorHAnsi" w:hAnsiTheme="minorHAnsi" w:cstheme="minorHAnsi"/>
+          <w:sz w:val="24"/>
+          <w:szCs w:val="24"/>
+        </w:rPr>
+        <w:tab/>
+      </w:r>
+      <w:r>
+        <w:rPr>
+          <w:rFonts w:asciiTheme="minorHAnsi" w:hAnsiTheme="minorHAnsi" w:cstheme="minorHAnsi"/>
+          <w:sz w:val="24"/>
+          <w:szCs w:val="24"/>
+        </w:rPr>
+        <w:tab/>
+      </w:r>
+      <w:r>
+        <w:rPr>
+          <w:rFonts w:asciiTheme="minorHAnsi" w:hAnsiTheme="minorHAnsi" w:cstheme="minorHAnsi"/>
+          <w:sz w:val="24"/>
+          <w:szCs w:val="24"/>
+        </w:rPr>
+        <w:tab/>
+      </w:r>
+      <w:r>
+        <w:rPr>
+          <w:rFonts w:asciiTheme="minorHAnsi" w:hAnsiTheme="minorHAnsi" w:cstheme="minorHAnsi"/>
+          <w:sz w:val="24"/>
+          <w:szCs w:val="24"/>
+        </w:rPr>
+        <w:t xml:space="preserve">| </w:t>
+      </w:r>
+      <w:r>
+        <w:rPr>
+          <w:rFonts w:asciiTheme="minorHAnsi" w:hAnsiTheme="minorHAnsi" w:cstheme="minorHAnsi"/>
+          <w:sz w:val="24"/>
+          <w:szCs w:val="24"/>
+        </w:rPr>
+        <w:t>97.122.253.220</w:t>
+      </w:r>
+      <w:r>
+        <w:rPr>
+          <w:rFonts w:asciiTheme="minorHAnsi" w:hAnsiTheme="minorHAnsi" w:cstheme="minorHAnsi"/>
+          <w:sz w:val="24"/>
+          <w:szCs w:val="24"/>
+        </w:rPr>
+        <w:tab/>
+      </w:r>
+      <w:r>
+        <w:rPr>
+          <w:rFonts w:asciiTheme="minorHAnsi" w:hAnsiTheme="minorHAnsi" w:cstheme="minorHAnsi"/>
+          <w:sz w:val="24"/>
+          <w:szCs w:val="24"/>
+        </w:rPr>
+        <w:tab/>
+      </w:r>
+      <w:r>
+        <w:rPr>
+          <w:rFonts w:asciiTheme="minorHAnsi" w:hAnsiTheme="minorHAnsi" w:cstheme="minorHAnsi"/>
+          <w:sz w:val="24"/>
+          <w:szCs w:val="24"/>
+        </w:rPr>
+        <w:t>|</w:t>
+      </w:r>
+    </w:p>
+    <w:p>
+      <w:pPr>
+        <w:pStyle w:val="PlainText"/>
+        <w:rPr>
+          <w:rFonts w:asciiTheme="minorHAnsi" w:hAnsiTheme="minorHAnsi" w:cstheme="minorHAnsi"/>
+          <w:sz w:val="24"/>
+          <w:szCs w:val="24"/>
+        </w:rPr>
+      </w:pPr>
+      <w:r>
+        <w:rPr>
+          <w:rFonts w:asciiTheme="minorHAnsi" w:hAnsiTheme="minorHAnsi" w:cstheme="minorHAnsi"/>
+          <w:sz w:val="24"/>
+          <w:szCs w:val="24"/>
+        </w:rPr>
+        <w:t>|</w:t>
+      </w:r>
+      <w:r>
+        <w:rPr>
+          <w:rFonts w:asciiTheme="minorHAnsi" w:hAnsiTheme="minorHAnsi" w:cstheme="minorHAnsi"/>
+          <w:sz w:val="24"/>
+          <w:szCs w:val="24"/>
+        </w:rPr>
+        <w:t xml:space="preserve"> Web 1</w:t>
+      </w:r>
+      <w:r>
+        <w:rPr>
+          <w:rFonts w:asciiTheme="minorHAnsi" w:hAnsiTheme="minorHAnsi" w:cstheme="minorHAnsi"/>
+          <w:sz w:val="24"/>
+          <w:szCs w:val="24"/>
+        </w:rPr>
+        <w:t xml:space="preserve">          </w:t>
+      </w:r>
+      <w:r>
+        <w:rPr>
+          <w:rFonts w:asciiTheme="minorHAnsi" w:hAnsiTheme="minorHAnsi" w:cstheme="minorHAnsi"/>
+          <w:sz w:val="24"/>
+          <w:szCs w:val="24"/>
+        </w:rPr>
+        <w:tab/>
+      </w:r>
+      <w:r>
+        <w:rPr>
+          <w:rFonts w:asciiTheme="minorHAnsi" w:hAnsiTheme="minorHAnsi" w:cstheme="minorHAnsi"/>
+          <w:sz w:val="24"/>
+          <w:szCs w:val="24"/>
+        </w:rPr>
+        <w:t xml:space="preserve">| </w:t>
+      </w:r>
+      <w:r>
+        <w:rPr>
+          <w:rFonts w:asciiTheme="minorHAnsi" w:hAnsiTheme="minorHAnsi" w:cstheme="minorHAnsi"/>
+          <w:sz w:val="24"/>
+          <w:szCs w:val="24"/>
+        </w:rPr>
+        <w:t>No</w:t>
+      </w:r>
+      <w:r>
+        <w:rPr>
+          <w:rFonts w:asciiTheme="minorHAnsi" w:hAnsiTheme="minorHAnsi" w:cstheme="minorHAnsi"/>
+          <w:sz w:val="24"/>
+          <w:szCs w:val="24"/>
+        </w:rPr>
+        <w:tab/>
+      </w:r>
+      <w:r>
+        <w:rPr>
+          <w:rFonts w:asciiTheme="minorHAnsi" w:hAnsiTheme="minorHAnsi" w:cstheme="minorHAnsi"/>
+          <w:sz w:val="24"/>
+          <w:szCs w:val="24"/>
+        </w:rPr>
+        <w:tab/>
+      </w:r>
+      <w:r>
+        <w:rPr>
+          <w:rFonts w:asciiTheme="minorHAnsi" w:hAnsiTheme="minorHAnsi" w:cstheme="minorHAnsi"/>
+          <w:sz w:val="24"/>
+          <w:szCs w:val="24"/>
+        </w:rPr>
+        <w:tab/>
+      </w:r>
+      <w:r>
+        <w:rPr>
+          <w:rFonts w:asciiTheme="minorHAnsi" w:hAnsiTheme="minorHAnsi" w:cstheme="minorHAnsi"/>
+          <w:sz w:val="24"/>
+          <w:szCs w:val="24"/>
+        </w:rPr>
+        <w:t xml:space="preserve">| </w:t>
+      </w:r>
+      <w:r>
+        <w:rPr>
+          <w:rFonts w:asciiTheme="minorHAnsi" w:hAnsiTheme="minorHAnsi" w:cstheme="minorHAnsi"/>
+          <w:sz w:val="24"/>
+          <w:szCs w:val="24"/>
+        </w:rPr>
+        <w:t>104.42.150.220</w:t>
+      </w:r>
+      <w:r>
+        <w:rPr>
+          <w:rFonts w:asciiTheme="minorHAnsi" w:hAnsiTheme="minorHAnsi" w:cstheme="minorHAnsi"/>
+          <w:sz w:val="24"/>
+          <w:szCs w:val="24"/>
+        </w:rPr>
+        <w:tab/>
+      </w:r>
+      <w:r>
+        <w:rPr>
+          <w:rFonts w:asciiTheme="minorHAnsi" w:hAnsiTheme="minorHAnsi" w:cstheme="minorHAnsi"/>
+          <w:sz w:val="24"/>
+          <w:szCs w:val="24"/>
+        </w:rPr>
+        <w:tab/>
+      </w:r>
+      <w:r>
+        <w:rPr>
+          <w:rFonts w:asciiTheme="minorHAnsi" w:hAnsiTheme="minorHAnsi" w:cstheme="minorHAnsi"/>
+          <w:sz w:val="24"/>
+          <w:szCs w:val="24"/>
+        </w:rPr>
+        <w:t>|</w:t>
+      </w:r>
+    </w:p>
+    <w:p>
+      <w:pPr>
+        <w:pStyle w:val="PlainText"/>
+        <w:rPr>
+          <w:rFonts w:asciiTheme="minorHAnsi" w:hAnsiTheme="minorHAnsi" w:cstheme="minorHAnsi"/>
+          <w:sz w:val="24"/>
+          <w:szCs w:val="24"/>
+        </w:rPr>
+      </w:pPr>
+      <w:r>
+        <w:rPr>
+          <w:rFonts w:asciiTheme="minorHAnsi" w:hAnsiTheme="minorHAnsi" w:cstheme="minorHAnsi"/>
+          <w:sz w:val="24"/>
+          <w:szCs w:val="24"/>
+        </w:rPr>
+        <w:t>|</w:t>
+      </w:r>
+      <w:r>
+        <w:rPr>
+          <w:rFonts w:asciiTheme="minorHAnsi" w:hAnsiTheme="minorHAnsi" w:cstheme="minorHAnsi"/>
+          <w:sz w:val="24"/>
+          <w:szCs w:val="24"/>
+        </w:rPr>
+        <w:t xml:space="preserve"> Web 2</w:t>
+      </w:r>
+      <w:r>
+        <w:rPr>
+          <w:rFonts w:asciiTheme="minorHAnsi" w:hAnsiTheme="minorHAnsi" w:cstheme="minorHAnsi"/>
+          <w:sz w:val="24"/>
+          <w:szCs w:val="24"/>
+        </w:rPr>
+        <w:t xml:space="preserve">          </w:t>
+      </w:r>
+      <w:r>
+        <w:rPr>
+          <w:rFonts w:asciiTheme="minorHAnsi" w:hAnsiTheme="minorHAnsi" w:cstheme="minorHAnsi"/>
+          <w:sz w:val="24"/>
+          <w:szCs w:val="24"/>
+        </w:rPr>
+        <w:tab/>
+      </w:r>
+      <w:r>
+        <w:rPr>
+          <w:rFonts w:asciiTheme="minorHAnsi" w:hAnsiTheme="minorHAnsi" w:cstheme="minorHAnsi"/>
+          <w:sz w:val="24"/>
+          <w:szCs w:val="24"/>
+        </w:rPr>
+        <w:t xml:space="preserve">| </w:t>
+      </w:r>
+      <w:r>
+        <w:rPr>
+          <w:rFonts w:asciiTheme="minorHAnsi" w:hAnsiTheme="minorHAnsi" w:cstheme="minorHAnsi"/>
+          <w:sz w:val="24"/>
+          <w:szCs w:val="24"/>
+        </w:rPr>
+        <w:t>No</w:t>
+      </w:r>
+      <w:r>
+        <w:rPr>
+          <w:rFonts w:asciiTheme="minorHAnsi" w:hAnsiTheme="minorHAnsi" w:cstheme="minorHAnsi"/>
+          <w:sz w:val="24"/>
+          <w:szCs w:val="24"/>
+        </w:rPr>
+        <w:tab/>
+      </w:r>
+      <w:r>
+        <w:rPr>
+          <w:rFonts w:asciiTheme="minorHAnsi" w:hAnsiTheme="minorHAnsi" w:cstheme="minorHAnsi"/>
+          <w:sz w:val="24"/>
+          <w:szCs w:val="24"/>
+        </w:rPr>
+        <w:tab/>
+      </w:r>
+      <w:r>
+        <w:rPr>
+          <w:rFonts w:asciiTheme="minorHAnsi" w:hAnsiTheme="minorHAnsi" w:cstheme="minorHAnsi"/>
+          <w:sz w:val="24"/>
+          <w:szCs w:val="24"/>
+        </w:rPr>
+        <w:tab/>
+      </w:r>
+      <w:r>
+        <w:rPr>
+          <w:rFonts w:asciiTheme="minorHAnsi" w:hAnsiTheme="minorHAnsi" w:cstheme="minorHAnsi"/>
+          <w:sz w:val="24"/>
+          <w:szCs w:val="24"/>
+        </w:rPr>
+        <w:t xml:space="preserve">| </w:t>
+      </w:r>
+      <w:r>
+        <w:rPr>
+          <w:rFonts w:asciiTheme="minorHAnsi" w:hAnsiTheme="minorHAnsi" w:cstheme="minorHAnsi"/>
+          <w:sz w:val="24"/>
+          <w:szCs w:val="24"/>
+        </w:rPr>
+        <w:t>104.42.150.220</w:t>
+      </w:r>
+      <w:r>
+        <w:rPr>
+          <w:rFonts w:asciiTheme="minorHAnsi" w:hAnsiTheme="minorHAnsi" w:cstheme="minorHAnsi"/>
+          <w:sz w:val="24"/>
+          <w:szCs w:val="24"/>
+        </w:rPr>
+        <w:tab/>
+      </w:r>
+      <w:r>
+        <w:rPr>
+          <w:rFonts w:asciiTheme="minorHAnsi" w:hAnsiTheme="minorHAnsi" w:cstheme="minorHAnsi"/>
+          <w:sz w:val="24"/>
+          <w:szCs w:val="24"/>
+        </w:rPr>
+        <w:tab/>
+      </w:r>
+      <w:r>
+        <w:rPr>
+          <w:rFonts w:asciiTheme="minorHAnsi" w:hAnsiTheme="minorHAnsi" w:cstheme="minorHAnsi"/>
+          <w:sz w:val="24"/>
+          <w:szCs w:val="24"/>
+        </w:rPr>
+        <w:t>|</w:t>
+      </w:r>
+    </w:p>
+    <w:p>
+      <w:pPr>
+        <w:pStyle w:val="PlainText"/>
+        <w:rPr>
+          <w:rFonts w:asciiTheme="minorHAnsi" w:hAnsiTheme="minorHAnsi" w:cstheme="minorHAnsi"/>
+          <w:sz w:val="24"/>
+          <w:szCs w:val="24"/>
+        </w:rPr>
+      </w:pPr>
+      <w:r>
+        <w:rPr>
+          <w:rFonts w:asciiTheme="minorHAnsi" w:hAnsiTheme="minorHAnsi" w:cstheme="minorHAnsi"/>
+          <w:sz w:val="24"/>
+          <w:szCs w:val="24"/>
+        </w:rPr>
+        <w:t>|</w:t>
+      </w:r>
+      <w:r>
+        <w:rPr>
+          <w:rFonts w:asciiTheme="minorHAnsi" w:hAnsiTheme="minorHAnsi" w:cstheme="minorHAnsi"/>
+          <w:sz w:val="24"/>
+          <w:szCs w:val="24"/>
+        </w:rPr>
+        <w:t xml:space="preserve"> Elk Server</w:t>
+      </w:r>
+      <w:r>
+        <w:rPr>
+          <w:rFonts w:asciiTheme="minorHAnsi" w:hAnsiTheme="minorHAnsi" w:cstheme="minorHAnsi"/>
+          <w:sz w:val="24"/>
+          <w:szCs w:val="24"/>
+        </w:rPr>
+        <w:t xml:space="preserve">     </w:t>
+      </w:r>
+      <w:r>
+        <w:rPr>
+          <w:rFonts w:asciiTheme="minorHAnsi" w:hAnsiTheme="minorHAnsi" w:cstheme="minorHAnsi"/>
+          <w:sz w:val="24"/>
+          <w:szCs w:val="24"/>
+        </w:rPr>
+        <w:tab/>
+      </w:r>
+      <w:r>
+        <w:rPr>
+          <w:rFonts w:asciiTheme="minorHAnsi" w:hAnsiTheme="minorHAnsi" w:cstheme="minorHAnsi"/>
+          <w:sz w:val="24"/>
+          <w:szCs w:val="24"/>
+        </w:rPr>
+        <w:t xml:space="preserve">| </w:t>
+      </w:r>
+      <w:r>
+        <w:rPr>
+          <w:rFonts w:asciiTheme="minorHAnsi" w:hAnsiTheme="minorHAnsi" w:cstheme="minorHAnsi"/>
+          <w:sz w:val="24"/>
+          <w:szCs w:val="24"/>
+        </w:rPr>
+        <w:t>No</w:t>
+      </w:r>
+      <w:r>
+        <w:rPr>
+          <w:rFonts w:asciiTheme="minorHAnsi" w:hAnsiTheme="minorHAnsi" w:cstheme="minorHAnsi"/>
+          <w:sz w:val="24"/>
+          <w:szCs w:val="24"/>
+        </w:rPr>
+        <w:tab/>
+      </w:r>
+      <w:r>
+        <w:rPr>
+          <w:rFonts w:asciiTheme="minorHAnsi" w:hAnsiTheme="minorHAnsi" w:cstheme="minorHAnsi"/>
+          <w:sz w:val="24"/>
+          <w:szCs w:val="24"/>
+        </w:rPr>
+        <w:tab/>
+      </w:r>
+      <w:r>
+        <w:rPr>
+          <w:rFonts w:asciiTheme="minorHAnsi" w:hAnsiTheme="minorHAnsi" w:cstheme="minorHAnsi"/>
+          <w:sz w:val="24"/>
+          <w:szCs w:val="24"/>
+        </w:rPr>
+        <w:tab/>
+      </w:r>
+      <w:r>
+        <w:rPr>
+          <w:rFonts w:asciiTheme="minorHAnsi" w:hAnsiTheme="minorHAnsi" w:cstheme="minorHAnsi"/>
+          <w:sz w:val="24"/>
+          <w:szCs w:val="24"/>
+        </w:rPr>
+        <w:t xml:space="preserve">| </w:t>
+      </w:r>
+      <w:r>
+        <w:rPr>
+          <w:rFonts w:asciiTheme="minorHAnsi" w:hAnsiTheme="minorHAnsi" w:cstheme="minorHAnsi"/>
+          <w:sz w:val="24"/>
+          <w:szCs w:val="24"/>
+        </w:rPr>
+        <w:t>104.42.150.220</w:t>
+      </w:r>
+      <w:r>
+        <w:rPr>
+          <w:rFonts w:asciiTheme="minorHAnsi" w:hAnsiTheme="minorHAnsi" w:cstheme="minorHAnsi"/>
+          <w:sz w:val="24"/>
+          <w:szCs w:val="24"/>
+        </w:rPr>
+        <w:tab/>
+      </w:r>
+      <w:r>
+        <w:rPr>
+          <w:rFonts w:asciiTheme="minorHAnsi" w:hAnsiTheme="minorHAnsi" w:cstheme="minorHAnsi"/>
+          <w:sz w:val="24"/>
+          <w:szCs w:val="24"/>
+        </w:rPr>
+        <w:tab/>
+      </w:r>
+      <w:r>
+        <w:rPr>
+          <w:rFonts w:asciiTheme="minorHAnsi" w:hAnsiTheme="minorHAnsi" w:cstheme="minorHAnsi"/>
+          <w:sz w:val="24"/>
+          <w:szCs w:val="24"/>
+        </w:rPr>
+        <w:t>|</w:t>
+      </w:r>
+    </w:p>
+    <w:p>
+      <w:pPr>
+        <w:pStyle w:val="PlainText"/>
+        <w:rPr>
+          <w:rFonts w:asciiTheme="minorHAnsi" w:hAnsiTheme="minorHAnsi" w:cstheme="minorHAnsi"/>
+          <w:sz w:val="24"/>
+          <w:szCs w:val="24"/>
+        </w:rPr>
+      </w:pPr>
+    </w:p>
+    <w:p>
+      <w:pPr>
+        <w:pStyle w:val="PlainText"/>
+        <w:rPr>
+          <w:rFonts w:asciiTheme="minorHAnsi" w:hAnsiTheme="minorHAnsi" w:cstheme="minorHAnsi"/>
+          <w:sz w:val="24"/>
+          <w:szCs w:val="24"/>
+        </w:rPr>
+      </w:pPr>
+    </w:p>
+    <w:p>
+      <w:pPr>
+        <w:pStyle w:val="PlainText"/>
+        <w:rPr>
+          <w:rFonts w:asciiTheme="minorHAnsi" w:hAnsiTheme="minorHAnsi" w:cstheme="minorHAnsi"/>
+          <w:sz w:val="24"/>
+          <w:szCs w:val="24"/>
+        </w:rPr>
+      </w:pPr>
+      <w:r>
+        <w:rPr>
+          <w:rFonts w:asciiTheme="minorHAnsi" w:hAnsiTheme="minorHAnsi" w:cstheme="minorHAnsi"/>
+          <w:sz w:val="24"/>
+          <w:szCs w:val="24"/>
+        </w:rPr>
+        <w:t>### Elk Configuration</w:t>
+      </w:r>
+    </w:p>
+    <w:p>
+      <w:pPr>
+        <w:pStyle w:val="PlainText"/>
+        <w:rPr>
+          <w:rFonts w:asciiTheme="minorHAnsi" w:hAnsiTheme="minorHAnsi" w:cstheme="minorHAnsi"/>
+          <w:sz w:val="24"/>
+          <w:szCs w:val="24"/>
+        </w:rPr>
+      </w:pPr>
+      <w:r>
+        <w:rPr>
+          <w:rFonts w:asciiTheme="minorHAnsi" w:hAnsiTheme="minorHAnsi" w:cstheme="minorHAnsi"/>
+          <w:sz w:val="24"/>
+          <w:szCs w:val="24"/>
+        </w:rPr>
+        <w:t>Ansible was used to automate configuration of the ELK machine. No configuration was performed manually, which is advantageous because...</w:t>
+      </w:r>
+    </w:p>
+    <w:p>
+      <w:pPr>
+        <w:pStyle w:val="PlainText"/>
+        <w:rPr>
+          <w:rFonts w:asciiTheme="minorHAnsi" w:hAnsiTheme="minorHAnsi" w:cstheme="minorHAnsi"/>
+          <w:sz w:val="24"/>
+          <w:szCs w:val="24"/>
+        </w:rPr>
+      </w:pPr>
+    </w:p>
+    <w:p>
+      <w:pPr>
+        <w:pStyle w:val="PlainText"/>
+        <w:rPr>
+          <w:rFonts w:asciiTheme="minorHAnsi" w:hAnsiTheme="minorHAnsi" w:cstheme="minorHAnsi"/>
+          <w:sz w:val="24"/>
+          <w:szCs w:val="24"/>
+        </w:rPr>
+      </w:pPr>
+      <w:r>
+        <w:rPr>
+          <w:rFonts w:asciiTheme="minorHAnsi" w:hAnsiTheme="minorHAnsi" w:cstheme="minorHAnsi"/>
+          <w:sz w:val="24"/>
+          <w:szCs w:val="24"/>
+        </w:rPr>
+        <w:t>What is the main advantage of automating configuration with Ansible?</w:t>
+      </w:r>
+    </w:p>
+    <w:p>
+      <w:pPr>
+        <w:pStyle w:val="PlainText"/>
+        <w:numPr>
+          <w:ilvl w:val="0"/>
+          <w:numId w:val="13"/>
+        </w:numPr>
+        <w:rPr>
+          <w:rFonts w:asciiTheme="minorHAnsi" w:hAnsiTheme="minorHAnsi" w:cstheme="minorHAnsi"/>
+          <w:sz w:val="24"/>
+          <w:szCs w:val="24"/>
+        </w:rPr>
+      </w:pPr>
+      <w:r>
+        <w:rPr>
+          <w:rFonts w:asciiTheme="minorHAnsi" w:hAnsiTheme="minorHAnsi" w:cstheme="minorHAnsi"/>
+          <w:sz w:val="24"/>
+          <w:szCs w:val="24"/>
+        </w:rPr>
+        <w:t>Makes it easier to set up multiple Ansible containers and install/run processes included.</w:t>
+      </w:r>
+    </w:p>
+    <w:p>
+      <w:pPr>
+        <w:pStyle w:val="PlainText"/>
+        <w:ind w:left="720"/>
+        <w:rPr>
+          <w:rFonts w:asciiTheme="minorHAnsi" w:hAnsiTheme="minorHAnsi" w:cstheme="minorHAnsi"/>
+          <w:sz w:val="24"/>
+          <w:szCs w:val="24"/>
+        </w:rPr>
+      </w:pPr>
+    </w:p>
+    <w:p>
+      <w:pPr>
+        <w:pStyle w:val="PlainText"/>
+        <w:ind w:left="720"/>
+        <w:rPr>
+          <w:rFonts w:asciiTheme="minorHAnsi" w:hAnsiTheme="minorHAnsi" w:cstheme="minorHAnsi"/>
+          <w:sz w:val="24"/>
+          <w:szCs w:val="24"/>
+        </w:rPr>
+      </w:pPr>
+    </w:p>
+    <w:p>
+      <w:pPr>
+        <w:pStyle w:val="PlainText"/>
+        <w:ind w:left="720"/>
+        <w:rPr>
+          <w:rFonts w:asciiTheme="minorHAnsi" w:hAnsiTheme="minorHAnsi" w:cstheme="minorHAnsi"/>
+          <w:sz w:val="24"/>
+          <w:szCs w:val="24"/>
+        </w:rPr>
+      </w:pPr>
+    </w:p>
+    <w:p>
+      <w:pPr>
+        <w:pStyle w:val="PlainText"/>
+        <w:rPr>
+          <w:rFonts w:asciiTheme="minorHAnsi" w:hAnsiTheme="minorHAnsi" w:cstheme="minorHAnsi"/>
+          <w:sz w:val="24"/>
+          <w:szCs w:val="24"/>
+        </w:rPr>
+      </w:pPr>
+      <w:r>
+        <w:rPr>
+          <w:rFonts w:asciiTheme="minorHAnsi" w:hAnsiTheme="minorHAnsi" w:cstheme="minorHAnsi"/>
+          <w:sz w:val="24"/>
+          <w:szCs w:val="24"/>
+        </w:rPr>
+        <w:t>The playbook implements the following tasks:</w:t>
+      </w:r>
+    </w:p>
+    <w:p>
+      <w:pPr>
+        <w:pStyle w:val="PlainText"/>
+        <w:rPr>
+          <w:rFonts w:asciiTheme="minorHAnsi" w:hAnsiTheme="minorHAnsi" w:cstheme="minorHAnsi"/>
+          <w:sz w:val="24"/>
+          <w:szCs w:val="24"/>
+        </w:rPr>
+      </w:pPr>
+    </w:p>
+    <w:p>
+      <w:pPr>
+        <w:pStyle w:val="PlainText"/>
+        <w:rPr>
+          <w:rFonts w:asciiTheme="minorHAnsi" w:hAnsiTheme="minorHAnsi" w:cstheme="minorHAnsi"/>
+          <w:sz w:val="24"/>
+          <w:szCs w:val="24"/>
+        </w:rPr>
+      </w:pPr>
+      <w:r>
+        <w:rPr>
+          <w:rFonts w:asciiTheme="minorHAnsi" w:hAnsiTheme="minorHAnsi" w:cstheme="minorHAnsi"/>
+          <w:sz w:val="24"/>
+          <w:szCs w:val="24"/>
+        </w:rPr>
+        <w:t>In 3-5 bullets, explain the steps of the ELK installation play. E.g., install Docker; download image; etc._</w:t>
+      </w:r>
+    </w:p>
+    <w:p>
+      <w:pPr>
+        <w:pStyle w:val="PlainText"/>
+        <w:rPr>
+          <w:rFonts w:asciiTheme="minorHAnsi" w:hAnsiTheme="minorHAnsi" w:cstheme="minorHAnsi"/>
+          <w:sz w:val="24"/>
+          <w:szCs w:val="24"/>
+        </w:rPr>
+      </w:pPr>
+    </w:p>
+    <w:p>
+      <w:pPr>
+        <w:pStyle w:val="PlainText"/>
+        <w:numPr>
+          <w:ilvl w:val="0"/>
+          <w:numId w:val="15"/>
+        </w:numPr>
+        <w:rPr>
+          <w:rFonts w:asciiTheme="minorHAnsi" w:hAnsiTheme="minorHAnsi" w:cstheme="minorHAnsi"/>
+          <w:sz w:val="24"/>
+          <w:szCs w:val="24"/>
+        </w:rPr>
+      </w:pPr>
+      <w:r>
+        <w:rPr>
+          <w:rFonts w:asciiTheme="minorHAnsi" w:hAnsiTheme="minorHAnsi" w:cstheme="minorHAnsi"/>
+          <w:sz w:val="24"/>
+          <w:szCs w:val="24"/>
+        </w:rPr>
+        <w:t>Create Elk VM in Azure</w:t>
+      </w:r>
+    </w:p>
+    <w:p>
+      <w:pPr>
+        <w:pStyle w:val="PlainText"/>
+        <w:numPr>
+          <w:ilvl w:val="0"/>
+          <w:numId w:val="15"/>
+        </w:numPr>
+        <w:rPr>
+          <w:rFonts w:asciiTheme="minorHAnsi" w:hAnsiTheme="minorHAnsi" w:cstheme="minorHAnsi"/>
+          <w:sz w:val="24"/>
+          <w:szCs w:val="24"/>
+        </w:rPr>
+      </w:pPr>
+      <w:r>
+        <w:rPr>
+          <w:rFonts w:asciiTheme="minorHAnsi" w:hAnsiTheme="minorHAnsi" w:cstheme="minorHAnsi"/>
+          <w:sz w:val="24"/>
+          <w:szCs w:val="24"/>
+        </w:rPr>
+        <w:t>Install Docker on Elk Server</w:t>
+      </w:r>
+    </w:p>
+    <w:p>
+      <w:pPr>
+        <w:pStyle w:val="PlainText"/>
+        <w:numPr>
+          <w:ilvl w:val="0"/>
+          <w:numId w:val="15"/>
+        </w:numPr>
+        <w:rPr>
+          <w:rFonts w:asciiTheme="minorHAnsi" w:hAnsiTheme="minorHAnsi" w:cstheme="minorHAnsi"/>
+          <w:sz w:val="24"/>
+          <w:szCs w:val="24"/>
+        </w:rPr>
+      </w:pPr>
+      <w:r>
+        <w:rPr>
+          <w:rFonts w:asciiTheme="minorHAnsi" w:hAnsiTheme="minorHAnsi" w:cstheme="minorHAnsi"/>
+          <w:sz w:val="24"/>
+          <w:szCs w:val="24"/>
+        </w:rPr>
+        <w:t xml:space="preserve">Run </w:t>
+      </w:r>
+      <w:proofErr w:type="spellStart"/>
+      <w:r>
+        <w:rPr>
+          <w:rFonts w:asciiTheme="minorHAnsi" w:hAnsiTheme="minorHAnsi" w:cstheme="minorHAnsi"/>
+          <w:sz w:val="24"/>
+          <w:szCs w:val="24"/>
+        </w:rPr>
+        <w:t>yml</w:t>
+      </w:r>
+      <w:proofErr w:type="spellEnd"/>
+      <w:r>
+        <w:rPr>
+          <w:rFonts w:asciiTheme="minorHAnsi" w:hAnsiTheme="minorHAnsi" w:cstheme="minorHAnsi"/>
+          <w:sz w:val="24"/>
+          <w:szCs w:val="24"/>
+        </w:rPr>
+        <w:t xml:space="preserve"> file to install Elk processes, </w:t>
+      </w:r>
+      <w:proofErr w:type="spellStart"/>
+      <w:r>
+        <w:rPr>
+          <w:rFonts w:asciiTheme="minorHAnsi" w:hAnsiTheme="minorHAnsi" w:cstheme="minorHAnsi"/>
+          <w:sz w:val="24"/>
+          <w:szCs w:val="24"/>
+        </w:rPr>
+        <w:t>Metricbeat</w:t>
+      </w:r>
+      <w:proofErr w:type="spellEnd"/>
+      <w:r>
+        <w:rPr>
+          <w:rFonts w:asciiTheme="minorHAnsi" w:hAnsiTheme="minorHAnsi" w:cstheme="minorHAnsi"/>
+          <w:sz w:val="24"/>
+          <w:szCs w:val="24"/>
+        </w:rPr>
+        <w:t xml:space="preserve">, and </w:t>
+      </w:r>
+      <w:proofErr w:type="spellStart"/>
+      <w:r>
+        <w:rPr>
+          <w:rFonts w:asciiTheme="minorHAnsi" w:hAnsiTheme="minorHAnsi" w:cstheme="minorHAnsi"/>
+          <w:sz w:val="24"/>
+          <w:szCs w:val="24"/>
+        </w:rPr>
+        <w:t>Filebeat</w:t>
+      </w:r>
+      <w:proofErr w:type="spellEnd"/>
+    </w:p>
+    <w:p>
+      <w:pPr>
+        <w:pStyle w:val="PlainText"/>
+        <w:numPr>
+          <w:ilvl w:val="0"/>
+          <w:numId w:val="15"/>
+        </w:numPr>
+        <w:rPr>
+          <w:rFonts w:asciiTheme="minorHAnsi" w:hAnsiTheme="minorHAnsi" w:cstheme="minorHAnsi"/>
+          <w:sz w:val="24"/>
+          <w:szCs w:val="24"/>
+        </w:rPr>
+      </w:pPr>
+      <w:r>
+        <w:rPr>
+          <w:rFonts w:asciiTheme="minorHAnsi" w:hAnsiTheme="minorHAnsi" w:cstheme="minorHAnsi"/>
+          <w:sz w:val="24"/>
+          <w:szCs w:val="24"/>
+        </w:rPr>
+        <w:t>Edit config files</w:t>
+      </w:r>
+    </w:p>
+    <w:p>
+      <w:pPr>
+        <w:pStyle w:val="PlainText"/>
+        <w:numPr>
+          <w:ilvl w:val="0"/>
+          <w:numId w:val="15"/>
+        </w:numPr>
+        <w:rPr>
+          <w:rFonts w:asciiTheme="minorHAnsi" w:hAnsiTheme="minorHAnsi" w:cstheme="minorHAnsi"/>
+          <w:sz w:val="24"/>
+          <w:szCs w:val="24"/>
+        </w:rPr>
+      </w:pPr>
+      <w:r>
+        <w:rPr>
+          <w:rFonts w:asciiTheme="minorHAnsi" w:hAnsiTheme="minorHAnsi" w:cstheme="minorHAnsi"/>
+          <w:sz w:val="24"/>
+          <w:szCs w:val="24"/>
+        </w:rPr>
+        <w:t>Edit Hosts.txt</w:t>
+      </w:r>
+    </w:p>
+    <w:p>
+      <w:pPr>
+        <w:pStyle w:val="PlainText"/>
+        <w:rPr>
+          <w:rFonts w:asciiTheme="minorHAnsi" w:hAnsiTheme="minorHAnsi" w:cstheme="minorHAnsi"/>
+          <w:sz w:val="24"/>
+          <w:szCs w:val="24"/>
+        </w:rPr>
+      </w:pPr>
+    </w:p>
+    <w:p>
+      <w:pPr>
+        <w:pStyle w:val="PlainText"/>
+        <w:rPr>
+          <w:rFonts w:asciiTheme="minorHAnsi" w:hAnsiTheme="minorHAnsi" w:cstheme="minorHAnsi"/>
+          <w:sz w:val="24"/>
+          <w:szCs w:val="24"/>
+        </w:rPr>
+      </w:pPr>
+    </w:p>
+    <w:p>
+      <w:pPr>
+        <w:pStyle w:val="PlainText"/>
+        <w:rPr>
+          <w:rFonts w:asciiTheme="minorHAnsi" w:hAnsiTheme="minorHAnsi" w:cstheme="minorHAnsi"/>
+          <w:sz w:val="24"/>
+          <w:szCs w:val="24"/>
+        </w:rPr>
+      </w:pPr>
+    </w:p>
+    <w:p>
+      <w:pPr>
+        <w:pStyle w:val="PlainText"/>
+        <w:rPr>
+          <w:rFonts w:asciiTheme="minorHAnsi" w:hAnsiTheme="minorHAnsi" w:cstheme="minorHAnsi"/>
+          <w:sz w:val="24"/>
+          <w:szCs w:val="24"/>
+        </w:rPr>
+      </w:pPr>
+    </w:p>
+    <w:p>
+      <w:pPr>
+        <w:pStyle w:val="PlainText"/>
+        <w:rPr>
+          <w:rFonts w:asciiTheme="minorHAnsi" w:hAnsiTheme="minorHAnsi" w:cstheme="minorHAnsi"/>
+          <w:sz w:val="24"/>
+          <w:szCs w:val="24"/>
+        </w:rPr>
+      </w:pPr>
+    </w:p>
+    <w:p>
+      <w:pPr>
+        <w:pStyle w:val="PlainText"/>
+        <w:jc w:val="center"/>
+        <w:rPr>
+          <w:rFonts w:asciiTheme="minorHAnsi" w:hAnsiTheme="minorHAnsi" w:cstheme="minorHAnsi"/>
+          <w:sz w:val="32"/>
+          <w:szCs w:val="32"/>
+        </w:rPr>
+      </w:pPr>
+      <w:r>
+        <w:rPr>
+          <w:rFonts w:asciiTheme="minorHAnsi" w:hAnsiTheme="minorHAnsi" w:cstheme="minorHAnsi"/>
+          <w:sz w:val="32"/>
+          <w:szCs w:val="32"/>
+        </w:rPr>
+        <w:t xml:space="preserve">UNABLE TO COMPLETE </w:t>
+      </w:r>
+      <w:r>
+        <w:rPr>
+          <w:rFonts w:asciiTheme="minorHAnsi" w:hAnsiTheme="minorHAnsi" w:cstheme="minorHAnsi"/>
+          <w:sz w:val="32"/>
+          <w:szCs w:val="32"/>
+        </w:rPr>
+        <w:t xml:space="preserve">EVERYTHING </w:t>
+      </w:r>
+      <w:r>
+        <w:rPr>
+          <w:rFonts w:asciiTheme="minorHAnsi" w:hAnsiTheme="minorHAnsi" w:cstheme="minorHAnsi"/>
+          <w:sz w:val="32"/>
+          <w:szCs w:val="32"/>
+        </w:rPr>
+        <w:t>DUE TO EXPIRED SUBSCRIPTION</w:t>
+      </w:r>
+      <w:r>
+        <w:rPr>
+          <w:rFonts w:asciiTheme="minorHAnsi" w:hAnsiTheme="minorHAnsi" w:cstheme="minorHAnsi"/>
+          <w:sz w:val="32"/>
+          <w:szCs w:val="32"/>
+        </w:rPr>
+        <w:t xml:space="preserve"> AND LOSS OF VIRTUAL NETWORK</w:t>
+      </w:r>
+    </w:p>
+    <w:p>
+      <w:pPr>
+        <w:pStyle w:val="PlainText"/>
+        <w:rPr>
+          <w:rFonts w:asciiTheme="minorHAnsi" w:hAnsiTheme="minorHAnsi" w:cstheme="minorHAnsi"/>
+          <w:sz w:val="24"/>
+          <w:szCs w:val="24"/>
+        </w:rPr>
+      </w:pPr>
+    </w:p>
+    <w:p>
+      <w:pPr>
+        <w:pStyle w:val="PlainText"/>
+        <w:rPr>
+          <w:rFonts w:asciiTheme="minorHAnsi" w:hAnsiTheme="minorHAnsi" w:cstheme="minorHAnsi"/>
+          <w:sz w:val="24"/>
+          <w:szCs w:val="24"/>
+        </w:rPr>
+      </w:pPr>
+    </w:p>
+    <w:p>
+      <w:pPr>
+        <w:pStyle w:val="PlainText"/>
+        <w:rPr>
+          <w:rFonts w:asciiTheme="minorHAnsi" w:hAnsiTheme="minorHAnsi" w:cstheme="minorHAnsi"/>
+          <w:sz w:val="24"/>
+          <w:szCs w:val="24"/>
+        </w:rPr>
+      </w:pPr>
+    </w:p>
+    <w:p>
+      <w:pPr>
+        <w:pStyle w:val="PlainText"/>
+        <w:rPr>
+          <w:rFonts w:asciiTheme="minorHAnsi" w:hAnsiTheme="minorHAnsi" w:cstheme="minorHAnsi"/>
+          <w:sz w:val="24"/>
+          <w:szCs w:val="24"/>
+        </w:rPr>
+      </w:pPr>
+      <w:r>
+        <w:rPr>
+          <w:rFonts w:asciiTheme="minorHAnsi" w:hAnsiTheme="minorHAnsi" w:cstheme="minorHAnsi"/>
+          <w:sz w:val="24"/>
+          <w:szCs w:val="24"/>
+        </w:rPr>
+        <w:t xml:space="preserve">The following screenshot displays the result of running `docker </w:t>
+      </w:r>
+      <w:proofErr w:type="spellStart"/>
+      <w:r>
+        <w:rPr>
+          <w:rFonts w:asciiTheme="minorHAnsi" w:hAnsiTheme="minorHAnsi" w:cstheme="minorHAnsi"/>
+          <w:sz w:val="24"/>
+          <w:szCs w:val="24"/>
+        </w:rPr>
+        <w:t>ps`</w:t>
+      </w:r>
+      <w:proofErr w:type="spellEnd"/>
+      <w:r>
+        <w:rPr>
+          <w:rFonts w:asciiTheme="minorHAnsi" w:hAnsiTheme="minorHAnsi" w:cstheme="minorHAnsi"/>
+          <w:sz w:val="24"/>
+          <w:szCs w:val="24"/>
+        </w:rPr>
+        <w:t xml:space="preserve"> after successfully configuring the ELK instance.</w:t>
+      </w:r>
+    </w:p>
+    <w:p>
+      <w:pPr>
+        <w:pStyle w:val="PlainText"/>
+        <w:rPr>
+          <w:rFonts w:asciiTheme="minorHAnsi" w:hAnsiTheme="minorHAnsi" w:cstheme="minorHAnsi"/>
+          <w:sz w:val="24"/>
+          <w:szCs w:val="24"/>
+        </w:rPr>
+      </w:pPr>
+    </w:p>
+    <w:p>
+      <w:pPr>
+        <w:pStyle w:val="PlainText"/>
+        <w:rPr>
+          <w:rFonts w:asciiTheme="minorHAnsi" w:hAnsiTheme="minorHAnsi" w:cstheme="minorHAnsi"/>
+          <w:sz w:val="24"/>
+          <w:szCs w:val="24"/>
+        </w:rPr>
+      </w:pPr>
+    </w:p>
+    <w:p>
+      <w:pPr>
+        <w:pStyle w:val="PlainText"/>
+        <w:rPr>
+          <w:rFonts w:asciiTheme="minorHAnsi" w:hAnsiTheme="minorHAnsi" w:cstheme="minorHAnsi"/>
+          <w:sz w:val="24"/>
+          <w:szCs w:val="24"/>
+        </w:rPr>
+      </w:pPr>
+      <w:r>
+        <w:rPr>
+          <w:rFonts w:asciiTheme="minorHAnsi" w:hAnsiTheme="minorHAnsi" w:cstheme="minorHAnsi"/>
+          <w:sz w:val="24"/>
+          <w:szCs w:val="24"/>
+        </w:rPr>
+        <w:t xml:space="preserve">Update the path with the name of your screenshot of docker </w:t>
+      </w:r>
+      <w:proofErr w:type="spellStart"/>
+      <w:r>
+        <w:rPr>
+          <w:rFonts w:asciiTheme="minorHAnsi" w:hAnsiTheme="minorHAnsi" w:cstheme="minorHAnsi"/>
+          <w:sz w:val="24"/>
+          <w:szCs w:val="24"/>
+        </w:rPr>
+        <w:t>ps</w:t>
+      </w:r>
+      <w:proofErr w:type="spellEnd"/>
+      <w:r>
+        <w:rPr>
+          <w:rFonts w:asciiTheme="minorHAnsi" w:hAnsiTheme="minorHAnsi" w:cstheme="minorHAnsi"/>
+          <w:sz w:val="24"/>
+          <w:szCs w:val="24"/>
+        </w:rPr>
+        <w:t xml:space="preserve"> </w:t>
+      </w:r>
+      <w:proofErr w:type="gramStart"/>
+      <w:r>
+        <w:rPr>
+          <w:rFonts w:asciiTheme="minorHAnsi" w:hAnsiTheme="minorHAnsi" w:cstheme="minorHAnsi"/>
+          <w:sz w:val="24"/>
+          <w:szCs w:val="24"/>
+        </w:rPr>
+        <w:t>output](</w:t>
+      </w:r>
+      <w:proofErr w:type="gramEnd"/>
+      <w:r>
+        <w:rPr>
+          <w:rFonts w:asciiTheme="minorHAnsi" w:hAnsiTheme="minorHAnsi" w:cstheme="minorHAnsi"/>
+          <w:sz w:val="24"/>
+          <w:szCs w:val="24"/>
+        </w:rPr>
+        <w:t>Images/docker_ps_output.png)</w:t>
+      </w:r>
+    </w:p>
+    <w:p>
+      <w:pPr>
+        <w:pStyle w:val="PlainText"/>
+        <w:rPr>
+          <w:rFonts w:asciiTheme="minorHAnsi" w:hAnsiTheme="minorHAnsi" w:cstheme="minorHAnsi"/>
+          <w:sz w:val="24"/>
+          <w:szCs w:val="24"/>
+        </w:rPr>
+      </w:pPr>
+    </w:p>
+    <w:p>
+      <w:pPr>
+        <w:pStyle w:val="PlainText"/>
+        <w:rPr>
+          <w:rFonts w:asciiTheme="minorHAnsi" w:hAnsiTheme="minorHAnsi" w:cstheme="minorHAnsi"/>
+          <w:sz w:val="24"/>
+          <w:szCs w:val="24"/>
+        </w:rPr>
+      </w:pPr>
+    </w:p>
+    <w:p>
+      <w:pPr>
+        <w:pStyle w:val="PlainText"/>
+        <w:rPr>
+          <w:rFonts w:asciiTheme="minorHAnsi" w:hAnsiTheme="minorHAnsi" w:cstheme="minorHAnsi"/>
+          <w:sz w:val="24"/>
+          <w:szCs w:val="24"/>
+        </w:rPr>
+      </w:pPr>
+      <w:r>
+        <w:rPr>
+          <w:rFonts w:asciiTheme="minorHAnsi" w:hAnsiTheme="minorHAnsi" w:cstheme="minorHAnsi"/>
+          <w:sz w:val="24"/>
+          <w:szCs w:val="24"/>
+        </w:rPr>
+        <w:t>### Target Machines &amp; Beats</w:t>
+      </w:r>
+    </w:p>
+    <w:p>
+      <w:pPr>
+        <w:pStyle w:val="PlainText"/>
+        <w:rPr>
+          <w:rFonts w:asciiTheme="minorHAnsi" w:hAnsiTheme="minorHAnsi" w:cstheme="minorHAnsi"/>
+          <w:sz w:val="24"/>
+          <w:szCs w:val="24"/>
+        </w:rPr>
+      </w:pPr>
+    </w:p>
+    <w:p>
+      <w:pPr>
+        <w:pStyle w:val="PlainText"/>
+        <w:rPr>
+          <w:rFonts w:asciiTheme="minorHAnsi" w:hAnsiTheme="minorHAnsi" w:cstheme="minorHAnsi"/>
+          <w:sz w:val="24"/>
+          <w:szCs w:val="24"/>
+        </w:rPr>
+      </w:pPr>
+      <w:r>
+        <w:rPr>
+          <w:rFonts w:asciiTheme="minorHAnsi" w:hAnsiTheme="minorHAnsi" w:cstheme="minorHAnsi"/>
+          <w:sz w:val="24"/>
+          <w:szCs w:val="24"/>
+        </w:rPr>
+        <w:t>This ELK server is configured to monitor the following machines:</w:t>
+      </w:r>
+    </w:p>
+    <w:p>
+      <w:pPr>
+        <w:pStyle w:val="PlainText"/>
+        <w:rPr>
+          <w:rFonts w:asciiTheme="minorHAnsi" w:hAnsiTheme="minorHAnsi" w:cstheme="minorHAnsi"/>
+          <w:sz w:val="24"/>
+          <w:szCs w:val="24"/>
+        </w:rPr>
+      </w:pPr>
+    </w:p>
+    <w:p>
+      <w:pPr>
+        <w:pStyle w:val="PlainText"/>
+        <w:rPr>
+          <w:rFonts w:asciiTheme="minorHAnsi" w:hAnsiTheme="minorHAnsi" w:cstheme="minorHAnsi"/>
+          <w:sz w:val="24"/>
+          <w:szCs w:val="24"/>
+        </w:rPr>
+      </w:pPr>
+      <w:r>
+        <w:rPr>
+          <w:rFonts w:asciiTheme="minorHAnsi" w:hAnsiTheme="minorHAnsi" w:cstheme="minorHAnsi"/>
+          <w:sz w:val="24"/>
+          <w:szCs w:val="24"/>
+        </w:rPr>
+        <w:t>List the IP addresses of the machines you are monitoring</w:t>
+      </w:r>
+      <w:r>
+        <w:rPr>
+          <w:rFonts w:asciiTheme="minorHAnsi" w:hAnsiTheme="minorHAnsi" w:cstheme="minorHAnsi"/>
+          <w:sz w:val="24"/>
+          <w:szCs w:val="24"/>
+        </w:rPr>
+        <w:t>:</w:t>
+      </w:r>
+    </w:p>
+    <w:p>
+      <w:pPr>
+        <w:pStyle w:val="PlainText"/>
+        <w:rPr>
+          <w:rFonts w:asciiTheme="minorHAnsi" w:hAnsiTheme="minorHAnsi" w:cstheme="minorHAnsi"/>
+          <w:sz w:val="24"/>
+          <w:szCs w:val="24"/>
+        </w:rPr>
+      </w:pPr>
+    </w:p>
+    <w:p>
+      <w:pPr>
+        <w:pStyle w:val="PlainText"/>
+        <w:rPr>
+          <w:rFonts w:ascii="Segoe UI" w:hAnsi="Segoe UI" w:cs="Segoe UI"/>
+          <w:color w:val="000000"/>
+          <w:shd w:val="clear" w:color="auto" w:fill="FFFFFF"/>
+        </w:rPr>
+      </w:pPr>
+      <w:r>
+        <w:rPr>
+          <w:rFonts w:asciiTheme="minorHAnsi" w:hAnsiTheme="minorHAnsi" w:cstheme="minorHAnsi"/>
+          <w:sz w:val="24"/>
+          <w:szCs w:val="24"/>
+        </w:rPr>
+        <w:t xml:space="preserve">Web 1 - </w:t>
+      </w:r>
+      <w:r>
+        <w:rPr>
+          <w:rFonts w:ascii="Segoe UI" w:hAnsi="Segoe UI" w:cs="Segoe UI"/>
+          <w:color w:val="000000"/>
+          <w:shd w:val="clear" w:color="auto" w:fill="FFFFFF"/>
+        </w:rPr>
+        <w:t>137.135.49.146</w:t>
+      </w:r>
+    </w:p>
+    <w:p>
+      <w:pPr>
+        <w:pStyle w:val="PlainText"/>
+        <w:rPr>
+          <w:rFonts w:asciiTheme="minorHAnsi" w:hAnsiTheme="minorHAnsi" w:cstheme="minorHAnsi"/>
+          <w:sz w:val="24"/>
+          <w:szCs w:val="24"/>
+        </w:rPr>
+      </w:pPr>
+      <w:r>
+        <w:rPr>
+          <w:rFonts w:ascii="Segoe UI" w:hAnsi="Segoe UI" w:cs="Segoe UI"/>
+          <w:color w:val="000000"/>
+          <w:shd w:val="clear" w:color="auto" w:fill="FFFFFF"/>
+        </w:rPr>
+        <w:t>Web 2 - 137.135.49.146</w:t>
+      </w:r>
+    </w:p>
+    <w:p>
+      <w:pPr>
+        <w:pStyle w:val="PlainText"/>
+        <w:rPr>
+          <w:rFonts w:asciiTheme="minorHAnsi" w:hAnsiTheme="minorHAnsi" w:cstheme="minorHAnsi"/>
+          <w:sz w:val="24"/>
+          <w:szCs w:val="24"/>
+        </w:rPr>
+      </w:pPr>
+    </w:p>
+    <w:p>
+      <w:pPr>
+        <w:pStyle w:val="PlainText"/>
+        <w:rPr>
+          <w:rFonts w:asciiTheme="minorHAnsi" w:hAnsiTheme="minorHAnsi" w:cstheme="minorHAnsi"/>
+          <w:sz w:val="24"/>
+          <w:szCs w:val="24"/>
+        </w:rPr>
+      </w:pPr>
+      <w:r>
+        <w:rPr>
+          <w:rFonts w:asciiTheme="minorHAnsi" w:hAnsiTheme="minorHAnsi" w:cstheme="minorHAnsi"/>
+          <w:sz w:val="24"/>
+          <w:szCs w:val="24"/>
+        </w:rPr>
+        <w:t>We have installed the following Beats on these machines:</w:t>
+      </w:r>
+    </w:p>
+    <w:p>
+      <w:pPr>
+        <w:pStyle w:val="PlainText"/>
+        <w:rPr>
+          <w:rFonts w:asciiTheme="minorHAnsi" w:hAnsiTheme="minorHAnsi" w:cstheme="minorHAnsi"/>
+          <w:sz w:val="24"/>
+          <w:szCs w:val="24"/>
+        </w:rPr>
+      </w:pPr>
+    </w:p>
+    <w:p>
+      <w:pPr>
+        <w:pStyle w:val="PlainText"/>
+        <w:rPr>
+          <w:rFonts w:asciiTheme="minorHAnsi" w:hAnsiTheme="minorHAnsi" w:cstheme="minorHAnsi"/>
+          <w:sz w:val="24"/>
+          <w:szCs w:val="24"/>
+        </w:rPr>
+      </w:pPr>
+      <w:r>
+        <w:rPr>
+          <w:rFonts w:asciiTheme="minorHAnsi" w:hAnsiTheme="minorHAnsi" w:cstheme="minorHAnsi"/>
+          <w:sz w:val="24"/>
+          <w:szCs w:val="24"/>
+        </w:rPr>
+        <w:t>Specify which Beats you successfully installed</w:t>
+      </w:r>
+    </w:p>
+    <w:p>
+      <w:pPr>
+        <w:pStyle w:val="PlainText"/>
+        <w:numPr>
+          <w:ilvl w:val="0"/>
+          <w:numId w:val="16"/>
+        </w:numPr>
+        <w:rPr>
+          <w:rFonts w:asciiTheme="minorHAnsi" w:hAnsiTheme="minorHAnsi" w:cstheme="minorHAnsi"/>
+          <w:sz w:val="24"/>
+          <w:szCs w:val="24"/>
+        </w:rPr>
+      </w:pPr>
+      <w:proofErr w:type="spellStart"/>
+      <w:r>
+        <w:rPr>
+          <w:rFonts w:asciiTheme="minorHAnsi" w:hAnsiTheme="minorHAnsi" w:cstheme="minorHAnsi"/>
+          <w:sz w:val="24"/>
+          <w:szCs w:val="24"/>
+        </w:rPr>
+        <w:t>Filebeat</w:t>
+      </w:r>
+      <w:proofErr w:type="spellEnd"/>
+    </w:p>
+    <w:p>
+      <w:pPr>
+        <w:pStyle w:val="PlainText"/>
+        <w:numPr>
+          <w:ilvl w:val="0"/>
+          <w:numId w:val="16"/>
+        </w:numPr>
+        <w:rPr>
+          <w:rFonts w:asciiTheme="minorHAnsi" w:hAnsiTheme="minorHAnsi" w:cstheme="minorHAnsi"/>
+          <w:sz w:val="24"/>
+          <w:szCs w:val="24"/>
+        </w:rPr>
+      </w:pPr>
+      <w:proofErr w:type="spellStart"/>
+      <w:r>
+        <w:rPr>
+          <w:rFonts w:asciiTheme="minorHAnsi" w:hAnsiTheme="minorHAnsi" w:cstheme="minorHAnsi"/>
+          <w:sz w:val="24"/>
+          <w:szCs w:val="24"/>
+        </w:rPr>
+        <w:t>Metricbeat</w:t>
+      </w:r>
+      <w:proofErr w:type="spellEnd"/>
+    </w:p>
+    <w:p>
+      <w:pPr>
+        <w:pStyle w:val="PlainText"/>
+        <w:rPr>
+          <w:rFonts w:asciiTheme="minorHAnsi" w:hAnsiTheme="minorHAnsi" w:cstheme="minorHAnsi"/>
+          <w:sz w:val="24"/>
+          <w:szCs w:val="24"/>
+        </w:rPr>
+      </w:pPr>
+    </w:p>
+    <w:p>
+      <w:pPr>
+        <w:pStyle w:val="PlainText"/>
+        <w:rPr>
+          <w:rFonts w:asciiTheme="minorHAnsi" w:hAnsiTheme="minorHAnsi" w:cstheme="minorHAnsi"/>
+          <w:sz w:val="24"/>
+          <w:szCs w:val="24"/>
+        </w:rPr>
+      </w:pPr>
+    </w:p>
+    <w:p>
+      <w:pPr>
+        <w:pStyle w:val="PlainText"/>
+        <w:rPr>
+          <w:rFonts w:asciiTheme="minorHAnsi" w:hAnsiTheme="minorHAnsi" w:cstheme="minorHAnsi"/>
+          <w:sz w:val="24"/>
+          <w:szCs w:val="24"/>
+        </w:rPr>
+      </w:pPr>
+      <w:r>
+        <w:rPr>
+          <w:rFonts w:asciiTheme="minorHAnsi" w:hAnsiTheme="minorHAnsi" w:cstheme="minorHAnsi"/>
+          <w:sz w:val="24"/>
+          <w:szCs w:val="24"/>
+        </w:rPr>
+        <w:t>These Beats allow us to collect the following information from each machine:</w:t>
+      </w:r>
+    </w:p>
+    <w:p>
+      <w:pPr>
+        <w:pStyle w:val="PlainText"/>
+        <w:rPr>
+          <w:rFonts w:asciiTheme="minorHAnsi" w:hAnsiTheme="minorHAnsi" w:cstheme="minorHAnsi"/>
+          <w:sz w:val="24"/>
+          <w:szCs w:val="24"/>
+        </w:rPr>
+      </w:pPr>
+    </w:p>
+    <w:p>
+      <w:pPr>
+        <w:pStyle w:val="PlainText"/>
+        <w:rPr>
+          <w:rFonts w:asciiTheme="minorHAnsi" w:hAnsiTheme="minorHAnsi" w:cstheme="minorHAnsi"/>
+          <w:sz w:val="24"/>
+          <w:szCs w:val="24"/>
+        </w:rPr>
+      </w:pPr>
+      <w:r>
+        <w:rPr>
+          <w:rFonts w:asciiTheme="minorHAnsi" w:hAnsiTheme="minorHAnsi" w:cstheme="minorHAnsi"/>
+          <w:sz w:val="24"/>
+          <w:szCs w:val="24"/>
+        </w:rPr>
+        <w:t>In 1-2 sentences, explain what kind of data each beat collects, and provide 1 example of what you expect to see. E.g., `</w:t>
+      </w:r>
+      <w:proofErr w:type="spellStart"/>
+      <w:r>
+        <w:rPr>
+          <w:rFonts w:asciiTheme="minorHAnsi" w:hAnsiTheme="minorHAnsi" w:cstheme="minorHAnsi"/>
+          <w:sz w:val="24"/>
+          <w:szCs w:val="24"/>
+        </w:rPr>
+        <w:t>Winlogbeat</w:t>
+      </w:r>
+      <w:proofErr w:type="spellEnd"/>
+      <w:r>
+        <w:rPr>
+          <w:rFonts w:asciiTheme="minorHAnsi" w:hAnsiTheme="minorHAnsi" w:cstheme="minorHAnsi"/>
+          <w:sz w:val="24"/>
+          <w:szCs w:val="24"/>
+        </w:rPr>
+        <w:t>` collects Windows logs, which we use to track user logon events, etc.</w:t>
+      </w:r>
+    </w:p>
+    <w:p>
+      <w:pPr>
+        <w:pStyle w:val="PlainText"/>
+        <w:numPr>
+          <w:ilvl w:val="0"/>
+          <w:numId w:val="25"/>
+        </w:numPr>
+        <w:rPr>
+          <w:rFonts w:asciiTheme="minorHAnsi" w:hAnsiTheme="minorHAnsi" w:cstheme="minorHAnsi"/>
+          <w:sz w:val="24"/>
+          <w:szCs w:val="24"/>
+        </w:rPr>
+      </w:pPr>
+      <w:proofErr w:type="spellStart"/>
+      <w:r>
+        <w:rPr>
+          <w:rFonts w:asciiTheme="minorHAnsi" w:hAnsiTheme="minorHAnsi" w:cstheme="minorHAnsi"/>
+          <w:sz w:val="24"/>
+          <w:szCs w:val="24"/>
+        </w:rPr>
+        <w:t>Metricbeat</w:t>
+      </w:r>
+      <w:proofErr w:type="spellEnd"/>
+      <w:r>
+        <w:rPr>
+          <w:rFonts w:asciiTheme="minorHAnsi" w:hAnsiTheme="minorHAnsi" w:cstheme="minorHAnsi"/>
+          <w:sz w:val="24"/>
+          <w:szCs w:val="24"/>
+        </w:rPr>
+        <w:t xml:space="preserve"> collects system information, </w:t>
+      </w:r>
+      <w:proofErr w:type="spellStart"/>
+      <w:r>
+        <w:rPr>
+          <w:rFonts w:asciiTheme="minorHAnsi" w:hAnsiTheme="minorHAnsi" w:cstheme="minorHAnsi"/>
+          <w:sz w:val="24"/>
+          <w:szCs w:val="24"/>
+        </w:rPr>
+        <w:t>cpu</w:t>
+      </w:r>
+      <w:proofErr w:type="spellEnd"/>
+      <w:r>
+        <w:rPr>
+          <w:rFonts w:asciiTheme="minorHAnsi" w:hAnsiTheme="minorHAnsi" w:cstheme="minorHAnsi"/>
+          <w:sz w:val="24"/>
+          <w:szCs w:val="24"/>
+        </w:rPr>
+        <w:t>, running processes, etc.</w:t>
+      </w:r>
+    </w:p>
+    <w:p>
+      <w:pPr>
+        <w:pStyle w:val="PlainText"/>
+        <w:numPr>
+          <w:ilvl w:val="0"/>
+          <w:numId w:val="25"/>
+        </w:numPr>
+        <w:rPr>
+          <w:rFonts w:asciiTheme="minorHAnsi" w:hAnsiTheme="minorHAnsi" w:cstheme="minorHAnsi"/>
+          <w:sz w:val="24"/>
+          <w:szCs w:val="24"/>
+        </w:rPr>
+      </w:pPr>
+      <w:proofErr w:type="spellStart"/>
+      <w:r>
+        <w:rPr>
+          <w:rFonts w:asciiTheme="minorHAnsi" w:hAnsiTheme="minorHAnsi" w:cstheme="minorHAnsi"/>
+          <w:sz w:val="24"/>
+          <w:szCs w:val="24"/>
+        </w:rPr>
+        <w:t>Filebeat</w:t>
+      </w:r>
+      <w:proofErr w:type="spellEnd"/>
+      <w:r>
+        <w:rPr>
+          <w:rFonts w:asciiTheme="minorHAnsi" w:hAnsiTheme="minorHAnsi" w:cstheme="minorHAnsi"/>
+          <w:sz w:val="24"/>
+          <w:szCs w:val="24"/>
+        </w:rPr>
+        <w:t xml:space="preserve"> collects data on server usage to include apps, users, connections, file access locations, etc.</w:t>
+      </w:r>
+    </w:p>
+    <w:p>
+      <w:pPr>
+        <w:pStyle w:val="PlainText"/>
+        <w:rPr>
+          <w:rFonts w:asciiTheme="minorHAnsi" w:hAnsiTheme="minorHAnsi" w:cstheme="minorHAnsi"/>
+          <w:sz w:val="24"/>
+          <w:szCs w:val="24"/>
+        </w:rPr>
+      </w:pPr>
+    </w:p>
+    <w:p>
+      <w:pPr>
+        <w:pStyle w:val="PlainText"/>
+        <w:rPr>
+          <w:rFonts w:asciiTheme="minorHAnsi" w:hAnsiTheme="minorHAnsi" w:cstheme="minorHAnsi"/>
+          <w:sz w:val="24"/>
+          <w:szCs w:val="24"/>
+        </w:rPr>
+      </w:pPr>
+      <w:r>
+        <w:rPr>
+          <w:rFonts w:asciiTheme="minorHAnsi" w:hAnsiTheme="minorHAnsi" w:cstheme="minorHAnsi"/>
+          <w:sz w:val="24"/>
+          <w:szCs w:val="24"/>
+        </w:rPr>
+        <w:t>### Using the Playbook</w:t>
+      </w:r>
+    </w:p>
+    <w:p>
+      <w:pPr>
+        <w:pStyle w:val="PlainText"/>
+        <w:rPr>
+          <w:rFonts w:asciiTheme="minorHAnsi" w:hAnsiTheme="minorHAnsi" w:cstheme="minorHAnsi"/>
+          <w:sz w:val="24"/>
+          <w:szCs w:val="24"/>
+        </w:rPr>
+      </w:pPr>
+    </w:p>
+    <w:p>
+      <w:pPr>
+        <w:pStyle w:val="PlainText"/>
+        <w:rPr>
+          <w:rFonts w:asciiTheme="minorHAnsi" w:hAnsiTheme="minorHAnsi" w:cstheme="minorHAnsi"/>
+          <w:sz w:val="24"/>
+          <w:szCs w:val="24"/>
+        </w:rPr>
+      </w:pPr>
+      <w:r>
+        <w:rPr>
+          <w:rFonts w:asciiTheme="minorHAnsi" w:hAnsiTheme="minorHAnsi" w:cstheme="minorHAnsi"/>
+          <w:sz w:val="24"/>
+          <w:szCs w:val="24"/>
+        </w:rPr>
+        <w:t>Answer the following questions to fill in the blanks:</w:t>
+      </w:r>
+    </w:p>
+    <w:p>
+      <w:pPr>
+        <w:pStyle w:val="PlainText"/>
+        <w:rPr>
+          <w:rFonts w:asciiTheme="minorHAnsi" w:hAnsiTheme="minorHAnsi" w:cstheme="minorHAnsi"/>
+          <w:sz w:val="24"/>
+          <w:szCs w:val="24"/>
+        </w:rPr>
+      </w:pPr>
     </w:p>
     <w:p>
       <w:pPr>
@@ -2170,671 +3972,73 @@
           <w:sz w:val="24"/>
           <w:szCs w:val="24"/>
         </w:rPr>
-        <w:t>104.42.150.220 (Public)</w:t>
-      </w:r>
-    </w:p>
-    <w:p>
-      <w:pPr>
-        <w:pStyle w:val="PlainText"/>
-        <w:rPr>
-          <w:rFonts w:asciiTheme="minorHAnsi" w:hAnsiTheme="minorHAnsi" w:cstheme="minorHAnsi"/>
-          <w:sz w:val="24"/>
-          <w:szCs w:val="24"/>
-        </w:rPr>
-      </w:pPr>
-    </w:p>
-    <w:p>
-      <w:pPr>
-        <w:pStyle w:val="PlainText"/>
-        <w:rPr>
-          <w:rFonts w:asciiTheme="minorHAnsi" w:hAnsiTheme="minorHAnsi" w:cstheme="minorHAnsi"/>
-          <w:sz w:val="24"/>
-          <w:szCs w:val="24"/>
-        </w:rPr>
-      </w:pPr>
-      <w:r>
-        <w:rPr>
-          <w:rFonts w:asciiTheme="minorHAnsi" w:hAnsiTheme="minorHAnsi" w:cstheme="minorHAnsi"/>
-          <w:sz w:val="24"/>
-          <w:szCs w:val="24"/>
-        </w:rPr>
-        <w:t>| Name</w:t>
-      </w:r>
-      <w:r>
-        <w:rPr>
-          <w:rFonts w:asciiTheme="minorHAnsi" w:hAnsiTheme="minorHAnsi" w:cstheme="minorHAnsi"/>
-          <w:sz w:val="24"/>
-          <w:szCs w:val="24"/>
-        </w:rPr>
-        <w:tab/>
-      </w:r>
-      <w:r>
-        <w:rPr>
-          <w:rFonts w:asciiTheme="minorHAnsi" w:hAnsiTheme="minorHAnsi" w:cstheme="minorHAnsi"/>
-          <w:sz w:val="24"/>
-          <w:szCs w:val="24"/>
-        </w:rPr>
-        <w:t>| Publicly Accessible</w:t>
-      </w:r>
-      <w:r>
-        <w:rPr>
-          <w:rFonts w:asciiTheme="minorHAnsi" w:hAnsiTheme="minorHAnsi" w:cstheme="minorHAnsi"/>
-          <w:sz w:val="24"/>
-          <w:szCs w:val="24"/>
-        </w:rPr>
-        <w:tab/>
-      </w:r>
-      <w:r>
-        <w:rPr>
-          <w:rFonts w:asciiTheme="minorHAnsi" w:hAnsiTheme="minorHAnsi" w:cstheme="minorHAnsi"/>
-          <w:sz w:val="24"/>
-          <w:szCs w:val="24"/>
-        </w:rPr>
-        <w:t>| Allowed IP Addresses</w:t>
-      </w:r>
-      <w:r>
-        <w:rPr>
-          <w:rFonts w:asciiTheme="minorHAnsi" w:hAnsiTheme="minorHAnsi" w:cstheme="minorHAnsi"/>
-          <w:sz w:val="24"/>
-          <w:szCs w:val="24"/>
-        </w:rPr>
-        <w:tab/>
-      </w:r>
-      <w:r>
-        <w:rPr>
-          <w:rFonts w:asciiTheme="minorHAnsi" w:hAnsiTheme="minorHAnsi" w:cstheme="minorHAnsi"/>
-          <w:sz w:val="24"/>
-          <w:szCs w:val="24"/>
-        </w:rPr>
-        <w:t>|</w:t>
-      </w:r>
-    </w:p>
-    <w:p>
-      <w:pPr>
-        <w:pStyle w:val="PlainText"/>
-        <w:rPr>
-          <w:rFonts w:asciiTheme="minorHAnsi" w:hAnsiTheme="minorHAnsi" w:cstheme="minorHAnsi"/>
-          <w:sz w:val="24"/>
-          <w:szCs w:val="24"/>
-        </w:rPr>
-      </w:pPr>
-      <w:r>
-        <w:rPr>
-          <w:rFonts w:asciiTheme="minorHAnsi" w:hAnsiTheme="minorHAnsi" w:cstheme="minorHAnsi"/>
-          <w:sz w:val="24"/>
-          <w:szCs w:val="24"/>
-        </w:rPr>
-        <w:t>|</w:t>
-      </w:r>
-      <w:r>
-        <w:rPr>
-          <w:rFonts w:asciiTheme="minorHAnsi" w:hAnsiTheme="minorHAnsi" w:cstheme="minorHAnsi"/>
-          <w:sz w:val="24"/>
-          <w:szCs w:val="24"/>
-        </w:rPr>
-        <w:t xml:space="preserve"> </w:t>
-      </w:r>
-      <w:r>
-        <w:rPr>
-          <w:rFonts w:asciiTheme="minorHAnsi" w:hAnsiTheme="minorHAnsi" w:cstheme="minorHAnsi"/>
-          <w:sz w:val="24"/>
-          <w:szCs w:val="24"/>
-        </w:rPr>
-        <w:t>Jump Box</w:t>
-      </w:r>
-      <w:r>
-        <w:rPr>
-          <w:rFonts w:asciiTheme="minorHAnsi" w:hAnsiTheme="minorHAnsi" w:cstheme="minorHAnsi"/>
-          <w:sz w:val="24"/>
-          <w:szCs w:val="24"/>
-        </w:rPr>
-        <w:tab/>
-      </w:r>
-      <w:r>
-        <w:rPr>
-          <w:rFonts w:asciiTheme="minorHAnsi" w:hAnsiTheme="minorHAnsi" w:cstheme="minorHAnsi"/>
-          <w:sz w:val="24"/>
-          <w:szCs w:val="24"/>
-        </w:rPr>
-        <w:t>| Yes</w:t>
-      </w:r>
-      <w:r>
-        <w:rPr>
-          <w:rFonts w:asciiTheme="minorHAnsi" w:hAnsiTheme="minorHAnsi" w:cstheme="minorHAnsi"/>
-          <w:sz w:val="24"/>
-          <w:szCs w:val="24"/>
-        </w:rPr>
-        <w:tab/>
-      </w:r>
-      <w:r>
-        <w:rPr>
-          <w:rFonts w:asciiTheme="minorHAnsi" w:hAnsiTheme="minorHAnsi" w:cstheme="minorHAnsi"/>
-          <w:sz w:val="24"/>
-          <w:szCs w:val="24"/>
-        </w:rPr>
-        <w:tab/>
-      </w:r>
-      <w:r>
-        <w:rPr>
-          <w:rFonts w:asciiTheme="minorHAnsi" w:hAnsiTheme="minorHAnsi" w:cstheme="minorHAnsi"/>
-          <w:sz w:val="24"/>
-          <w:szCs w:val="24"/>
-        </w:rPr>
-        <w:tab/>
-      </w:r>
-      <w:r>
-        <w:rPr>
-          <w:rFonts w:asciiTheme="minorHAnsi" w:hAnsiTheme="minorHAnsi" w:cstheme="minorHAnsi"/>
-          <w:sz w:val="24"/>
-          <w:szCs w:val="24"/>
-        </w:rPr>
-        <w:t xml:space="preserve">| </w:t>
-      </w:r>
-      <w:r>
-        <w:rPr>
-          <w:rFonts w:asciiTheme="minorHAnsi" w:hAnsiTheme="minorHAnsi" w:cstheme="minorHAnsi"/>
-          <w:sz w:val="24"/>
-          <w:szCs w:val="24"/>
-        </w:rPr>
-        <w:t>97.122.253.220</w:t>
-      </w:r>
-      <w:r>
-        <w:rPr>
-          <w:rFonts w:asciiTheme="minorHAnsi" w:hAnsiTheme="minorHAnsi" w:cstheme="minorHAnsi"/>
-          <w:sz w:val="24"/>
-          <w:szCs w:val="24"/>
-        </w:rPr>
-        <w:tab/>
-      </w:r>
-      <w:r>
-        <w:rPr>
-          <w:rFonts w:asciiTheme="minorHAnsi" w:hAnsiTheme="minorHAnsi" w:cstheme="minorHAnsi"/>
-          <w:sz w:val="24"/>
-          <w:szCs w:val="24"/>
-        </w:rPr>
-        <w:tab/>
-      </w:r>
-      <w:r>
-        <w:rPr>
-          <w:rFonts w:asciiTheme="minorHAnsi" w:hAnsiTheme="minorHAnsi" w:cstheme="minorHAnsi"/>
-          <w:sz w:val="24"/>
-          <w:szCs w:val="24"/>
-        </w:rPr>
-        <w:t>|</w:t>
-      </w:r>
-    </w:p>
-    <w:p>
-      <w:pPr>
-        <w:pStyle w:val="PlainText"/>
-        <w:rPr>
-          <w:rFonts w:asciiTheme="minorHAnsi" w:hAnsiTheme="minorHAnsi" w:cstheme="minorHAnsi"/>
-          <w:sz w:val="24"/>
-          <w:szCs w:val="24"/>
-        </w:rPr>
-      </w:pPr>
-      <w:r>
-        <w:rPr>
-          <w:rFonts w:asciiTheme="minorHAnsi" w:hAnsiTheme="minorHAnsi" w:cstheme="minorHAnsi"/>
-          <w:sz w:val="24"/>
-          <w:szCs w:val="24"/>
-        </w:rPr>
-        <w:t>|</w:t>
-      </w:r>
-      <w:r>
-        <w:rPr>
-          <w:rFonts w:asciiTheme="minorHAnsi" w:hAnsiTheme="minorHAnsi" w:cstheme="minorHAnsi"/>
-          <w:sz w:val="24"/>
-          <w:szCs w:val="24"/>
-        </w:rPr>
-        <w:t xml:space="preserve"> Web 1</w:t>
-      </w:r>
-      <w:r>
-        <w:rPr>
-          <w:rFonts w:asciiTheme="minorHAnsi" w:hAnsiTheme="minorHAnsi" w:cstheme="minorHAnsi"/>
-          <w:sz w:val="24"/>
-          <w:szCs w:val="24"/>
-        </w:rPr>
-        <w:t xml:space="preserve">          </w:t>
-      </w:r>
-      <w:r>
-        <w:rPr>
-          <w:rFonts w:asciiTheme="minorHAnsi" w:hAnsiTheme="minorHAnsi" w:cstheme="minorHAnsi"/>
-          <w:sz w:val="24"/>
-          <w:szCs w:val="24"/>
-        </w:rPr>
-        <w:tab/>
-      </w:r>
-      <w:r>
-        <w:rPr>
-          <w:rFonts w:asciiTheme="minorHAnsi" w:hAnsiTheme="minorHAnsi" w:cstheme="minorHAnsi"/>
-          <w:sz w:val="24"/>
-          <w:szCs w:val="24"/>
-        </w:rPr>
-        <w:t xml:space="preserve">| </w:t>
-      </w:r>
-      <w:r>
-        <w:rPr>
-          <w:rFonts w:asciiTheme="minorHAnsi" w:hAnsiTheme="minorHAnsi" w:cstheme="minorHAnsi"/>
-          <w:sz w:val="24"/>
-          <w:szCs w:val="24"/>
-        </w:rPr>
-        <w:t>No</w:t>
-      </w:r>
-      <w:r>
-        <w:rPr>
-          <w:rFonts w:asciiTheme="minorHAnsi" w:hAnsiTheme="minorHAnsi" w:cstheme="minorHAnsi"/>
-          <w:sz w:val="24"/>
-          <w:szCs w:val="24"/>
-        </w:rPr>
-        <w:tab/>
-      </w:r>
-      <w:r>
-        <w:rPr>
-          <w:rFonts w:asciiTheme="minorHAnsi" w:hAnsiTheme="minorHAnsi" w:cstheme="minorHAnsi"/>
-          <w:sz w:val="24"/>
-          <w:szCs w:val="24"/>
-        </w:rPr>
-        <w:tab/>
-      </w:r>
-      <w:r>
-        <w:rPr>
-          <w:rFonts w:asciiTheme="minorHAnsi" w:hAnsiTheme="minorHAnsi" w:cstheme="minorHAnsi"/>
-          <w:sz w:val="24"/>
-          <w:szCs w:val="24"/>
-        </w:rPr>
-        <w:tab/>
-      </w:r>
-      <w:r>
-        <w:rPr>
-          <w:rFonts w:asciiTheme="minorHAnsi" w:hAnsiTheme="minorHAnsi" w:cstheme="minorHAnsi"/>
-          <w:sz w:val="24"/>
-          <w:szCs w:val="24"/>
-        </w:rPr>
-        <w:t xml:space="preserve">| </w:t>
-      </w:r>
-      <w:r>
-        <w:rPr>
-          <w:rFonts w:asciiTheme="minorHAnsi" w:hAnsiTheme="minorHAnsi" w:cstheme="minorHAnsi"/>
-          <w:sz w:val="24"/>
-          <w:szCs w:val="24"/>
-        </w:rPr>
-        <w:t>104.42.150.220</w:t>
-      </w:r>
-      <w:r>
-        <w:rPr>
-          <w:rFonts w:asciiTheme="minorHAnsi" w:hAnsiTheme="minorHAnsi" w:cstheme="minorHAnsi"/>
-          <w:sz w:val="24"/>
-          <w:szCs w:val="24"/>
-        </w:rPr>
-        <w:tab/>
-      </w:r>
-      <w:r>
-        <w:rPr>
-          <w:rFonts w:asciiTheme="minorHAnsi" w:hAnsiTheme="minorHAnsi" w:cstheme="minorHAnsi"/>
-          <w:sz w:val="24"/>
-          <w:szCs w:val="24"/>
-        </w:rPr>
-        <w:tab/>
-      </w:r>
-      <w:r>
-        <w:rPr>
-          <w:rFonts w:asciiTheme="minorHAnsi" w:hAnsiTheme="minorHAnsi" w:cstheme="minorHAnsi"/>
-          <w:sz w:val="24"/>
-          <w:szCs w:val="24"/>
-        </w:rPr>
-        <w:t>|</w:t>
-      </w:r>
-    </w:p>
-    <w:p>
-      <w:pPr>
-        <w:pStyle w:val="PlainText"/>
-        <w:rPr>
-          <w:rFonts w:asciiTheme="minorHAnsi" w:hAnsiTheme="minorHAnsi" w:cstheme="minorHAnsi"/>
-          <w:sz w:val="24"/>
-          <w:szCs w:val="24"/>
-        </w:rPr>
-      </w:pPr>
-      <w:r>
-        <w:rPr>
-          <w:rFonts w:asciiTheme="minorHAnsi" w:hAnsiTheme="minorHAnsi" w:cstheme="minorHAnsi"/>
-          <w:sz w:val="24"/>
-          <w:szCs w:val="24"/>
-        </w:rPr>
-        <w:t>|</w:t>
-      </w:r>
-      <w:r>
-        <w:rPr>
-          <w:rFonts w:asciiTheme="minorHAnsi" w:hAnsiTheme="minorHAnsi" w:cstheme="minorHAnsi"/>
-          <w:sz w:val="24"/>
-          <w:szCs w:val="24"/>
-        </w:rPr>
-        <w:t xml:space="preserve"> Web </w:t>
-      </w:r>
-      <w:r>
-        <w:rPr>
-          <w:rFonts w:asciiTheme="minorHAnsi" w:hAnsiTheme="minorHAnsi" w:cstheme="minorHAnsi"/>
-          <w:sz w:val="24"/>
-          <w:szCs w:val="24"/>
-        </w:rPr>
-        <w:t>2</w:t>
-      </w:r>
-      <w:r>
-        <w:rPr>
-          <w:rFonts w:asciiTheme="minorHAnsi" w:hAnsiTheme="minorHAnsi" w:cstheme="minorHAnsi"/>
-          <w:sz w:val="24"/>
-          <w:szCs w:val="24"/>
-        </w:rPr>
-        <w:t xml:space="preserve">          </w:t>
-      </w:r>
-      <w:r>
-        <w:rPr>
-          <w:rFonts w:asciiTheme="minorHAnsi" w:hAnsiTheme="minorHAnsi" w:cstheme="minorHAnsi"/>
-          <w:sz w:val="24"/>
-          <w:szCs w:val="24"/>
-        </w:rPr>
-        <w:tab/>
-      </w:r>
-      <w:r>
-        <w:rPr>
-          <w:rFonts w:asciiTheme="minorHAnsi" w:hAnsiTheme="minorHAnsi" w:cstheme="minorHAnsi"/>
-          <w:sz w:val="24"/>
-          <w:szCs w:val="24"/>
-        </w:rPr>
-        <w:t xml:space="preserve">| </w:t>
-      </w:r>
-      <w:r>
-        <w:rPr>
-          <w:rFonts w:asciiTheme="minorHAnsi" w:hAnsiTheme="minorHAnsi" w:cstheme="minorHAnsi"/>
-          <w:sz w:val="24"/>
-          <w:szCs w:val="24"/>
-        </w:rPr>
-        <w:t>No</w:t>
-      </w:r>
-      <w:r>
-        <w:rPr>
-          <w:rFonts w:asciiTheme="minorHAnsi" w:hAnsiTheme="minorHAnsi" w:cstheme="minorHAnsi"/>
-          <w:sz w:val="24"/>
-          <w:szCs w:val="24"/>
-        </w:rPr>
-        <w:tab/>
-      </w:r>
-      <w:r>
-        <w:rPr>
-          <w:rFonts w:asciiTheme="minorHAnsi" w:hAnsiTheme="minorHAnsi" w:cstheme="minorHAnsi"/>
-          <w:sz w:val="24"/>
-          <w:szCs w:val="24"/>
-        </w:rPr>
-        <w:tab/>
-      </w:r>
-      <w:r>
-        <w:rPr>
-          <w:rFonts w:asciiTheme="minorHAnsi" w:hAnsiTheme="minorHAnsi" w:cstheme="minorHAnsi"/>
-          <w:sz w:val="24"/>
-          <w:szCs w:val="24"/>
-        </w:rPr>
-        <w:tab/>
-      </w:r>
-      <w:r>
-        <w:rPr>
-          <w:rFonts w:asciiTheme="minorHAnsi" w:hAnsiTheme="minorHAnsi" w:cstheme="minorHAnsi"/>
-          <w:sz w:val="24"/>
-          <w:szCs w:val="24"/>
-        </w:rPr>
-        <w:t xml:space="preserve">| </w:t>
-      </w:r>
-      <w:r>
-        <w:rPr>
-          <w:rFonts w:asciiTheme="minorHAnsi" w:hAnsiTheme="minorHAnsi" w:cstheme="minorHAnsi"/>
-          <w:sz w:val="24"/>
-          <w:szCs w:val="24"/>
-        </w:rPr>
-        <w:t>104.42.150.220</w:t>
-      </w:r>
-      <w:r>
-        <w:rPr>
-          <w:rFonts w:asciiTheme="minorHAnsi" w:hAnsiTheme="minorHAnsi" w:cstheme="minorHAnsi"/>
-          <w:sz w:val="24"/>
-          <w:szCs w:val="24"/>
-        </w:rPr>
-        <w:tab/>
-      </w:r>
-      <w:r>
-        <w:rPr>
-          <w:rFonts w:asciiTheme="minorHAnsi" w:hAnsiTheme="minorHAnsi" w:cstheme="minorHAnsi"/>
-          <w:sz w:val="24"/>
-          <w:szCs w:val="24"/>
-        </w:rPr>
-        <w:tab/>
-      </w:r>
-      <w:r>
-        <w:rPr>
-          <w:rFonts w:asciiTheme="minorHAnsi" w:hAnsiTheme="minorHAnsi" w:cstheme="minorHAnsi"/>
-          <w:sz w:val="24"/>
-          <w:szCs w:val="24"/>
-        </w:rPr>
-        <w:t>|</w:t>
-      </w:r>
-    </w:p>
-    <w:p>
-      <w:pPr>
-        <w:pStyle w:val="PlainText"/>
-        <w:rPr>
-          <w:rFonts w:asciiTheme="minorHAnsi" w:hAnsiTheme="minorHAnsi" w:cstheme="minorHAnsi"/>
-          <w:sz w:val="24"/>
-          <w:szCs w:val="24"/>
-        </w:rPr>
-      </w:pPr>
-      <w:r>
-        <w:rPr>
-          <w:rFonts w:asciiTheme="minorHAnsi" w:hAnsiTheme="minorHAnsi" w:cstheme="minorHAnsi"/>
-          <w:sz w:val="24"/>
-          <w:szCs w:val="24"/>
-        </w:rPr>
-        <w:t>|</w:t>
-      </w:r>
-      <w:r>
-        <w:rPr>
-          <w:rFonts w:asciiTheme="minorHAnsi" w:hAnsiTheme="minorHAnsi" w:cstheme="minorHAnsi"/>
-          <w:sz w:val="24"/>
-          <w:szCs w:val="24"/>
-        </w:rPr>
-        <w:t xml:space="preserve"> </w:t>
-      </w:r>
-      <w:r>
-        <w:rPr>
-          <w:rFonts w:asciiTheme="minorHAnsi" w:hAnsiTheme="minorHAnsi" w:cstheme="minorHAnsi"/>
-          <w:sz w:val="24"/>
-          <w:szCs w:val="24"/>
-        </w:rPr>
-        <w:t>Elk Server</w:t>
-      </w:r>
-      <w:r>
-        <w:rPr>
-          <w:rFonts w:asciiTheme="minorHAnsi" w:hAnsiTheme="minorHAnsi" w:cstheme="minorHAnsi"/>
-          <w:sz w:val="24"/>
-          <w:szCs w:val="24"/>
-        </w:rPr>
-        <w:t xml:space="preserve">     </w:t>
-      </w:r>
-      <w:r>
-        <w:rPr>
-          <w:rFonts w:asciiTheme="minorHAnsi" w:hAnsiTheme="minorHAnsi" w:cstheme="minorHAnsi"/>
-          <w:sz w:val="24"/>
-          <w:szCs w:val="24"/>
-        </w:rPr>
-        <w:tab/>
-      </w:r>
-      <w:r>
-        <w:rPr>
-          <w:rFonts w:asciiTheme="minorHAnsi" w:hAnsiTheme="minorHAnsi" w:cstheme="minorHAnsi"/>
-          <w:sz w:val="24"/>
-          <w:szCs w:val="24"/>
-        </w:rPr>
-        <w:t xml:space="preserve">| </w:t>
-      </w:r>
-      <w:r>
-        <w:rPr>
-          <w:rFonts w:asciiTheme="minorHAnsi" w:hAnsiTheme="minorHAnsi" w:cstheme="minorHAnsi"/>
-          <w:sz w:val="24"/>
-          <w:szCs w:val="24"/>
-        </w:rPr>
-        <w:t>No</w:t>
-      </w:r>
-      <w:r>
-        <w:rPr>
-          <w:rFonts w:asciiTheme="minorHAnsi" w:hAnsiTheme="minorHAnsi" w:cstheme="minorHAnsi"/>
-          <w:sz w:val="24"/>
-          <w:szCs w:val="24"/>
-        </w:rPr>
-        <w:tab/>
-      </w:r>
-      <w:r>
-        <w:rPr>
-          <w:rFonts w:asciiTheme="minorHAnsi" w:hAnsiTheme="minorHAnsi" w:cstheme="minorHAnsi"/>
-          <w:sz w:val="24"/>
-          <w:szCs w:val="24"/>
-        </w:rPr>
-        <w:tab/>
-      </w:r>
-      <w:r>
-        <w:rPr>
-          <w:rFonts w:asciiTheme="minorHAnsi" w:hAnsiTheme="minorHAnsi" w:cstheme="minorHAnsi"/>
-          <w:sz w:val="24"/>
-          <w:szCs w:val="24"/>
-        </w:rPr>
-        <w:tab/>
-      </w:r>
-      <w:r>
-        <w:rPr>
-          <w:rFonts w:asciiTheme="minorHAnsi" w:hAnsiTheme="minorHAnsi" w:cstheme="minorHAnsi"/>
-          <w:sz w:val="24"/>
-          <w:szCs w:val="24"/>
-        </w:rPr>
-        <w:t xml:space="preserve">| </w:t>
-      </w:r>
-      <w:r>
-        <w:rPr>
-          <w:rFonts w:asciiTheme="minorHAnsi" w:hAnsiTheme="minorHAnsi" w:cstheme="minorHAnsi"/>
-          <w:sz w:val="24"/>
-          <w:szCs w:val="24"/>
-        </w:rPr>
-        <w:t>104.42.150.220</w:t>
-      </w:r>
-      <w:r>
-        <w:rPr>
-          <w:rFonts w:asciiTheme="minorHAnsi" w:hAnsiTheme="minorHAnsi" w:cstheme="minorHAnsi"/>
-          <w:sz w:val="24"/>
-          <w:szCs w:val="24"/>
-        </w:rPr>
-        <w:tab/>
-      </w:r>
-      <w:r>
-        <w:rPr>
-          <w:rFonts w:asciiTheme="minorHAnsi" w:hAnsiTheme="minorHAnsi" w:cstheme="minorHAnsi"/>
-          <w:sz w:val="24"/>
-          <w:szCs w:val="24"/>
-        </w:rPr>
-        <w:tab/>
-      </w:r>
-      <w:r>
-        <w:rPr>
-          <w:rFonts w:asciiTheme="minorHAnsi" w:hAnsiTheme="minorHAnsi" w:cstheme="minorHAnsi"/>
-          <w:sz w:val="24"/>
-          <w:szCs w:val="24"/>
-        </w:rPr>
-        <w:t>|</w:t>
-      </w:r>
-    </w:p>
-    <w:p>
-      <w:pPr>
-        <w:pStyle w:val="PlainText"/>
-        <w:rPr>
-          <w:rFonts w:asciiTheme="minorHAnsi" w:hAnsiTheme="minorHAnsi" w:cstheme="minorHAnsi"/>
-          <w:sz w:val="24"/>
-          <w:szCs w:val="24"/>
-        </w:rPr>
-      </w:pPr>
-    </w:p>
-    <w:p>
-      <w:pPr>
-        <w:pStyle w:val="PlainText"/>
-        <w:rPr>
-          <w:rFonts w:asciiTheme="minorHAnsi" w:hAnsiTheme="minorHAnsi" w:cstheme="minorHAnsi"/>
-          <w:sz w:val="24"/>
-          <w:szCs w:val="24"/>
-        </w:rPr>
-      </w:pPr>
-    </w:p>
-    <w:p>
-      <w:pPr>
-        <w:pStyle w:val="PlainText"/>
-        <w:rPr>
-          <w:rFonts w:asciiTheme="minorHAnsi" w:hAnsiTheme="minorHAnsi" w:cstheme="minorHAnsi"/>
-          <w:sz w:val="24"/>
-          <w:szCs w:val="24"/>
-        </w:rPr>
-      </w:pPr>
-      <w:r>
-        <w:rPr>
-          <w:rFonts w:asciiTheme="minorHAnsi" w:hAnsiTheme="minorHAnsi" w:cstheme="minorHAnsi"/>
-          <w:sz w:val="24"/>
-          <w:szCs w:val="24"/>
-        </w:rPr>
-        <w:t>### Elk Configuration</w:t>
-      </w:r>
-    </w:p>
-    <w:p>
-      <w:pPr>
-        <w:pStyle w:val="PlainText"/>
-        <w:rPr>
-          <w:rFonts w:asciiTheme="minorHAnsi" w:hAnsiTheme="minorHAnsi" w:cstheme="minorHAnsi"/>
-          <w:sz w:val="24"/>
-          <w:szCs w:val="24"/>
-        </w:rPr>
-      </w:pPr>
-      <w:r>
-        <w:rPr>
-          <w:rFonts w:asciiTheme="minorHAnsi" w:hAnsiTheme="minorHAnsi" w:cstheme="minorHAnsi"/>
-          <w:sz w:val="24"/>
-          <w:szCs w:val="24"/>
-        </w:rPr>
-        <w:t>Ansible was used to automate configuration of the ELK machine. No configuration was performed manually, which is advantageous because...</w:t>
-      </w:r>
-    </w:p>
-    <w:p>
-      <w:pPr>
-        <w:pStyle w:val="PlainText"/>
-        <w:rPr>
-          <w:rFonts w:asciiTheme="minorHAnsi" w:hAnsiTheme="minorHAnsi" w:cstheme="minorHAnsi"/>
-          <w:sz w:val="24"/>
-          <w:szCs w:val="24"/>
-        </w:rPr>
-      </w:pPr>
-    </w:p>
-    <w:p>
-      <w:pPr>
-        <w:pStyle w:val="PlainText"/>
-        <w:rPr>
-          <w:rFonts w:asciiTheme="minorHAnsi" w:hAnsiTheme="minorHAnsi" w:cstheme="minorHAnsi"/>
-          <w:sz w:val="24"/>
-          <w:szCs w:val="24"/>
-        </w:rPr>
-      </w:pPr>
-      <w:r>
-        <w:rPr>
-          <w:rFonts w:asciiTheme="minorHAnsi" w:hAnsiTheme="minorHAnsi" w:cstheme="minorHAnsi"/>
-          <w:sz w:val="24"/>
-          <w:szCs w:val="24"/>
-        </w:rPr>
-        <w:t>What is the main advantage of automating configuration with Ansible?</w:t>
-      </w:r>
+        <w:t>Which file is the playbook? Where do you copy it?</w:t>
+      </w:r>
+    </w:p>
+    <w:p>
+      <w:pPr>
+        <w:pStyle w:val="PlainText"/>
+        <w:numPr>
+          <w:ilvl w:val="1"/>
+          <w:numId w:val="2"/>
+        </w:numPr>
+        <w:rPr>
+          <w:rFonts w:asciiTheme="minorHAnsi" w:hAnsiTheme="minorHAnsi" w:cstheme="minorHAnsi"/>
+          <w:sz w:val="24"/>
+          <w:szCs w:val="24"/>
+        </w:rPr>
+      </w:pPr>
+      <w:proofErr w:type="spellStart"/>
+      <w:r>
+        <w:rPr>
+          <w:rFonts w:asciiTheme="minorHAnsi" w:hAnsiTheme="minorHAnsi" w:cstheme="minorHAnsi"/>
+          <w:sz w:val="24"/>
+          <w:szCs w:val="24"/>
+        </w:rPr>
+        <w:t>Filebeat-playbook.yml</w:t>
+      </w:r>
+      <w:proofErr w:type="spellEnd"/>
+    </w:p>
+    <w:p>
+      <w:pPr>
+        <w:pStyle w:val="PlainText"/>
+        <w:numPr>
+          <w:ilvl w:val="1"/>
+          <w:numId w:val="2"/>
+        </w:numPr>
+        <w:rPr>
+          <w:rFonts w:asciiTheme="minorHAnsi" w:hAnsiTheme="minorHAnsi" w:cstheme="minorHAnsi"/>
+          <w:sz w:val="24"/>
+          <w:szCs w:val="24"/>
+        </w:rPr>
+      </w:pPr>
+      <w:proofErr w:type="spellStart"/>
+      <w:r>
+        <w:rPr>
+          <w:rFonts w:asciiTheme="minorHAnsi" w:hAnsiTheme="minorHAnsi" w:cstheme="minorHAnsi"/>
+          <w:sz w:val="24"/>
+          <w:szCs w:val="24"/>
+        </w:rPr>
+        <w:t>Metricbeat-playbook.yml</w:t>
+      </w:r>
+      <w:proofErr w:type="spellEnd"/>
+    </w:p>
+    <w:p>
+      <w:pPr>
+        <w:pStyle w:val="PlainText"/>
+        <w:rPr>
+          <w:rFonts w:asciiTheme="minorHAnsi" w:hAnsiTheme="minorHAnsi" w:cstheme="minorHAnsi"/>
+          <w:sz w:val="24"/>
+          <w:szCs w:val="24"/>
+        </w:rPr>
+      </w:pPr>
     </w:p>
     <w:p>
       <w:pPr>
         <w:pStyle w:val="PlainText"/>
         <w:numPr>
           <w:ilvl w:val="0"/>
-          <w:numId w:val="13"/>
+          <w:numId w:val="2"/>
         </w:numPr>
         <w:rPr>
           <w:rFonts w:asciiTheme="minorHAnsi" w:hAnsiTheme="minorHAnsi" w:cstheme="minorHAnsi"/>
@@ -2848,131 +4052,7 @@
           <w:sz w:val="24"/>
           <w:szCs w:val="24"/>
         </w:rPr>
-        <w:t>Makes it easier to set up multiple Ansible containers and install/run processes included.</w:t>
-      </w:r>
-    </w:p>
-    <w:p>
-      <w:pPr>
-        <w:pStyle w:val="PlainText"/>
-        <w:ind w:left="720"/>
-        <w:rPr>
-          <w:rFonts w:asciiTheme="minorHAnsi" w:hAnsiTheme="minorHAnsi" w:cstheme="minorHAnsi"/>
-          <w:sz w:val="24"/>
-          <w:szCs w:val="24"/>
-        </w:rPr>
-      </w:pPr>
-    </w:p>
-    <w:p>
-      <w:pPr>
-        <w:pStyle w:val="PlainText"/>
-        <w:ind w:left="720"/>
-        <w:rPr>
-          <w:rFonts w:asciiTheme="minorHAnsi" w:hAnsiTheme="minorHAnsi" w:cstheme="minorHAnsi"/>
-          <w:sz w:val="24"/>
-          <w:szCs w:val="24"/>
-        </w:rPr>
-      </w:pPr>
-    </w:p>
-    <w:p>
-      <w:pPr>
-        <w:pStyle w:val="PlainText"/>
-        <w:ind w:left="720"/>
-        <w:rPr>
-          <w:rFonts w:asciiTheme="minorHAnsi" w:hAnsiTheme="minorHAnsi" w:cstheme="minorHAnsi"/>
-          <w:sz w:val="24"/>
-          <w:szCs w:val="24"/>
-        </w:rPr>
-      </w:pPr>
-    </w:p>
-    <w:p>
-      <w:pPr>
-        <w:pStyle w:val="PlainText"/>
-        <w:rPr>
-          <w:rFonts w:asciiTheme="minorHAnsi" w:hAnsiTheme="minorHAnsi" w:cstheme="minorHAnsi"/>
-          <w:sz w:val="24"/>
-          <w:szCs w:val="24"/>
-        </w:rPr>
-      </w:pPr>
-      <w:r>
-        <w:rPr>
-          <w:rFonts w:asciiTheme="minorHAnsi" w:hAnsiTheme="minorHAnsi" w:cstheme="minorHAnsi"/>
-          <w:sz w:val="24"/>
-          <w:szCs w:val="24"/>
-        </w:rPr>
-        <w:lastRenderedPageBreak/>
-        <w:t>The playbook implements the following tasks:</w:t>
-      </w:r>
-    </w:p>
-    <w:p>
-      <w:pPr>
-        <w:pStyle w:val="PlainText"/>
-        <w:rPr>
-          <w:rFonts w:asciiTheme="minorHAnsi" w:hAnsiTheme="minorHAnsi" w:cstheme="minorHAnsi"/>
-          <w:sz w:val="24"/>
-          <w:szCs w:val="24"/>
-        </w:rPr>
-      </w:pPr>
-      <w:r>
-        <w:rPr>
-          <w:rFonts w:asciiTheme="minorHAnsi" w:hAnsiTheme="minorHAnsi" w:cstheme="minorHAnsi"/>
-          <w:sz w:val="24"/>
-          <w:szCs w:val="24"/>
-        </w:rPr>
-        <w:t>- _TODO: In 3-5 bullets, explain the steps of the ELK installation play. E.g., install Docker; download image; etc._</w:t>
-      </w:r>
-    </w:p>
-    <w:p>
-      <w:pPr>
-        <w:pStyle w:val="PlainText"/>
-        <w:rPr>
-          <w:rFonts w:asciiTheme="minorHAnsi" w:hAnsiTheme="minorHAnsi" w:cstheme="minorHAnsi"/>
-          <w:sz w:val="24"/>
-          <w:szCs w:val="24"/>
-        </w:rPr>
-      </w:pPr>
-      <w:r>
-        <w:rPr>
-          <w:rFonts w:asciiTheme="minorHAnsi" w:hAnsiTheme="minorHAnsi" w:cstheme="minorHAnsi"/>
-          <w:sz w:val="24"/>
-          <w:szCs w:val="24"/>
-        </w:rPr>
-        <w:t>- ...</w:t>
-      </w:r>
-    </w:p>
-    <w:p>
-      <w:pPr>
-        <w:pStyle w:val="PlainText"/>
-        <w:rPr>
-          <w:rFonts w:asciiTheme="minorHAnsi" w:hAnsiTheme="minorHAnsi" w:cstheme="minorHAnsi"/>
-          <w:sz w:val="24"/>
-          <w:szCs w:val="24"/>
-        </w:rPr>
-      </w:pPr>
-      <w:r>
-        <w:rPr>
-          <w:rFonts w:asciiTheme="minorHAnsi" w:hAnsiTheme="minorHAnsi" w:cstheme="minorHAnsi"/>
-          <w:sz w:val="24"/>
-          <w:szCs w:val="24"/>
-        </w:rPr>
-        <w:t>- ...</w:t>
-      </w:r>
-    </w:p>
-    <w:p>
-      <w:pPr>
-        <w:pStyle w:val="PlainText"/>
-        <w:rPr>
-          <w:rFonts w:asciiTheme="minorHAnsi" w:hAnsiTheme="minorHAnsi" w:cstheme="minorHAnsi"/>
-          <w:sz w:val="24"/>
-          <w:szCs w:val="24"/>
-        </w:rPr>
-      </w:pPr>
-      <w:r>
-        <w:rPr>
-          <w:rFonts w:asciiTheme="minorHAnsi" w:hAnsiTheme="minorHAnsi" w:cstheme="minorHAnsi"/>
-          <w:sz w:val="24"/>
-          <w:szCs w:val="24"/>
-        </w:rPr>
-        <w:t xml:space="preserve">The following screenshot displays the result of running `docker </w:t>
+        <w:t xml:space="preserve">Which file do you update to make Ansible run the playbook on a specific machine? How do I specify which machine to install the ELK server on versus which to install </w:t>
       </w:r>
       <w:proofErr w:type="spellStart"/>
       <w:r>
@@ -2981,7 +4061,7 @@
           <w:sz w:val="24"/>
           <w:szCs w:val="24"/>
         </w:rPr>
-        <w:t>ps`</w:t>
+        <w:t>Filebeat</w:t>
       </w:r>
       <w:proofErr w:type="spellEnd"/>
       <w:r>
@@ -2990,18 +4070,102 @@
           <w:sz w:val="24"/>
           <w:szCs w:val="24"/>
         </w:rPr>
-        <w:t xml:space="preserve"> after successfully configuring the ELK instance.</w:t>
-      </w:r>
-    </w:p>
-    <w:p>
-      <w:pPr>
-        <w:pStyle w:val="PlainText"/>
-        <w:rPr>
-          <w:rFonts w:asciiTheme="minorHAnsi" w:hAnsiTheme="minorHAnsi" w:cstheme="minorHAnsi"/>
-          <w:sz w:val="24"/>
-          <w:szCs w:val="24"/>
-        </w:rPr>
-      </w:pPr>
+        <w:t xml:space="preserve"> on?</w:t>
+      </w:r>
+    </w:p>
+    <w:p>
+      <w:pPr>
+        <w:pStyle w:val="PlainText"/>
+        <w:numPr>
+          <w:ilvl w:val="1"/>
+          <w:numId w:val="2"/>
+        </w:numPr>
+        <w:rPr>
+          <w:rFonts w:asciiTheme="minorHAnsi" w:hAnsiTheme="minorHAnsi" w:cstheme="minorHAnsi"/>
+          <w:sz w:val="24"/>
+          <w:szCs w:val="24"/>
+        </w:rPr>
+      </w:pPr>
+      <w:r>
+        <w:rPr>
+          <w:rFonts w:asciiTheme="minorHAnsi" w:hAnsiTheme="minorHAnsi" w:cstheme="minorHAnsi"/>
+          <w:sz w:val="24"/>
+          <w:szCs w:val="24"/>
+        </w:rPr>
+        <w:t>Hosts.txt</w:t>
+      </w:r>
+    </w:p>
+    <w:p>
+      <w:pPr>
+        <w:pStyle w:val="PlainText"/>
+        <w:numPr>
+          <w:ilvl w:val="1"/>
+          <w:numId w:val="2"/>
+        </w:numPr>
+        <w:rPr>
+          <w:rFonts w:asciiTheme="minorHAnsi" w:hAnsiTheme="minorHAnsi" w:cstheme="minorHAnsi"/>
+          <w:sz w:val="24"/>
+          <w:szCs w:val="24"/>
+        </w:rPr>
+      </w:pPr>
+      <w:r>
+        <w:rPr>
+          <w:rFonts w:asciiTheme="minorHAnsi" w:hAnsiTheme="minorHAnsi" w:cstheme="minorHAnsi"/>
+          <w:sz w:val="24"/>
+          <w:szCs w:val="24"/>
+        </w:rPr>
+        <w:t xml:space="preserve">By the </w:t>
+      </w:r>
+      <w:proofErr w:type="spellStart"/>
+      <w:r>
+        <w:rPr>
+          <w:rFonts w:asciiTheme="minorHAnsi" w:hAnsiTheme="minorHAnsi" w:cstheme="minorHAnsi"/>
+          <w:sz w:val="24"/>
+          <w:szCs w:val="24"/>
+        </w:rPr>
+        <w:t>yml</w:t>
+      </w:r>
+      <w:proofErr w:type="spellEnd"/>
+      <w:r>
+        <w:rPr>
+          <w:rFonts w:asciiTheme="minorHAnsi" w:hAnsiTheme="minorHAnsi" w:cstheme="minorHAnsi"/>
+          <w:sz w:val="24"/>
+          <w:szCs w:val="24"/>
+        </w:rPr>
+        <w:t xml:space="preserve"> and config files.</w:t>
+      </w:r>
+    </w:p>
+    <w:p>
+      <w:pPr>
+        <w:pStyle w:val="PlainText"/>
+        <w:rPr>
+          <w:rFonts w:asciiTheme="minorHAnsi" w:hAnsiTheme="minorHAnsi" w:cstheme="minorHAnsi"/>
+          <w:sz w:val="24"/>
+          <w:szCs w:val="24"/>
+        </w:rPr>
+      </w:pPr>
+    </w:p>
+    <w:p>
+      <w:pPr>
+        <w:pStyle w:val="PlainText"/>
+        <w:numPr>
+          <w:ilvl w:val="0"/>
+          <w:numId w:val="2"/>
+        </w:numPr>
+        <w:rPr>
+          <w:rFonts w:asciiTheme="minorHAnsi" w:hAnsiTheme="minorHAnsi" w:cstheme="minorHAnsi"/>
+          <w:sz w:val="24"/>
+          <w:szCs w:val="24"/>
+        </w:rPr>
+      </w:pPr>
+      <w:r>
+        <w:rPr>
+          <w:rFonts w:asciiTheme="minorHAnsi" w:hAnsiTheme="minorHAnsi" w:cstheme="minorHAnsi"/>
+          <w:sz w:val="24"/>
+          <w:szCs w:val="24"/>
+        </w:rPr>
+        <w:t xml:space="preserve">Which URL do you navigate to </w:t>
+      </w:r>
       <w:proofErr w:type="gramStart"/>
       <w:r>
         <w:rPr>
@@ -3009,7 +4173,7 @@
           <w:sz w:val="24"/>
           <w:szCs w:val="24"/>
         </w:rPr>
-        <w:t>![</w:t>
+        <w:t>in order to</w:t>
       </w:r>
       <w:proofErr w:type="gramEnd"/>
       <w:r>
@@ -3018,480 +4182,48 @@
           <w:sz w:val="24"/>
           <w:szCs w:val="24"/>
         </w:rPr>
-        <w:t xml:space="preserve">TODO: Update the path with the name of your screenshot of docker </w:t>
-      </w:r>
-      <w:proofErr w:type="spellStart"/>
-      <w:r>
-        <w:rPr>
-          <w:rFonts w:asciiTheme="minorHAnsi" w:hAnsiTheme="minorHAnsi" w:cstheme="minorHAnsi"/>
-          <w:sz w:val="24"/>
-          <w:szCs w:val="24"/>
-        </w:rPr>
-        <w:t>ps</w:t>
-      </w:r>
-      <w:proofErr w:type="spellEnd"/>
-      <w:r>
-        <w:rPr>
-          <w:rFonts w:asciiTheme="minorHAnsi" w:hAnsiTheme="minorHAnsi" w:cstheme="minorHAnsi"/>
-          <w:sz w:val="24"/>
-          <w:szCs w:val="24"/>
-        </w:rPr>
-        <w:t xml:space="preserve"> output](Images/docker_ps_output.png)</w:t>
-      </w:r>
-    </w:p>
-    <w:p>
-      <w:pPr>
-        <w:pStyle w:val="PlainText"/>
-        <w:rPr>
-          <w:rFonts w:asciiTheme="minorHAnsi" w:hAnsiTheme="minorHAnsi" w:cstheme="minorHAnsi"/>
-          <w:sz w:val="24"/>
-          <w:szCs w:val="24"/>
-        </w:rPr>
-      </w:pPr>
-      <w:r>
-        <w:rPr>
-          <w:rFonts w:asciiTheme="minorHAnsi" w:hAnsiTheme="minorHAnsi" w:cstheme="minorHAnsi"/>
-          <w:sz w:val="24"/>
-          <w:szCs w:val="24"/>
-        </w:rPr>
-        <w:t>### Target Machines &amp; Beats</w:t>
-      </w:r>
-    </w:p>
-    <w:p>
-      <w:pPr>
-        <w:pStyle w:val="PlainText"/>
-        <w:rPr>
-          <w:rFonts w:asciiTheme="minorHAnsi" w:hAnsiTheme="minorHAnsi" w:cstheme="minorHAnsi"/>
-          <w:sz w:val="24"/>
-          <w:szCs w:val="24"/>
-        </w:rPr>
-      </w:pPr>
-      <w:r>
-        <w:rPr>
-          <w:rFonts w:asciiTheme="minorHAnsi" w:hAnsiTheme="minorHAnsi" w:cstheme="minorHAnsi"/>
-          <w:sz w:val="24"/>
-          <w:szCs w:val="24"/>
-        </w:rPr>
-        <w:t>This ELK server is configured to monitor the following machines:</w:t>
-      </w:r>
-    </w:p>
-    <w:p>
-      <w:pPr>
-        <w:pStyle w:val="PlainText"/>
-        <w:rPr>
-          <w:rFonts w:asciiTheme="minorHAnsi" w:hAnsiTheme="minorHAnsi" w:cstheme="minorHAnsi"/>
-          <w:sz w:val="24"/>
-          <w:szCs w:val="24"/>
-        </w:rPr>
-      </w:pPr>
-      <w:r>
-        <w:rPr>
-          <w:rFonts w:asciiTheme="minorHAnsi" w:hAnsiTheme="minorHAnsi" w:cstheme="minorHAnsi"/>
-          <w:sz w:val="24"/>
-          <w:szCs w:val="24"/>
-        </w:rPr>
-        <w:t>- _TODO: List the IP addresses of the machines you are monitoring_</w:t>
-      </w:r>
-    </w:p>
-    <w:p>
-      <w:pPr>
-        <w:pStyle w:val="PlainText"/>
-        <w:rPr>
-          <w:rFonts w:asciiTheme="minorHAnsi" w:hAnsiTheme="minorHAnsi" w:cstheme="minorHAnsi"/>
-          <w:sz w:val="24"/>
-          <w:szCs w:val="24"/>
-        </w:rPr>
-      </w:pPr>
-      <w:r>
-        <w:rPr>
-          <w:rFonts w:asciiTheme="minorHAnsi" w:hAnsiTheme="minorHAnsi" w:cstheme="minorHAnsi"/>
-          <w:sz w:val="24"/>
-          <w:szCs w:val="24"/>
-        </w:rPr>
-        <w:t>We have installed the following Beats on these machines:</w:t>
-      </w:r>
-    </w:p>
-    <w:p>
-      <w:pPr>
-        <w:pStyle w:val="PlainText"/>
-        <w:rPr>
-          <w:rFonts w:asciiTheme="minorHAnsi" w:hAnsiTheme="minorHAnsi" w:cstheme="minorHAnsi"/>
-          <w:sz w:val="24"/>
-          <w:szCs w:val="24"/>
-        </w:rPr>
-      </w:pPr>
-      <w:r>
-        <w:rPr>
-          <w:rFonts w:asciiTheme="minorHAnsi" w:hAnsiTheme="minorHAnsi" w:cstheme="minorHAnsi"/>
-          <w:sz w:val="24"/>
-          <w:szCs w:val="24"/>
-        </w:rPr>
-        <w:t>- _TODO: Specify which Beats you successfully installed_</w:t>
-      </w:r>
-    </w:p>
-    <w:p>
-      <w:pPr>
-        <w:pStyle w:val="PlainText"/>
-        <w:rPr>
-          <w:rFonts w:asciiTheme="minorHAnsi" w:hAnsiTheme="minorHAnsi" w:cstheme="minorHAnsi"/>
-          <w:sz w:val="24"/>
-          <w:szCs w:val="24"/>
-        </w:rPr>
-      </w:pPr>
-      <w:r>
-        <w:rPr>
-          <w:rFonts w:asciiTheme="minorHAnsi" w:hAnsiTheme="minorHAnsi" w:cstheme="minorHAnsi"/>
-          <w:sz w:val="24"/>
-          <w:szCs w:val="24"/>
-        </w:rPr>
-        <w:t>These Beats allow us to collect the following information from each machine:</w:t>
-      </w:r>
-    </w:p>
-    <w:p>
-      <w:pPr>
-        <w:pStyle w:val="PlainText"/>
-        <w:rPr>
-          <w:rFonts w:asciiTheme="minorHAnsi" w:hAnsiTheme="minorHAnsi" w:cstheme="minorHAnsi"/>
-          <w:sz w:val="24"/>
-          <w:szCs w:val="24"/>
-        </w:rPr>
-      </w:pPr>
-      <w:r>
-        <w:rPr>
-          <w:rFonts w:asciiTheme="minorHAnsi" w:hAnsiTheme="minorHAnsi" w:cstheme="minorHAnsi"/>
-          <w:sz w:val="24"/>
-          <w:szCs w:val="24"/>
-        </w:rPr>
-        <w:t>- _TODO: In 1-2 sentences, explain what kind of data each beat collects, and provide 1 example of what you expect to see. E.g., `</w:t>
-      </w:r>
-      <w:proofErr w:type="spellStart"/>
-      <w:r>
-        <w:rPr>
-          <w:rFonts w:asciiTheme="minorHAnsi" w:hAnsiTheme="minorHAnsi" w:cstheme="minorHAnsi"/>
-          <w:sz w:val="24"/>
-          <w:szCs w:val="24"/>
-        </w:rPr>
-        <w:t>Winlogbeat</w:t>
-      </w:r>
-      <w:proofErr w:type="spellEnd"/>
-      <w:r>
-        <w:rPr>
-          <w:rFonts w:asciiTheme="minorHAnsi" w:hAnsiTheme="minorHAnsi" w:cstheme="minorHAnsi"/>
-          <w:sz w:val="24"/>
-          <w:szCs w:val="24"/>
-        </w:rPr>
-        <w:t>` collects Windows logs, which we use to track user logon events, etc._</w:t>
-      </w:r>
-    </w:p>
-    <w:p>
-      <w:pPr>
-        <w:pStyle w:val="PlainText"/>
-        <w:rPr>
-          <w:rFonts w:asciiTheme="minorHAnsi" w:hAnsiTheme="minorHAnsi" w:cstheme="minorHAnsi"/>
-          <w:sz w:val="24"/>
-          <w:szCs w:val="24"/>
-        </w:rPr>
-      </w:pPr>
-      <w:r>
-        <w:rPr>
-          <w:rFonts w:asciiTheme="minorHAnsi" w:hAnsiTheme="minorHAnsi" w:cstheme="minorHAnsi"/>
-          <w:sz w:val="24"/>
-          <w:szCs w:val="24"/>
-        </w:rPr>
-        <w:t>### Using the Playbook</w:t>
-      </w:r>
-    </w:p>
-    <w:p>
-      <w:pPr>
-        <w:pStyle w:val="PlainText"/>
-        <w:rPr>
-          <w:rFonts w:asciiTheme="minorHAnsi" w:hAnsiTheme="minorHAnsi" w:cstheme="minorHAnsi"/>
-          <w:sz w:val="24"/>
-          <w:szCs w:val="24"/>
-        </w:rPr>
-      </w:pPr>
-      <w:proofErr w:type="gramStart"/>
-      <w:r>
-        <w:rPr>
-          <w:rFonts w:asciiTheme="minorHAnsi" w:hAnsiTheme="minorHAnsi" w:cstheme="minorHAnsi"/>
-          <w:sz w:val="24"/>
-          <w:szCs w:val="24"/>
-        </w:rPr>
-        <w:t>In order to</w:t>
-      </w:r>
-      <w:proofErr w:type="gramEnd"/>
-      <w:r>
-        <w:rPr>
-          <w:rFonts w:asciiTheme="minorHAnsi" w:hAnsiTheme="minorHAnsi" w:cstheme="minorHAnsi"/>
-          <w:sz w:val="24"/>
-          <w:szCs w:val="24"/>
-        </w:rPr>
-        <w:t xml:space="preserve"> use the playbook, you will need to have an Ansible control node already configured. Assuming you have such a control node provisioned: </w:t>
-      </w:r>
-    </w:p>
-    <w:p>
-      <w:pPr>
-        <w:pStyle w:val="PlainText"/>
-        <w:rPr>
-          <w:rFonts w:asciiTheme="minorHAnsi" w:hAnsiTheme="minorHAnsi" w:cstheme="minorHAnsi"/>
-          <w:sz w:val="24"/>
-          <w:szCs w:val="24"/>
-        </w:rPr>
-      </w:pPr>
-      <w:r>
-        <w:rPr>
-          <w:rFonts w:asciiTheme="minorHAnsi" w:hAnsiTheme="minorHAnsi" w:cstheme="minorHAnsi"/>
-          <w:sz w:val="24"/>
-          <w:szCs w:val="24"/>
-        </w:rPr>
-        <w:t>SSH into the control node and follow the steps below:</w:t>
-      </w:r>
-    </w:p>
-    <w:p>
-      <w:pPr>
-        <w:pStyle w:val="PlainText"/>
-        <w:rPr>
-          <w:rFonts w:asciiTheme="minorHAnsi" w:hAnsiTheme="minorHAnsi" w:cstheme="minorHAnsi"/>
-          <w:sz w:val="24"/>
-          <w:szCs w:val="24"/>
-        </w:rPr>
-      </w:pPr>
-      <w:r>
-        <w:rPr>
-          <w:rFonts w:asciiTheme="minorHAnsi" w:hAnsiTheme="minorHAnsi" w:cstheme="minorHAnsi"/>
-          <w:sz w:val="24"/>
-          <w:szCs w:val="24"/>
-        </w:rPr>
-        <w:t>- Copy the _____ file to _____.</w:t>
-      </w:r>
-    </w:p>
-    <w:p>
-      <w:pPr>
-        <w:pStyle w:val="PlainText"/>
-        <w:rPr>
-          <w:rFonts w:asciiTheme="minorHAnsi" w:hAnsiTheme="minorHAnsi" w:cstheme="minorHAnsi"/>
-          <w:sz w:val="24"/>
-          <w:szCs w:val="24"/>
-        </w:rPr>
-      </w:pPr>
-      <w:r>
-        <w:rPr>
-          <w:rFonts w:asciiTheme="minorHAnsi" w:hAnsiTheme="minorHAnsi" w:cstheme="minorHAnsi"/>
-          <w:sz w:val="24"/>
-          <w:szCs w:val="24"/>
-        </w:rPr>
-        <w:t>- Update the _____ file to include...</w:t>
-      </w:r>
-    </w:p>
-    <w:p>
-      <w:pPr>
-        <w:pStyle w:val="PlainText"/>
-        <w:rPr>
-          <w:rFonts w:asciiTheme="minorHAnsi" w:hAnsiTheme="minorHAnsi" w:cstheme="minorHAnsi"/>
-          <w:sz w:val="24"/>
-          <w:szCs w:val="24"/>
-        </w:rPr>
-      </w:pPr>
-      <w:r>
-        <w:rPr>
-          <w:rFonts w:asciiTheme="minorHAnsi" w:hAnsiTheme="minorHAnsi" w:cstheme="minorHAnsi"/>
-          <w:sz w:val="24"/>
-          <w:szCs w:val="24"/>
-        </w:rPr>
-        <w:t xml:space="preserve">- Run the </w:t>
-      </w:r>
-      <w:proofErr w:type="gramStart"/>
-      <w:r>
-        <w:rPr>
-          <w:rFonts w:asciiTheme="minorHAnsi" w:hAnsiTheme="minorHAnsi" w:cstheme="minorHAnsi"/>
-          <w:sz w:val="24"/>
-          <w:szCs w:val="24"/>
-        </w:rPr>
-        <w:t>playbook, and</w:t>
-      </w:r>
-      <w:proofErr w:type="gramEnd"/>
-      <w:r>
-        <w:rPr>
-          <w:rFonts w:asciiTheme="minorHAnsi" w:hAnsiTheme="minorHAnsi" w:cstheme="minorHAnsi"/>
-          <w:sz w:val="24"/>
-          <w:szCs w:val="24"/>
-        </w:rPr>
-        <w:t xml:space="preserve"> navigate to ____ </w:t>
-      </w:r>
-      <w:proofErr w:type="spellStart"/>
-      <w:r>
-        <w:rPr>
-          <w:rFonts w:asciiTheme="minorHAnsi" w:hAnsiTheme="minorHAnsi" w:cstheme="minorHAnsi"/>
-          <w:sz w:val="24"/>
-          <w:szCs w:val="24"/>
-        </w:rPr>
-        <w:t>to</w:t>
-      </w:r>
-      <w:proofErr w:type="spellEnd"/>
-      <w:r>
-        <w:rPr>
-          <w:rFonts w:asciiTheme="minorHAnsi" w:hAnsiTheme="minorHAnsi" w:cstheme="minorHAnsi"/>
-          <w:sz w:val="24"/>
-          <w:szCs w:val="24"/>
-        </w:rPr>
-        <w:t xml:space="preserve"> check that the installation worked as expected.</w:t>
-      </w:r>
-    </w:p>
-    <w:p>
-      <w:pPr>
-        <w:pStyle w:val="PlainText"/>
-        <w:rPr>
-          <w:rFonts w:asciiTheme="minorHAnsi" w:hAnsiTheme="minorHAnsi" w:cstheme="minorHAnsi"/>
-          <w:sz w:val="24"/>
-          <w:szCs w:val="24"/>
-        </w:rPr>
-      </w:pPr>
-      <w:r>
-        <w:rPr>
-          <w:rFonts w:asciiTheme="minorHAnsi" w:hAnsiTheme="minorHAnsi" w:cstheme="minorHAnsi"/>
-          <w:sz w:val="24"/>
-          <w:szCs w:val="24"/>
-        </w:rPr>
-        <w:t xml:space="preserve">_TODO: Answer the following questions to fill in the </w:t>
-      </w:r>
-      <w:proofErr w:type="gramStart"/>
-      <w:r>
-        <w:rPr>
-          <w:rFonts w:asciiTheme="minorHAnsi" w:hAnsiTheme="minorHAnsi" w:cstheme="minorHAnsi"/>
-          <w:sz w:val="24"/>
-          <w:szCs w:val="24"/>
-        </w:rPr>
-        <w:t>blanks:_</w:t>
-      </w:r>
-      <w:proofErr w:type="gramEnd"/>
-    </w:p>
-    <w:p>
-      <w:pPr>
-        <w:pStyle w:val="PlainText"/>
-        <w:rPr>
-          <w:rFonts w:asciiTheme="minorHAnsi" w:hAnsiTheme="minorHAnsi" w:cstheme="minorHAnsi"/>
-          <w:sz w:val="24"/>
-          <w:szCs w:val="24"/>
-        </w:rPr>
-      </w:pPr>
-      <w:r>
-        <w:rPr>
-          <w:rFonts w:asciiTheme="minorHAnsi" w:hAnsiTheme="minorHAnsi" w:cstheme="minorHAnsi"/>
-          <w:sz w:val="24"/>
-          <w:szCs w:val="24"/>
-        </w:rPr>
-        <w:t xml:space="preserve">- _Which file is the playbook? Where do you copy </w:t>
-      </w:r>
-      <w:proofErr w:type="gramStart"/>
-      <w:r>
-        <w:rPr>
-          <w:rFonts w:asciiTheme="minorHAnsi" w:hAnsiTheme="minorHAnsi" w:cstheme="minorHAnsi"/>
-          <w:sz w:val="24"/>
-          <w:szCs w:val="24"/>
-        </w:rPr>
-        <w:t>it?_</w:t>
-      </w:r>
-      <w:proofErr w:type="gramEnd"/>
-    </w:p>
-    <w:p>
-      <w:pPr>
-        <w:pStyle w:val="PlainText"/>
-        <w:rPr>
-          <w:rFonts w:asciiTheme="minorHAnsi" w:hAnsiTheme="minorHAnsi" w:cstheme="minorHAnsi"/>
-          <w:sz w:val="24"/>
-          <w:szCs w:val="24"/>
-        </w:rPr>
-      </w:pPr>
-      <w:r>
-        <w:rPr>
-          <w:rFonts w:asciiTheme="minorHAnsi" w:hAnsiTheme="minorHAnsi" w:cstheme="minorHAnsi"/>
-          <w:sz w:val="24"/>
-          <w:szCs w:val="24"/>
-        </w:rPr>
-        <w:t xml:space="preserve">- _Which file do you update to make Ansible run the playbook on a specific machine? How do I specify which machine to install the ELK server on versus which to install </w:t>
-      </w:r>
-      <w:proofErr w:type="spellStart"/>
-      <w:r>
-        <w:rPr>
-          <w:rFonts w:asciiTheme="minorHAnsi" w:hAnsiTheme="minorHAnsi" w:cstheme="minorHAnsi"/>
-          <w:sz w:val="24"/>
-          <w:szCs w:val="24"/>
-        </w:rPr>
-        <w:t>Filebeat</w:t>
-      </w:r>
-      <w:proofErr w:type="spellEnd"/>
-      <w:r>
-        <w:rPr>
-          <w:rFonts w:asciiTheme="minorHAnsi" w:hAnsiTheme="minorHAnsi" w:cstheme="minorHAnsi"/>
-          <w:sz w:val="24"/>
-          <w:szCs w:val="24"/>
-        </w:rPr>
-        <w:t xml:space="preserve"> </w:t>
-      </w:r>
-      <w:proofErr w:type="gramStart"/>
-      <w:r>
-        <w:rPr>
-          <w:rFonts w:asciiTheme="minorHAnsi" w:hAnsiTheme="minorHAnsi" w:cstheme="minorHAnsi"/>
-          <w:sz w:val="24"/>
-          <w:szCs w:val="24"/>
-        </w:rPr>
-        <w:t>on?_</w:t>
-      </w:r>
-      <w:proofErr w:type="gramEnd"/>
-    </w:p>
-    <w:p>
-      <w:pPr>
-        <w:pStyle w:val="PlainText"/>
-        <w:rPr>
-          <w:rFonts w:asciiTheme="minorHAnsi" w:hAnsiTheme="minorHAnsi" w:cstheme="minorHAnsi"/>
-          <w:sz w:val="24"/>
-          <w:szCs w:val="24"/>
-        </w:rPr>
-      </w:pPr>
-      <w:r>
-        <w:rPr>
-          <w:rFonts w:asciiTheme="minorHAnsi" w:hAnsiTheme="minorHAnsi" w:cstheme="minorHAnsi"/>
-          <w:sz w:val="24"/>
-          <w:szCs w:val="24"/>
-        </w:rPr>
-        <w:t xml:space="preserve">- _Which URL do you navigate to </w:t>
-      </w:r>
-      <w:proofErr w:type="gramStart"/>
-      <w:r>
-        <w:rPr>
-          <w:rFonts w:asciiTheme="minorHAnsi" w:hAnsiTheme="minorHAnsi" w:cstheme="minorHAnsi"/>
-          <w:sz w:val="24"/>
-          <w:szCs w:val="24"/>
-        </w:rPr>
-        <w:t>in order to</w:t>
-      </w:r>
-      <w:proofErr w:type="gramEnd"/>
-      <w:r>
-        <w:rPr>
-          <w:rFonts w:asciiTheme="minorHAnsi" w:hAnsiTheme="minorHAnsi" w:cstheme="minorHAnsi"/>
-          <w:sz w:val="24"/>
-          <w:szCs w:val="24"/>
-        </w:rPr>
-        <w:t xml:space="preserve"> check that the ELK server is running?</w:t>
-      </w:r>
-    </w:p>
-    <w:p>
-      <w:pPr>
-        <w:pStyle w:val="PlainText"/>
-        <w:rPr>
-          <w:rFonts w:asciiTheme="minorHAnsi" w:hAnsiTheme="minorHAnsi" w:cstheme="minorHAnsi"/>
-          <w:sz w:val="24"/>
-          <w:szCs w:val="24"/>
-        </w:rPr>
-      </w:pPr>
-      <w:r>
-        <w:rPr>
-          <w:rFonts w:asciiTheme="minorHAnsi" w:hAnsiTheme="minorHAnsi" w:cstheme="minorHAnsi"/>
-          <w:sz w:val="24"/>
-          <w:szCs w:val="24"/>
-        </w:rPr>
-        <w:t>_As a **Bonus**, provide the specific commands the user will need to run to download the playbook, update the files, etc._</w:t>
-      </w:r>
+        <w:t xml:space="preserve"> check that the ELK server is running</w:t>
+      </w:r>
+      <w:r>
+        <w:rPr>
+          <w:rFonts w:asciiTheme="minorHAnsi" w:hAnsiTheme="minorHAnsi" w:cstheme="minorHAnsi"/>
+          <w:sz w:val="24"/>
+          <w:szCs w:val="24"/>
+        </w:rPr>
+        <w:t>?</w:t>
+      </w:r>
+    </w:p>
+    <w:p>
+      <w:pPr>
+        <w:pStyle w:val="PlainText"/>
+        <w:numPr>
+          <w:ilvl w:val="1"/>
+          <w:numId w:val="2"/>
+        </w:numPr>
+        <w:rPr>
+          <w:rFonts w:asciiTheme="minorHAnsi" w:hAnsiTheme="minorHAnsi" w:cstheme="minorHAnsi"/>
+          <w:sz w:val="24"/>
+          <w:szCs w:val="24"/>
+        </w:rPr>
+      </w:pPr>
+      <w:r>
+        <w:rPr>
+          <w:rFonts w:asciiTheme="minorHAnsi" w:hAnsiTheme="minorHAnsi" w:cstheme="minorHAnsi"/>
+          <w:sz w:val="24"/>
+          <w:szCs w:val="24"/>
+        </w:rPr>
+        <w:t>http://20.102.126.174:5601/app/kibana</w:t>
+      </w:r>
+    </w:p>
+    <w:p>
+      <w:pPr>
+        <w:pStyle w:val="PlainText"/>
+        <w:rPr>
+          <w:rFonts w:asciiTheme="minorHAnsi" w:hAnsiTheme="minorHAnsi" w:cstheme="minorHAnsi"/>
+          <w:sz w:val="24"/>
+          <w:szCs w:val="24"/>
+        </w:rPr>
+      </w:pPr>
     </w:p>
     <w:sectPr>
       <w:pgSz w:w="12240" w:h="15840"/>
@@ -3506,6 +4238,119 @@
 <file path=word/numbering.xml><?xml version="1.0" encoding="utf-8"?>
 <w:numbering xmlns:wpc="http://schemas.microsoft.com/office/word/2010/wordprocessingCanvas" xmlns:cx="http://schemas.microsoft.com/office/drawing/2014/chartex" xmlns:cx1="http://schemas.microsoft.com/office/drawing/2015/9/8/chartex" xmlns:cx2="http://schemas.microsoft.com/office/drawing/2015/10/21/chartex" xmlns:cx3="http://schemas.microsoft.com/office/drawing/2016/5/9/chartex" xmlns:cx4="http://schemas.microsoft.com/office/drawing/2016/5/10/chartex" xmlns:cx5="http://schemas.microsoft.com/office/drawing/2016/5/11/chartex" xmlns:cx6="http://schemas.microsoft.com/office/drawing/2016/5/12/chartex" xmlns:cx7="http://schemas.microsoft.com/office/drawing/2016/5/13/chartex" xmlns:cx8="http://schemas.microsoft.com/office/drawing/2016/5/14/chartex" xmlns:mc="http://schemas.openxmlformats.org/markup-compatibility/2006" xmlns:aink="http://schemas.microsoft.com/office/drawing/2016/ink" xmlns:am3d="http://schemas.microsoft.com/office/drawing/2017/model3d" xmlns:o="urn:schemas-microsoft-com:office:office" xmlns:r="http://schemas.openxmlformats.org/officeDocument/2006/relationships" xmlns:m="http://schemas.openxmlformats.org/officeDocument/2006/math" xmlns:v="urn:schemas-microsoft-com:vml" xmlns:wp14="http://schemas.microsoft.com/office/word/2010/wordprocessingDrawing" xmlns:wp="http://schemas.openxmlformats.org/drawingml/2006/wordprocessingDrawing" xmlns:w10="urn:schemas-microsoft-com:office:word" xmlns:w="http://schemas.openxmlformats.org/wordprocessingml/2006/main" xmlns:w14="http://schemas.microsoft.com/office/word/2010/wordml" xmlns:w15="http://schemas.microsoft.com/office/word/2012/wordml" xmlns:w16cex="http://schemas.microsoft.com/office/word/2018/wordml/cex" xmlns:w16cid="http://schemas.microsoft.com/office/word/2016/wordml/cid" xmlns:w16="http://schemas.microsoft.com/office/word/2018/wordml" xmlns:w16sdtdh="http://schemas.microsoft.com/office/word/2020/wordml/sdtdatahash" xmlns:w16se="http://schemas.microsoft.com/office/word/2015/wordml/symex" xmlns:wpg="http://schemas.microsoft.com/office/word/2010/wordprocessingGroup" xmlns:wpi="http://schemas.microsoft.com/office/word/2010/wordprocessingInk" xmlns:wne="http://schemas.microsoft.com/office/word/2006/wordml" xmlns:wps="http://schemas.microsoft.com/office/word/2010/wordprocessingShape" mc:Ignorable="w14 w15 w16se w16cid w16 w16cex w16sdtdh wp14">
   <w:abstractNum w:abstractNumId="0" w15:restartNumberingAfterBreak="0">
+    <w:nsid w:val="023F5EBF"/>
+    <w:multiLevelType w:val="hybridMultilevel"/>
+    <w:tmpl w:val="4022A7AE"/>
+    <w:lvl w:ilvl="0" w:tplc="04090001">
+      <w:start w:val="1"/>
+      <w:numFmt w:val="bullet"/>
+      <w:lvlText w:val=""/>
+      <w:lvlJc w:val="left"/>
+      <w:pPr>
+        <w:ind w:left="1080" w:hanging="360"/>
+      </w:pPr>
+      <w:rPr>
+        <w:rFonts w:ascii="Symbol" w:hAnsi="Symbol" w:hint="default"/>
+      </w:rPr>
+    </w:lvl>
+    <w:lvl w:ilvl="1" w:tplc="04090003" w:tentative="1">
+      <w:start w:val="1"/>
+      <w:numFmt w:val="bullet"/>
+      <w:lvlText w:val="o"/>
+      <w:lvlJc w:val="left"/>
+      <w:pPr>
+        <w:ind w:left="1800" w:hanging="360"/>
+      </w:pPr>
+      <w:rPr>
+        <w:rFonts w:ascii="Courier New" w:hAnsi="Courier New" w:cs="Courier New" w:hint="default"/>
+      </w:rPr>
+    </w:lvl>
+    <w:lvl w:ilvl="2" w:tplc="04090005" w:tentative="1">
+      <w:start w:val="1"/>
+      <w:numFmt w:val="bullet"/>
+      <w:lvlText w:val=""/>
+      <w:lvlJc w:val="left"/>
+      <w:pPr>
+        <w:ind w:left="2520" w:hanging="360"/>
+      </w:pPr>
+      <w:rPr>
+        <w:rFonts w:ascii="Wingdings" w:hAnsi="Wingdings" w:hint="default"/>
+      </w:rPr>
+    </w:lvl>
+    <w:lvl w:ilvl="3" w:tplc="04090001" w:tentative="1">
+      <w:start w:val="1"/>
+      <w:numFmt w:val="bullet"/>
+      <w:lvlText w:val=""/>
+      <w:lvlJc w:val="left"/>
+      <w:pPr>
+        <w:ind w:left="3240" w:hanging="360"/>
+      </w:pPr>
+      <w:rPr>
+        <w:rFonts w:ascii="Symbol" w:hAnsi="Symbol" w:hint="default"/>
+      </w:rPr>
+    </w:lvl>
+    <w:lvl w:ilvl="4" w:tplc="04090003" w:tentative="1">
+      <w:start w:val="1"/>
+      <w:numFmt w:val="bullet"/>
+      <w:lvlText w:val="o"/>
+      <w:lvlJc w:val="left"/>
+      <w:pPr>
+        <w:ind w:left="3960" w:hanging="360"/>
+      </w:pPr>
+      <w:rPr>
+        <w:rFonts w:ascii="Courier New" w:hAnsi="Courier New" w:cs="Courier New" w:hint="default"/>
+      </w:rPr>
+    </w:lvl>
+    <w:lvl w:ilvl="5" w:tplc="04090005" w:tentative="1">
+      <w:start w:val="1"/>
+      <w:numFmt w:val="bullet"/>
+      <w:lvlText w:val=""/>
+      <w:lvlJc w:val="left"/>
+      <w:pPr>
+        <w:ind w:left="4680" w:hanging="360"/>
+      </w:pPr>
+      <w:rPr>
+        <w:rFonts w:ascii="Wingdings" w:hAnsi="Wingdings" w:hint="default"/>
+      </w:rPr>
+    </w:lvl>
+    <w:lvl w:ilvl="6" w:tplc="04090001" w:tentative="1">
+      <w:start w:val="1"/>
+      <w:numFmt w:val="bullet"/>
+      <w:lvlText w:val=""/>
+      <w:lvlJc w:val="left"/>
+      <w:pPr>
+        <w:ind w:left="5400" w:hanging="360"/>
+      </w:pPr>
+      <w:rPr>
+        <w:rFonts w:ascii="Symbol" w:hAnsi="Symbol" w:hint="default"/>
+      </w:rPr>
+    </w:lvl>
+    <w:lvl w:ilvl="7" w:tplc="04090003" w:tentative="1">
+      <w:start w:val="1"/>
+      <w:numFmt w:val="bullet"/>
+      <w:lvlText w:val="o"/>
+      <w:lvlJc w:val="left"/>
+      <w:pPr>
+        <w:ind w:left="6120" w:hanging="360"/>
+      </w:pPr>
+      <w:rPr>
+        <w:rFonts w:ascii="Courier New" w:hAnsi="Courier New" w:cs="Courier New" w:hint="default"/>
+      </w:rPr>
+    </w:lvl>
+    <w:lvl w:ilvl="8" w:tplc="04090005" w:tentative="1">
+      <w:start w:val="1"/>
+      <w:numFmt w:val="bullet"/>
+      <w:lvlText w:val=""/>
+      <w:lvlJc w:val="left"/>
+      <w:pPr>
+        <w:ind w:left="6840" w:hanging="360"/>
+      </w:pPr>
+      <w:rPr>
+        <w:rFonts w:ascii="Wingdings" w:hAnsi="Wingdings" w:hint="default"/>
+      </w:rPr>
+    </w:lvl>
+  </w:abstractNum>
+  <w:abstractNum w:abstractNumId="1" w15:restartNumberingAfterBreak="0">
     <w:nsid w:val="02DC6EAE"/>
     <w:multiLevelType w:val="hybridMultilevel"/>
     <w:tmpl w:val="B17692E8"/>
@@ -3618,7 +4463,7 @@
       </w:rPr>
     </w:lvl>
   </w:abstractNum>
-  <w:abstractNum w:abstractNumId="1" w15:restartNumberingAfterBreak="0">
+  <w:abstractNum w:abstractNumId="2" w15:restartNumberingAfterBreak="0">
     <w:nsid w:val="0366018C"/>
     <w:multiLevelType w:val="hybridMultilevel"/>
     <w:tmpl w:val="FA948104"/>
@@ -3732,10 +4577,10 @@
       </w:rPr>
     </w:lvl>
   </w:abstractNum>
-  <w:abstractNum w:abstractNumId="2" w15:restartNumberingAfterBreak="0">
+  <w:abstractNum w:abstractNumId="3" w15:restartNumberingAfterBreak="0">
     <w:nsid w:val="03783B00"/>
     <w:multiLevelType w:val="hybridMultilevel"/>
-    <w:tmpl w:val="8640B854"/>
+    <w:tmpl w:val="DEDE8E74"/>
     <w:lvl w:ilvl="0" w:tplc="EEA25A66">
       <w:numFmt w:val="bullet"/>
       <w:lvlText w:val="-"/>
@@ -3747,104 +4592,104 @@
         <w:rFonts w:ascii="Calibri" w:eastAsiaTheme="minorHAnsi" w:hAnsi="Calibri" w:cs="Calibri" w:hint="default"/>
       </w:rPr>
     </w:lvl>
-    <w:lvl w:ilvl="1" w:tplc="04090003" w:tentative="1">
+    <w:lvl w:ilvl="1" w:tplc="04090001">
+      <w:start w:val="1"/>
+      <w:numFmt w:val="bullet"/>
+      <w:lvlText w:val=""/>
+      <w:lvlJc w:val="left"/>
+      <w:pPr>
+        <w:ind w:left="1440" w:hanging="360"/>
+      </w:pPr>
+      <w:rPr>
+        <w:rFonts w:ascii="Symbol" w:hAnsi="Symbol" w:hint="default"/>
+      </w:rPr>
+    </w:lvl>
+    <w:lvl w:ilvl="2" w:tplc="04090005" w:tentative="1">
+      <w:start w:val="1"/>
+      <w:numFmt w:val="bullet"/>
+      <w:lvlText w:val=""/>
+      <w:lvlJc w:val="left"/>
+      <w:pPr>
+        <w:ind w:left="2160" w:hanging="360"/>
+      </w:pPr>
+      <w:rPr>
+        <w:rFonts w:ascii="Wingdings" w:hAnsi="Wingdings" w:hint="default"/>
+      </w:rPr>
+    </w:lvl>
+    <w:lvl w:ilvl="3" w:tplc="04090001" w:tentative="1">
+      <w:start w:val="1"/>
+      <w:numFmt w:val="bullet"/>
+      <w:lvlText w:val=""/>
+      <w:lvlJc w:val="left"/>
+      <w:pPr>
+        <w:ind w:left="2880" w:hanging="360"/>
+      </w:pPr>
+      <w:rPr>
+        <w:rFonts w:ascii="Symbol" w:hAnsi="Symbol" w:hint="default"/>
+      </w:rPr>
+    </w:lvl>
+    <w:lvl w:ilvl="4" w:tplc="04090003" w:tentative="1">
       <w:start w:val="1"/>
       <w:numFmt w:val="bullet"/>
       <w:lvlText w:val="o"/>
       <w:lvlJc w:val="left"/>
       <w:pPr>
-        <w:ind w:left="1440" w:hanging="360"/>
+        <w:ind w:left="3600" w:hanging="360"/>
       </w:pPr>
       <w:rPr>
         <w:rFonts w:ascii="Courier New" w:hAnsi="Courier New" w:cs="Courier New" w:hint="default"/>
       </w:rPr>
     </w:lvl>
-    <w:lvl w:ilvl="2" w:tplc="04090005" w:tentative="1">
+    <w:lvl w:ilvl="5" w:tplc="04090005" w:tentative="1">
       <w:start w:val="1"/>
       <w:numFmt w:val="bullet"/>
       <w:lvlText w:val=""/>
       <w:lvlJc w:val="left"/>
       <w:pPr>
-        <w:ind w:left="2160" w:hanging="360"/>
+        <w:ind w:left="4320" w:hanging="360"/>
       </w:pPr>
       <w:rPr>
         <w:rFonts w:ascii="Wingdings" w:hAnsi="Wingdings" w:hint="default"/>
       </w:rPr>
     </w:lvl>
-    <w:lvl w:ilvl="3" w:tplc="04090001" w:tentative="1">
+    <w:lvl w:ilvl="6" w:tplc="04090001" w:tentative="1">
       <w:start w:val="1"/>
       <w:numFmt w:val="bullet"/>
       <w:lvlText w:val=""/>
       <w:lvlJc w:val="left"/>
       <w:pPr>
-        <w:ind w:left="2880" w:hanging="360"/>
+        <w:ind w:left="5040" w:hanging="360"/>
       </w:pPr>
       <w:rPr>
         <w:rFonts w:ascii="Symbol" w:hAnsi="Symbol" w:hint="default"/>
       </w:rPr>
     </w:lvl>
-    <w:lvl w:ilvl="4" w:tplc="04090003" w:tentative="1">
+    <w:lvl w:ilvl="7" w:tplc="04090003" w:tentative="1">
       <w:start w:val="1"/>
       <w:numFmt w:val="bullet"/>
       <w:lvlText w:val="o"/>
       <w:lvlJc w:val="left"/>
       <w:pPr>
-        <w:ind w:left="3600" w:hanging="360"/>
+        <w:ind w:left="5760" w:hanging="360"/>
       </w:pPr>
       <w:rPr>
         <w:rFonts w:ascii="Courier New" w:hAnsi="Courier New" w:cs="Courier New" w:hint="default"/>
       </w:rPr>
     </w:lvl>
-    <w:lvl w:ilvl="5" w:tplc="04090005" w:tentative="1">
+    <w:lvl w:ilvl="8" w:tplc="04090005" w:tentative="1">
       <w:start w:val="1"/>
       <w:numFmt w:val="bullet"/>
       <w:lvlText w:val=""/>
       <w:lvlJc w:val="left"/>
       <w:pPr>
-        <w:ind w:left="4320" w:hanging="360"/>
+        <w:ind w:left="6480" w:hanging="360"/>
       </w:pPr>
       <w:rPr>
         <w:rFonts w:ascii="Wingdings" w:hAnsi="Wingdings" w:hint="default"/>
       </w:rPr>
     </w:lvl>
-    <w:lvl w:ilvl="6" w:tplc="04090001" w:tentative="1">
-      <w:start w:val="1"/>
-      <w:numFmt w:val="bullet"/>
-      <w:lvlText w:val=""/>
-      <w:lvlJc w:val="left"/>
-      <w:pPr>
-        <w:ind w:left="5040" w:hanging="360"/>
-      </w:pPr>
-      <w:rPr>
-        <w:rFonts w:ascii="Symbol" w:hAnsi="Symbol" w:hint="default"/>
-      </w:rPr>
-    </w:lvl>
-    <w:lvl w:ilvl="7" w:tplc="04090003" w:tentative="1">
-      <w:start w:val="1"/>
-      <w:numFmt w:val="bullet"/>
-      <w:lvlText w:val="o"/>
-      <w:lvlJc w:val="left"/>
-      <w:pPr>
-        <w:ind w:left="5760" w:hanging="360"/>
-      </w:pPr>
-      <w:rPr>
-        <w:rFonts w:ascii="Courier New" w:hAnsi="Courier New" w:cs="Courier New" w:hint="default"/>
-      </w:rPr>
-    </w:lvl>
-    <w:lvl w:ilvl="8" w:tplc="04090005" w:tentative="1">
-      <w:start w:val="1"/>
-      <w:numFmt w:val="bullet"/>
-      <w:lvlText w:val=""/>
-      <w:lvlJc w:val="left"/>
-      <w:pPr>
-        <w:ind w:left="6480" w:hanging="360"/>
-      </w:pPr>
-      <w:rPr>
-        <w:rFonts w:ascii="Wingdings" w:hAnsi="Wingdings" w:hint="default"/>
-      </w:rPr>
-    </w:lvl>
   </w:abstractNum>
-  <w:abstractNum w:abstractNumId="3" w15:restartNumberingAfterBreak="0">
+  <w:abstractNum w:abstractNumId="4" w15:restartNumberingAfterBreak="0">
     <w:nsid w:val="05751050"/>
     <w:multiLevelType w:val="hybridMultilevel"/>
     <w:tmpl w:val="0E10C2B6"/>
@@ -3958,7 +4803,233 @@
       </w:rPr>
     </w:lvl>
   </w:abstractNum>
-  <w:abstractNum w:abstractNumId="4" w15:restartNumberingAfterBreak="0">
+  <w:abstractNum w:abstractNumId="5" w15:restartNumberingAfterBreak="0">
+    <w:nsid w:val="11CA1D6A"/>
+    <w:multiLevelType w:val="hybridMultilevel"/>
+    <w:tmpl w:val="4802E3B0"/>
+    <w:lvl w:ilvl="0" w:tplc="04090001">
+      <w:start w:val="1"/>
+      <w:numFmt w:val="bullet"/>
+      <w:lvlText w:val=""/>
+      <w:lvlJc w:val="left"/>
+      <w:pPr>
+        <w:ind w:left="720" w:hanging="360"/>
+      </w:pPr>
+      <w:rPr>
+        <w:rFonts w:ascii="Symbol" w:hAnsi="Symbol" w:hint="default"/>
+      </w:rPr>
+    </w:lvl>
+    <w:lvl w:ilvl="1" w:tplc="04090003" w:tentative="1">
+      <w:start w:val="1"/>
+      <w:numFmt w:val="bullet"/>
+      <w:lvlText w:val="o"/>
+      <w:lvlJc w:val="left"/>
+      <w:pPr>
+        <w:ind w:left="1440" w:hanging="360"/>
+      </w:pPr>
+      <w:rPr>
+        <w:rFonts w:ascii="Courier New" w:hAnsi="Courier New" w:cs="Courier New" w:hint="default"/>
+      </w:rPr>
+    </w:lvl>
+    <w:lvl w:ilvl="2" w:tplc="04090005" w:tentative="1">
+      <w:start w:val="1"/>
+      <w:numFmt w:val="bullet"/>
+      <w:lvlText w:val=""/>
+      <w:lvlJc w:val="left"/>
+      <w:pPr>
+        <w:ind w:left="2160" w:hanging="360"/>
+      </w:pPr>
+      <w:rPr>
+        <w:rFonts w:ascii="Wingdings" w:hAnsi="Wingdings" w:hint="default"/>
+      </w:rPr>
+    </w:lvl>
+    <w:lvl w:ilvl="3" w:tplc="04090001" w:tentative="1">
+      <w:start w:val="1"/>
+      <w:numFmt w:val="bullet"/>
+      <w:lvlText w:val=""/>
+      <w:lvlJc w:val="left"/>
+      <w:pPr>
+        <w:ind w:left="2880" w:hanging="360"/>
+      </w:pPr>
+      <w:rPr>
+        <w:rFonts w:ascii="Symbol" w:hAnsi="Symbol" w:hint="default"/>
+      </w:rPr>
+    </w:lvl>
+    <w:lvl w:ilvl="4" w:tplc="04090003" w:tentative="1">
+      <w:start w:val="1"/>
+      <w:numFmt w:val="bullet"/>
+      <w:lvlText w:val="o"/>
+      <w:lvlJc w:val="left"/>
+      <w:pPr>
+        <w:ind w:left="3600" w:hanging="360"/>
+      </w:pPr>
+      <w:rPr>
+        <w:rFonts w:ascii="Courier New" w:hAnsi="Courier New" w:cs="Courier New" w:hint="default"/>
+      </w:rPr>
+    </w:lvl>
+    <w:lvl w:ilvl="5" w:tplc="04090005" w:tentative="1">
+      <w:start w:val="1"/>
+      <w:numFmt w:val="bullet"/>
+      <w:lvlText w:val=""/>
+      <w:lvlJc w:val="left"/>
+      <w:pPr>
+        <w:ind w:left="4320" w:hanging="360"/>
+      </w:pPr>
+      <w:rPr>
+        <w:rFonts w:ascii="Wingdings" w:hAnsi="Wingdings" w:hint="default"/>
+      </w:rPr>
+    </w:lvl>
+    <w:lvl w:ilvl="6" w:tplc="04090001" w:tentative="1">
+      <w:start w:val="1"/>
+      <w:numFmt w:val="bullet"/>
+      <w:lvlText w:val=""/>
+      <w:lvlJc w:val="left"/>
+      <w:pPr>
+        <w:ind w:left="5040" w:hanging="360"/>
+      </w:pPr>
+      <w:rPr>
+        <w:rFonts w:ascii="Symbol" w:hAnsi="Symbol" w:hint="default"/>
+      </w:rPr>
+    </w:lvl>
+    <w:lvl w:ilvl="7" w:tplc="04090003" w:tentative="1">
+      <w:start w:val="1"/>
+      <w:numFmt w:val="bullet"/>
+      <w:lvlText w:val="o"/>
+      <w:lvlJc w:val="left"/>
+      <w:pPr>
+        <w:ind w:left="5760" w:hanging="360"/>
+      </w:pPr>
+      <w:rPr>
+        <w:rFonts w:ascii="Courier New" w:hAnsi="Courier New" w:cs="Courier New" w:hint="default"/>
+      </w:rPr>
+    </w:lvl>
+    <w:lvl w:ilvl="8" w:tplc="04090005" w:tentative="1">
+      <w:start w:val="1"/>
+      <w:numFmt w:val="bullet"/>
+      <w:lvlText w:val=""/>
+      <w:lvlJc w:val="left"/>
+      <w:pPr>
+        <w:ind w:left="6480" w:hanging="360"/>
+      </w:pPr>
+      <w:rPr>
+        <w:rFonts w:ascii="Wingdings" w:hAnsi="Wingdings" w:hint="default"/>
+      </w:rPr>
+    </w:lvl>
+  </w:abstractNum>
+  <w:abstractNum w:abstractNumId="6" w15:restartNumberingAfterBreak="0">
+    <w:nsid w:val="237B56DA"/>
+    <w:multiLevelType w:val="hybridMultilevel"/>
+    <w:tmpl w:val="5C046D4C"/>
+    <w:lvl w:ilvl="0" w:tplc="04090001">
+      <w:start w:val="1"/>
+      <w:numFmt w:val="bullet"/>
+      <w:lvlText w:val=""/>
+      <w:lvlJc w:val="left"/>
+      <w:pPr>
+        <w:ind w:left="1080" w:hanging="360"/>
+      </w:pPr>
+      <w:rPr>
+        <w:rFonts w:ascii="Symbol" w:hAnsi="Symbol" w:hint="default"/>
+      </w:rPr>
+    </w:lvl>
+    <w:lvl w:ilvl="1" w:tplc="04090003" w:tentative="1">
+      <w:start w:val="1"/>
+      <w:numFmt w:val="bullet"/>
+      <w:lvlText w:val="o"/>
+      <w:lvlJc w:val="left"/>
+      <w:pPr>
+        <w:ind w:left="1800" w:hanging="360"/>
+      </w:pPr>
+      <w:rPr>
+        <w:rFonts w:ascii="Courier New" w:hAnsi="Courier New" w:cs="Courier New" w:hint="default"/>
+      </w:rPr>
+    </w:lvl>
+    <w:lvl w:ilvl="2" w:tplc="04090005" w:tentative="1">
+      <w:start w:val="1"/>
+      <w:numFmt w:val="bullet"/>
+      <w:lvlText w:val=""/>
+      <w:lvlJc w:val="left"/>
+      <w:pPr>
+        <w:ind w:left="2520" w:hanging="360"/>
+      </w:pPr>
+      <w:rPr>
+        <w:rFonts w:ascii="Wingdings" w:hAnsi="Wingdings" w:hint="default"/>
+      </w:rPr>
+    </w:lvl>
+    <w:lvl w:ilvl="3" w:tplc="04090001" w:tentative="1">
+      <w:start w:val="1"/>
+      <w:numFmt w:val="bullet"/>
+      <w:lvlText w:val=""/>
+      <w:lvlJc w:val="left"/>
+      <w:pPr>
+        <w:ind w:left="3240" w:hanging="360"/>
+      </w:pPr>
+      <w:rPr>
+        <w:rFonts w:ascii="Symbol" w:hAnsi="Symbol" w:hint="default"/>
+      </w:rPr>
+    </w:lvl>
+    <w:lvl w:ilvl="4" w:tplc="04090003" w:tentative="1">
+      <w:start w:val="1"/>
+      <w:numFmt w:val="bullet"/>
+      <w:lvlText w:val="o"/>
+      <w:lvlJc w:val="left"/>
+      <w:pPr>
+        <w:ind w:left="3960" w:hanging="360"/>
+      </w:pPr>
+      <w:rPr>
+        <w:rFonts w:ascii="Courier New" w:hAnsi="Courier New" w:cs="Courier New" w:hint="default"/>
+      </w:rPr>
+    </w:lvl>
+    <w:lvl w:ilvl="5" w:tplc="04090005" w:tentative="1">
+      <w:start w:val="1"/>
+      <w:numFmt w:val="bullet"/>
+      <w:lvlText w:val=""/>
+      <w:lvlJc w:val="left"/>
+      <w:pPr>
+        <w:ind w:left="4680" w:hanging="360"/>
+      </w:pPr>
+      <w:rPr>
+        <w:rFonts w:ascii="Wingdings" w:hAnsi="Wingdings" w:hint="default"/>
+      </w:rPr>
+    </w:lvl>
+    <w:lvl w:ilvl="6" w:tplc="04090001" w:tentative="1">
+      <w:start w:val="1"/>
+      <w:numFmt w:val="bullet"/>
+      <w:lvlText w:val=""/>
+      <w:lvlJc w:val="left"/>
+      <w:pPr>
+        <w:ind w:left="5400" w:hanging="360"/>
+      </w:pPr>
+      <w:rPr>
+        <w:rFonts w:ascii="Symbol" w:hAnsi="Symbol" w:hint="default"/>
+      </w:rPr>
+    </w:lvl>
+    <w:lvl w:ilvl="7" w:tplc="04090003" w:tentative="1">
+      <w:start w:val="1"/>
+      <w:numFmt w:val="bullet"/>
+      <w:lvlText w:val="o"/>
+      <w:lvlJc w:val="left"/>
+      <w:pPr>
+        <w:ind w:left="6120" w:hanging="360"/>
+      </w:pPr>
+      <w:rPr>
+        <w:rFonts w:ascii="Courier New" w:hAnsi="Courier New" w:cs="Courier New" w:hint="default"/>
+      </w:rPr>
+    </w:lvl>
+    <w:lvl w:ilvl="8" w:tplc="04090005" w:tentative="1">
+      <w:start w:val="1"/>
+      <w:numFmt w:val="bullet"/>
+      <w:lvlText w:val=""/>
+      <w:lvlJc w:val="left"/>
+      <w:pPr>
+        <w:ind w:left="6840" w:hanging="360"/>
+      </w:pPr>
+      <w:rPr>
+        <w:rFonts w:ascii="Wingdings" w:hAnsi="Wingdings" w:hint="default"/>
+      </w:rPr>
+    </w:lvl>
+  </w:abstractNum>
+  <w:abstractNum w:abstractNumId="7" w15:restartNumberingAfterBreak="0">
     <w:nsid w:val="268619E7"/>
     <w:multiLevelType w:val="hybridMultilevel"/>
     <w:tmpl w:val="E1B432B4"/>
@@ -4071,7 +5142,685 @@
       </w:rPr>
     </w:lvl>
   </w:abstractNum>
-  <w:abstractNum w:abstractNumId="5" w15:restartNumberingAfterBreak="0">
+  <w:abstractNum w:abstractNumId="8" w15:restartNumberingAfterBreak="0">
+    <w:nsid w:val="28C01B1E"/>
+    <w:multiLevelType w:val="hybridMultilevel"/>
+    <w:tmpl w:val="0EECDF1A"/>
+    <w:lvl w:ilvl="0" w:tplc="EEA25A66">
+      <w:numFmt w:val="bullet"/>
+      <w:lvlText w:val="-"/>
+      <w:lvlJc w:val="left"/>
+      <w:pPr>
+        <w:ind w:left="720" w:hanging="360"/>
+      </w:pPr>
+      <w:rPr>
+        <w:rFonts w:ascii="Calibri" w:eastAsiaTheme="minorHAnsi" w:hAnsi="Calibri" w:cs="Calibri" w:hint="default"/>
+      </w:rPr>
+    </w:lvl>
+    <w:lvl w:ilvl="1" w:tplc="04090003" w:tentative="1">
+      <w:start w:val="1"/>
+      <w:numFmt w:val="bullet"/>
+      <w:lvlText w:val="o"/>
+      <w:lvlJc w:val="left"/>
+      <w:pPr>
+        <w:ind w:left="1440" w:hanging="360"/>
+      </w:pPr>
+      <w:rPr>
+        <w:rFonts w:ascii="Courier New" w:hAnsi="Courier New" w:cs="Courier New" w:hint="default"/>
+      </w:rPr>
+    </w:lvl>
+    <w:lvl w:ilvl="2" w:tplc="04090005" w:tentative="1">
+      <w:start w:val="1"/>
+      <w:numFmt w:val="bullet"/>
+      <w:lvlText w:val=""/>
+      <w:lvlJc w:val="left"/>
+      <w:pPr>
+        <w:ind w:left="2160" w:hanging="360"/>
+      </w:pPr>
+      <w:rPr>
+        <w:rFonts w:ascii="Wingdings" w:hAnsi="Wingdings" w:hint="default"/>
+      </w:rPr>
+    </w:lvl>
+    <w:lvl w:ilvl="3" w:tplc="04090001" w:tentative="1">
+      <w:start w:val="1"/>
+      <w:numFmt w:val="bullet"/>
+      <w:lvlText w:val=""/>
+      <w:lvlJc w:val="left"/>
+      <w:pPr>
+        <w:ind w:left="2880" w:hanging="360"/>
+      </w:pPr>
+      <w:rPr>
+        <w:rFonts w:ascii="Symbol" w:hAnsi="Symbol" w:hint="default"/>
+      </w:rPr>
+    </w:lvl>
+    <w:lvl w:ilvl="4" w:tplc="04090003" w:tentative="1">
+      <w:start w:val="1"/>
+      <w:numFmt w:val="bullet"/>
+      <w:lvlText w:val="o"/>
+      <w:lvlJc w:val="left"/>
+      <w:pPr>
+        <w:ind w:left="3600" w:hanging="360"/>
+      </w:pPr>
+      <w:rPr>
+        <w:rFonts w:ascii="Courier New" w:hAnsi="Courier New" w:cs="Courier New" w:hint="default"/>
+      </w:rPr>
+    </w:lvl>
+    <w:lvl w:ilvl="5" w:tplc="04090005" w:tentative="1">
+      <w:start w:val="1"/>
+      <w:numFmt w:val="bullet"/>
+      <w:lvlText w:val=""/>
+      <w:lvlJc w:val="left"/>
+      <w:pPr>
+        <w:ind w:left="4320" w:hanging="360"/>
+      </w:pPr>
+      <w:rPr>
+        <w:rFonts w:ascii="Wingdings" w:hAnsi="Wingdings" w:hint="default"/>
+      </w:rPr>
+    </w:lvl>
+    <w:lvl w:ilvl="6" w:tplc="04090001" w:tentative="1">
+      <w:start w:val="1"/>
+      <w:numFmt w:val="bullet"/>
+      <w:lvlText w:val=""/>
+      <w:lvlJc w:val="left"/>
+      <w:pPr>
+        <w:ind w:left="5040" w:hanging="360"/>
+      </w:pPr>
+      <w:rPr>
+        <w:rFonts w:ascii="Symbol" w:hAnsi="Symbol" w:hint="default"/>
+      </w:rPr>
+    </w:lvl>
+    <w:lvl w:ilvl="7" w:tplc="04090003" w:tentative="1">
+      <w:start w:val="1"/>
+      <w:numFmt w:val="bullet"/>
+      <w:lvlText w:val="o"/>
+      <w:lvlJc w:val="left"/>
+      <w:pPr>
+        <w:ind w:left="5760" w:hanging="360"/>
+      </w:pPr>
+      <w:rPr>
+        <w:rFonts w:ascii="Courier New" w:hAnsi="Courier New" w:cs="Courier New" w:hint="default"/>
+      </w:rPr>
+    </w:lvl>
+    <w:lvl w:ilvl="8" w:tplc="04090005" w:tentative="1">
+      <w:start w:val="1"/>
+      <w:numFmt w:val="bullet"/>
+      <w:lvlText w:val=""/>
+      <w:lvlJc w:val="left"/>
+      <w:pPr>
+        <w:ind w:left="6480" w:hanging="360"/>
+      </w:pPr>
+      <w:rPr>
+        <w:rFonts w:ascii="Wingdings" w:hAnsi="Wingdings" w:hint="default"/>
+      </w:rPr>
+    </w:lvl>
+  </w:abstractNum>
+  <w:abstractNum w:abstractNumId="9" w15:restartNumberingAfterBreak="0">
+    <w:nsid w:val="2F120208"/>
+    <w:multiLevelType w:val="hybridMultilevel"/>
+    <w:tmpl w:val="58A64676"/>
+    <w:lvl w:ilvl="0" w:tplc="04090001">
+      <w:start w:val="1"/>
+      <w:numFmt w:val="bullet"/>
+      <w:lvlText w:val=""/>
+      <w:lvlJc w:val="left"/>
+      <w:pPr>
+        <w:ind w:left="1800" w:hanging="360"/>
+      </w:pPr>
+      <w:rPr>
+        <w:rFonts w:ascii="Symbol" w:hAnsi="Symbol" w:hint="default"/>
+      </w:rPr>
+    </w:lvl>
+    <w:lvl w:ilvl="1" w:tplc="04090003" w:tentative="1">
+      <w:start w:val="1"/>
+      <w:numFmt w:val="bullet"/>
+      <w:lvlText w:val="o"/>
+      <w:lvlJc w:val="left"/>
+      <w:pPr>
+        <w:ind w:left="2520" w:hanging="360"/>
+      </w:pPr>
+      <w:rPr>
+        <w:rFonts w:ascii="Courier New" w:hAnsi="Courier New" w:cs="Courier New" w:hint="default"/>
+      </w:rPr>
+    </w:lvl>
+    <w:lvl w:ilvl="2" w:tplc="04090005" w:tentative="1">
+      <w:start w:val="1"/>
+      <w:numFmt w:val="bullet"/>
+      <w:lvlText w:val=""/>
+      <w:lvlJc w:val="left"/>
+      <w:pPr>
+        <w:ind w:left="3240" w:hanging="360"/>
+      </w:pPr>
+      <w:rPr>
+        <w:rFonts w:ascii="Wingdings" w:hAnsi="Wingdings" w:hint="default"/>
+      </w:rPr>
+    </w:lvl>
+    <w:lvl w:ilvl="3" w:tplc="04090001" w:tentative="1">
+      <w:start w:val="1"/>
+      <w:numFmt w:val="bullet"/>
+      <w:lvlText w:val=""/>
+      <w:lvlJc w:val="left"/>
+      <w:pPr>
+        <w:ind w:left="3960" w:hanging="360"/>
+      </w:pPr>
+      <w:rPr>
+        <w:rFonts w:ascii="Symbol" w:hAnsi="Symbol" w:hint="default"/>
+      </w:rPr>
+    </w:lvl>
+    <w:lvl w:ilvl="4" w:tplc="04090003" w:tentative="1">
+      <w:start w:val="1"/>
+      <w:numFmt w:val="bullet"/>
+      <w:lvlText w:val="o"/>
+      <w:lvlJc w:val="left"/>
+      <w:pPr>
+        <w:ind w:left="4680" w:hanging="360"/>
+      </w:pPr>
+      <w:rPr>
+        <w:rFonts w:ascii="Courier New" w:hAnsi="Courier New" w:cs="Courier New" w:hint="default"/>
+      </w:rPr>
+    </w:lvl>
+    <w:lvl w:ilvl="5" w:tplc="04090005" w:tentative="1">
+      <w:start w:val="1"/>
+      <w:numFmt w:val="bullet"/>
+      <w:lvlText w:val=""/>
+      <w:lvlJc w:val="left"/>
+      <w:pPr>
+        <w:ind w:left="5400" w:hanging="360"/>
+      </w:pPr>
+      <w:rPr>
+        <w:rFonts w:ascii="Wingdings" w:hAnsi="Wingdings" w:hint="default"/>
+      </w:rPr>
+    </w:lvl>
+    <w:lvl w:ilvl="6" w:tplc="04090001" w:tentative="1">
+      <w:start w:val="1"/>
+      <w:numFmt w:val="bullet"/>
+      <w:lvlText w:val=""/>
+      <w:lvlJc w:val="left"/>
+      <w:pPr>
+        <w:ind w:left="6120" w:hanging="360"/>
+      </w:pPr>
+      <w:rPr>
+        <w:rFonts w:ascii="Symbol" w:hAnsi="Symbol" w:hint="default"/>
+      </w:rPr>
+    </w:lvl>
+    <w:lvl w:ilvl="7" w:tplc="04090003" w:tentative="1">
+      <w:start w:val="1"/>
+      <w:numFmt w:val="bullet"/>
+      <w:lvlText w:val="o"/>
+      <w:lvlJc w:val="left"/>
+      <w:pPr>
+        <w:ind w:left="6840" w:hanging="360"/>
+      </w:pPr>
+      <w:rPr>
+        <w:rFonts w:ascii="Courier New" w:hAnsi="Courier New" w:cs="Courier New" w:hint="default"/>
+      </w:rPr>
+    </w:lvl>
+    <w:lvl w:ilvl="8" w:tplc="04090005" w:tentative="1">
+      <w:start w:val="1"/>
+      <w:numFmt w:val="bullet"/>
+      <w:lvlText w:val=""/>
+      <w:lvlJc w:val="left"/>
+      <w:pPr>
+        <w:ind w:left="7560" w:hanging="360"/>
+      </w:pPr>
+      <w:rPr>
+        <w:rFonts w:ascii="Wingdings" w:hAnsi="Wingdings" w:hint="default"/>
+      </w:rPr>
+    </w:lvl>
+  </w:abstractNum>
+  <w:abstractNum w:abstractNumId="10" w15:restartNumberingAfterBreak="0">
+    <w:nsid w:val="365A5D4C"/>
+    <w:multiLevelType w:val="hybridMultilevel"/>
+    <w:tmpl w:val="87BEFF76"/>
+    <w:lvl w:ilvl="0" w:tplc="04090001">
+      <w:start w:val="1"/>
+      <w:numFmt w:val="bullet"/>
+      <w:lvlText w:val=""/>
+      <w:lvlJc w:val="left"/>
+      <w:pPr>
+        <w:ind w:left="720" w:hanging="360"/>
+      </w:pPr>
+      <w:rPr>
+        <w:rFonts w:ascii="Symbol" w:hAnsi="Symbol" w:hint="default"/>
+      </w:rPr>
+    </w:lvl>
+    <w:lvl w:ilvl="1" w:tplc="04090003" w:tentative="1">
+      <w:start w:val="1"/>
+      <w:numFmt w:val="bullet"/>
+      <w:lvlText w:val="o"/>
+      <w:lvlJc w:val="left"/>
+      <w:pPr>
+        <w:ind w:left="1440" w:hanging="360"/>
+      </w:pPr>
+      <w:rPr>
+        <w:rFonts w:ascii="Courier New" w:hAnsi="Courier New" w:cs="Courier New" w:hint="default"/>
+      </w:rPr>
+    </w:lvl>
+    <w:lvl w:ilvl="2" w:tplc="04090005" w:tentative="1">
+      <w:start w:val="1"/>
+      <w:numFmt w:val="bullet"/>
+      <w:lvlText w:val=""/>
+      <w:lvlJc w:val="left"/>
+      <w:pPr>
+        <w:ind w:left="2160" w:hanging="360"/>
+      </w:pPr>
+      <w:rPr>
+        <w:rFonts w:ascii="Wingdings" w:hAnsi="Wingdings" w:hint="default"/>
+      </w:rPr>
+    </w:lvl>
+    <w:lvl w:ilvl="3" w:tplc="04090001" w:tentative="1">
+      <w:start w:val="1"/>
+      <w:numFmt w:val="bullet"/>
+      <w:lvlText w:val=""/>
+      <w:lvlJc w:val="left"/>
+      <w:pPr>
+        <w:ind w:left="2880" w:hanging="360"/>
+      </w:pPr>
+      <w:rPr>
+        <w:rFonts w:ascii="Symbol" w:hAnsi="Symbol" w:hint="default"/>
+      </w:rPr>
+    </w:lvl>
+    <w:lvl w:ilvl="4" w:tplc="04090003" w:tentative="1">
+      <w:start w:val="1"/>
+      <w:numFmt w:val="bullet"/>
+      <w:lvlText w:val="o"/>
+      <w:lvlJc w:val="left"/>
+      <w:pPr>
+        <w:ind w:left="3600" w:hanging="360"/>
+      </w:pPr>
+      <w:rPr>
+        <w:rFonts w:ascii="Courier New" w:hAnsi="Courier New" w:cs="Courier New" w:hint="default"/>
+      </w:rPr>
+    </w:lvl>
+    <w:lvl w:ilvl="5" w:tplc="04090005" w:tentative="1">
+      <w:start w:val="1"/>
+      <w:numFmt w:val="bullet"/>
+      <w:lvlText w:val=""/>
+      <w:lvlJc w:val="left"/>
+      <w:pPr>
+        <w:ind w:left="4320" w:hanging="360"/>
+      </w:pPr>
+      <w:rPr>
+        <w:rFonts w:ascii="Wingdings" w:hAnsi="Wingdings" w:hint="default"/>
+      </w:rPr>
+    </w:lvl>
+    <w:lvl w:ilvl="6" w:tplc="04090001" w:tentative="1">
+      <w:start w:val="1"/>
+      <w:numFmt w:val="bullet"/>
+      <w:lvlText w:val=""/>
+      <w:lvlJc w:val="left"/>
+      <w:pPr>
+        <w:ind w:left="5040" w:hanging="360"/>
+      </w:pPr>
+      <w:rPr>
+        <w:rFonts w:ascii="Symbol" w:hAnsi="Symbol" w:hint="default"/>
+      </w:rPr>
+    </w:lvl>
+    <w:lvl w:ilvl="7" w:tplc="04090003" w:tentative="1">
+      <w:start w:val="1"/>
+      <w:numFmt w:val="bullet"/>
+      <w:lvlText w:val="o"/>
+      <w:lvlJc w:val="left"/>
+      <w:pPr>
+        <w:ind w:left="5760" w:hanging="360"/>
+      </w:pPr>
+      <w:rPr>
+        <w:rFonts w:ascii="Courier New" w:hAnsi="Courier New" w:cs="Courier New" w:hint="default"/>
+      </w:rPr>
+    </w:lvl>
+    <w:lvl w:ilvl="8" w:tplc="04090005" w:tentative="1">
+      <w:start w:val="1"/>
+      <w:numFmt w:val="bullet"/>
+      <w:lvlText w:val=""/>
+      <w:lvlJc w:val="left"/>
+      <w:pPr>
+        <w:ind w:left="6480" w:hanging="360"/>
+      </w:pPr>
+      <w:rPr>
+        <w:rFonts w:ascii="Wingdings" w:hAnsi="Wingdings" w:hint="default"/>
+      </w:rPr>
+    </w:lvl>
+  </w:abstractNum>
+  <w:abstractNum w:abstractNumId="11" w15:restartNumberingAfterBreak="0">
+    <w:nsid w:val="41BC7A06"/>
+    <w:multiLevelType w:val="hybridMultilevel"/>
+    <w:tmpl w:val="00B21564"/>
+    <w:lvl w:ilvl="0" w:tplc="04090001">
+      <w:start w:val="1"/>
+      <w:numFmt w:val="bullet"/>
+      <w:lvlText w:val=""/>
+      <w:lvlJc w:val="left"/>
+      <w:pPr>
+        <w:ind w:left="720" w:hanging="360"/>
+      </w:pPr>
+      <w:rPr>
+        <w:rFonts w:ascii="Symbol" w:hAnsi="Symbol" w:hint="default"/>
+      </w:rPr>
+    </w:lvl>
+    <w:lvl w:ilvl="1" w:tplc="04090003" w:tentative="1">
+      <w:start w:val="1"/>
+      <w:numFmt w:val="bullet"/>
+      <w:lvlText w:val="o"/>
+      <w:lvlJc w:val="left"/>
+      <w:pPr>
+        <w:ind w:left="1440" w:hanging="360"/>
+      </w:pPr>
+      <w:rPr>
+        <w:rFonts w:ascii="Courier New" w:hAnsi="Courier New" w:cs="Courier New" w:hint="default"/>
+      </w:rPr>
+    </w:lvl>
+    <w:lvl w:ilvl="2" w:tplc="04090005" w:tentative="1">
+      <w:start w:val="1"/>
+      <w:numFmt w:val="bullet"/>
+      <w:lvlText w:val=""/>
+      <w:lvlJc w:val="left"/>
+      <w:pPr>
+        <w:ind w:left="2160" w:hanging="360"/>
+      </w:pPr>
+      <w:rPr>
+        <w:rFonts w:ascii="Wingdings" w:hAnsi="Wingdings" w:hint="default"/>
+      </w:rPr>
+    </w:lvl>
+    <w:lvl w:ilvl="3" w:tplc="04090001" w:tentative="1">
+      <w:start w:val="1"/>
+      <w:numFmt w:val="bullet"/>
+      <w:lvlText w:val=""/>
+      <w:lvlJc w:val="left"/>
+      <w:pPr>
+        <w:ind w:left="2880" w:hanging="360"/>
+      </w:pPr>
+      <w:rPr>
+        <w:rFonts w:ascii="Symbol" w:hAnsi="Symbol" w:hint="default"/>
+      </w:rPr>
+    </w:lvl>
+    <w:lvl w:ilvl="4" w:tplc="04090003" w:tentative="1">
+      <w:start w:val="1"/>
+      <w:numFmt w:val="bullet"/>
+      <w:lvlText w:val="o"/>
+      <w:lvlJc w:val="left"/>
+      <w:pPr>
+        <w:ind w:left="3600" w:hanging="360"/>
+      </w:pPr>
+      <w:rPr>
+        <w:rFonts w:ascii="Courier New" w:hAnsi="Courier New" w:cs="Courier New" w:hint="default"/>
+      </w:rPr>
+    </w:lvl>
+    <w:lvl w:ilvl="5" w:tplc="04090005" w:tentative="1">
+      <w:start w:val="1"/>
+      <w:numFmt w:val="bullet"/>
+      <w:lvlText w:val=""/>
+      <w:lvlJc w:val="left"/>
+      <w:pPr>
+        <w:ind w:left="4320" w:hanging="360"/>
+      </w:pPr>
+      <w:rPr>
+        <w:rFonts w:ascii="Wingdings" w:hAnsi="Wingdings" w:hint="default"/>
+      </w:rPr>
+    </w:lvl>
+    <w:lvl w:ilvl="6" w:tplc="04090001" w:tentative="1">
+      <w:start w:val="1"/>
+      <w:numFmt w:val="bullet"/>
+      <w:lvlText w:val=""/>
+      <w:lvlJc w:val="left"/>
+      <w:pPr>
+        <w:ind w:left="5040" w:hanging="360"/>
+      </w:pPr>
+      <w:rPr>
+        <w:rFonts w:ascii="Symbol" w:hAnsi="Symbol" w:hint="default"/>
+      </w:rPr>
+    </w:lvl>
+    <w:lvl w:ilvl="7" w:tplc="04090003" w:tentative="1">
+      <w:start w:val="1"/>
+      <w:numFmt w:val="bullet"/>
+      <w:lvlText w:val="o"/>
+      <w:lvlJc w:val="left"/>
+      <w:pPr>
+        <w:ind w:left="5760" w:hanging="360"/>
+      </w:pPr>
+      <w:rPr>
+        <w:rFonts w:ascii="Courier New" w:hAnsi="Courier New" w:cs="Courier New" w:hint="default"/>
+      </w:rPr>
+    </w:lvl>
+    <w:lvl w:ilvl="8" w:tplc="04090005" w:tentative="1">
+      <w:start w:val="1"/>
+      <w:numFmt w:val="bullet"/>
+      <w:lvlText w:val=""/>
+      <w:lvlJc w:val="left"/>
+      <w:pPr>
+        <w:ind w:left="6480" w:hanging="360"/>
+      </w:pPr>
+      <w:rPr>
+        <w:rFonts w:ascii="Wingdings" w:hAnsi="Wingdings" w:hint="default"/>
+      </w:rPr>
+    </w:lvl>
+  </w:abstractNum>
+  <w:abstractNum w:abstractNumId="12" w15:restartNumberingAfterBreak="0">
+    <w:nsid w:val="43071967"/>
+    <w:multiLevelType w:val="hybridMultilevel"/>
+    <w:tmpl w:val="667C4020"/>
+    <w:lvl w:ilvl="0" w:tplc="04090001">
+      <w:start w:val="1"/>
+      <w:numFmt w:val="bullet"/>
+      <w:lvlText w:val=""/>
+      <w:lvlJc w:val="left"/>
+      <w:pPr>
+        <w:ind w:left="1080" w:hanging="360"/>
+      </w:pPr>
+      <w:rPr>
+        <w:rFonts w:ascii="Symbol" w:hAnsi="Symbol" w:hint="default"/>
+      </w:rPr>
+    </w:lvl>
+    <w:lvl w:ilvl="1" w:tplc="04090003" w:tentative="1">
+      <w:start w:val="1"/>
+      <w:numFmt w:val="bullet"/>
+      <w:lvlText w:val="o"/>
+      <w:lvlJc w:val="left"/>
+      <w:pPr>
+        <w:ind w:left="1800" w:hanging="360"/>
+      </w:pPr>
+      <w:rPr>
+        <w:rFonts w:ascii="Courier New" w:hAnsi="Courier New" w:cs="Courier New" w:hint="default"/>
+      </w:rPr>
+    </w:lvl>
+    <w:lvl w:ilvl="2" w:tplc="04090005" w:tentative="1">
+      <w:start w:val="1"/>
+      <w:numFmt w:val="bullet"/>
+      <w:lvlText w:val=""/>
+      <w:lvlJc w:val="left"/>
+      <w:pPr>
+        <w:ind w:left="2520" w:hanging="360"/>
+      </w:pPr>
+      <w:rPr>
+        <w:rFonts w:ascii="Wingdings" w:hAnsi="Wingdings" w:hint="default"/>
+      </w:rPr>
+    </w:lvl>
+    <w:lvl w:ilvl="3" w:tplc="04090001" w:tentative="1">
+      <w:start w:val="1"/>
+      <w:numFmt w:val="bullet"/>
+      <w:lvlText w:val=""/>
+      <w:lvlJc w:val="left"/>
+      <w:pPr>
+        <w:ind w:left="3240" w:hanging="360"/>
+      </w:pPr>
+      <w:rPr>
+        <w:rFonts w:ascii="Symbol" w:hAnsi="Symbol" w:hint="default"/>
+      </w:rPr>
+    </w:lvl>
+    <w:lvl w:ilvl="4" w:tplc="04090003" w:tentative="1">
+      <w:start w:val="1"/>
+      <w:numFmt w:val="bullet"/>
+      <w:lvlText w:val="o"/>
+      <w:lvlJc w:val="left"/>
+      <w:pPr>
+        <w:ind w:left="3960" w:hanging="360"/>
+      </w:pPr>
+      <w:rPr>
+        <w:rFonts w:ascii="Courier New" w:hAnsi="Courier New" w:cs="Courier New" w:hint="default"/>
+      </w:rPr>
+    </w:lvl>
+    <w:lvl w:ilvl="5" w:tplc="04090005" w:tentative="1">
+      <w:start w:val="1"/>
+      <w:numFmt w:val="bullet"/>
+      <w:lvlText w:val=""/>
+      <w:lvlJc w:val="left"/>
+      <w:pPr>
+        <w:ind w:left="4680" w:hanging="360"/>
+      </w:pPr>
+      <w:rPr>
+        <w:rFonts w:ascii="Wingdings" w:hAnsi="Wingdings" w:hint="default"/>
+      </w:rPr>
+    </w:lvl>
+    <w:lvl w:ilvl="6" w:tplc="04090001" w:tentative="1">
+      <w:start w:val="1"/>
+      <w:numFmt w:val="bullet"/>
+      <w:lvlText w:val=""/>
+      <w:lvlJc w:val="left"/>
+      <w:pPr>
+        <w:ind w:left="5400" w:hanging="360"/>
+      </w:pPr>
+      <w:rPr>
+        <w:rFonts w:ascii="Symbol" w:hAnsi="Symbol" w:hint="default"/>
+      </w:rPr>
+    </w:lvl>
+    <w:lvl w:ilvl="7" w:tplc="04090003" w:tentative="1">
+      <w:start w:val="1"/>
+      <w:numFmt w:val="bullet"/>
+      <w:lvlText w:val="o"/>
+      <w:lvlJc w:val="left"/>
+      <w:pPr>
+        <w:ind w:left="6120" w:hanging="360"/>
+      </w:pPr>
+      <w:rPr>
+        <w:rFonts w:ascii="Courier New" w:hAnsi="Courier New" w:cs="Courier New" w:hint="default"/>
+      </w:rPr>
+    </w:lvl>
+    <w:lvl w:ilvl="8" w:tplc="04090005" w:tentative="1">
+      <w:start w:val="1"/>
+      <w:numFmt w:val="bullet"/>
+      <w:lvlText w:val=""/>
+      <w:lvlJc w:val="left"/>
+      <w:pPr>
+        <w:ind w:left="6840" w:hanging="360"/>
+      </w:pPr>
+      <w:rPr>
+        <w:rFonts w:ascii="Wingdings" w:hAnsi="Wingdings" w:hint="default"/>
+      </w:rPr>
+    </w:lvl>
+  </w:abstractNum>
+  <w:abstractNum w:abstractNumId="13" w15:restartNumberingAfterBreak="0">
+    <w:nsid w:val="47C17369"/>
+    <w:multiLevelType w:val="hybridMultilevel"/>
+    <w:tmpl w:val="C422FE32"/>
+    <w:lvl w:ilvl="0" w:tplc="206E61DC">
+      <w:start w:val="1"/>
+      <w:numFmt w:val="bullet"/>
+      <w:lvlText w:val=""/>
+      <w:lvlJc w:val="left"/>
+      <w:pPr>
+        <w:ind w:left="720" w:hanging="360"/>
+      </w:pPr>
+      <w:rPr>
+        <w:rFonts w:ascii="Symbol" w:hAnsi="Symbol" w:hint="default"/>
+        <w:color w:val="auto"/>
+      </w:rPr>
+    </w:lvl>
+    <w:lvl w:ilvl="1" w:tplc="04090003" w:tentative="1">
+      <w:start w:val="1"/>
+      <w:numFmt w:val="bullet"/>
+      <w:lvlText w:val="o"/>
+      <w:lvlJc w:val="left"/>
+      <w:pPr>
+        <w:ind w:left="1440" w:hanging="360"/>
+      </w:pPr>
+      <w:rPr>
+        <w:rFonts w:ascii="Courier New" w:hAnsi="Courier New" w:cs="Courier New" w:hint="default"/>
+      </w:rPr>
+    </w:lvl>
+    <w:lvl w:ilvl="2" w:tplc="04090005" w:tentative="1">
+      <w:start w:val="1"/>
+      <w:numFmt w:val="bullet"/>
+      <w:lvlText w:val=""/>
+      <w:lvlJc w:val="left"/>
+      <w:pPr>
+        <w:ind w:left="2160" w:hanging="360"/>
+      </w:pPr>
+      <w:rPr>
+        <w:rFonts w:ascii="Wingdings" w:hAnsi="Wingdings" w:hint="default"/>
+      </w:rPr>
+    </w:lvl>
+    <w:lvl w:ilvl="3" w:tplc="04090001" w:tentative="1">
+      <w:start w:val="1"/>
+      <w:numFmt w:val="bullet"/>
+      <w:lvlText w:val=""/>
+      <w:lvlJc w:val="left"/>
+      <w:pPr>
+        <w:ind w:left="2880" w:hanging="360"/>
+      </w:pPr>
+      <w:rPr>
+        <w:rFonts w:ascii="Symbol" w:hAnsi="Symbol" w:hint="default"/>
+      </w:rPr>
+    </w:lvl>
+    <w:lvl w:ilvl="4" w:tplc="04090003" w:tentative="1">
+      <w:start w:val="1"/>
+      <w:numFmt w:val="bullet"/>
+      <w:lvlText w:val="o"/>
+      <w:lvlJc w:val="left"/>
+      <w:pPr>
+        <w:ind w:left="3600" w:hanging="360"/>
+      </w:pPr>
+      <w:rPr>
+        <w:rFonts w:ascii="Courier New" w:hAnsi="Courier New" w:cs="Courier New" w:hint="default"/>
+      </w:rPr>
+    </w:lvl>
+    <w:lvl w:ilvl="5" w:tplc="04090005" w:tentative="1">
+      <w:start w:val="1"/>
+      <w:numFmt w:val="bullet"/>
+      <w:lvlText w:val=""/>
+      <w:lvlJc w:val="left"/>
+      <w:pPr>
+        <w:ind w:left="4320" w:hanging="360"/>
+      </w:pPr>
+      <w:rPr>
+        <w:rFonts w:ascii="Wingdings" w:hAnsi="Wingdings" w:hint="default"/>
+      </w:rPr>
+    </w:lvl>
+    <w:lvl w:ilvl="6" w:tplc="04090001" w:tentative="1">
+      <w:start w:val="1"/>
+      <w:numFmt w:val="bullet"/>
+      <w:lvlText w:val=""/>
+      <w:lvlJc w:val="left"/>
+      <w:pPr>
+        <w:ind w:left="5040" w:hanging="360"/>
+      </w:pPr>
+      <w:rPr>
+        <w:rFonts w:ascii="Symbol" w:hAnsi="Symbol" w:hint="default"/>
+      </w:rPr>
+    </w:lvl>
+    <w:lvl w:ilvl="7" w:tplc="04090003" w:tentative="1">
+      <w:start w:val="1"/>
+      <w:numFmt w:val="bullet"/>
+      <w:lvlText w:val="o"/>
+      <w:lvlJc w:val="left"/>
+      <w:pPr>
+        <w:ind w:left="5760" w:hanging="360"/>
+      </w:pPr>
+      <w:rPr>
+        <w:rFonts w:ascii="Courier New" w:hAnsi="Courier New" w:cs="Courier New" w:hint="default"/>
+      </w:rPr>
+    </w:lvl>
+    <w:lvl w:ilvl="8" w:tplc="04090005" w:tentative="1">
+      <w:start w:val="1"/>
+      <w:numFmt w:val="bullet"/>
+      <w:lvlText w:val=""/>
+      <w:lvlJc w:val="left"/>
+      <w:pPr>
+        <w:ind w:left="6480" w:hanging="360"/>
+      </w:pPr>
+      <w:rPr>
+        <w:rFonts w:ascii="Wingdings" w:hAnsi="Wingdings" w:hint="default"/>
+      </w:rPr>
+    </w:lvl>
+  </w:abstractNum>
+  <w:abstractNum w:abstractNumId="14" w15:restartNumberingAfterBreak="0">
     <w:nsid w:val="480F2E55"/>
     <w:multiLevelType w:val="hybridMultilevel"/>
     <w:tmpl w:val="791E09A0"/>
@@ -4183,7 +5932,7 @@
       </w:rPr>
     </w:lvl>
   </w:abstractNum>
-  <w:abstractNum w:abstractNumId="6" w15:restartNumberingAfterBreak="0">
+  <w:abstractNum w:abstractNumId="15" w15:restartNumberingAfterBreak="0">
     <w:nsid w:val="4D1E3C14"/>
     <w:multiLevelType w:val="hybridMultilevel"/>
     <w:tmpl w:val="1FA44F1A"/>
@@ -4297,7 +6046,233 @@
       </w:rPr>
     </w:lvl>
   </w:abstractNum>
-  <w:abstractNum w:abstractNumId="7" w15:restartNumberingAfterBreak="0">
+  <w:abstractNum w:abstractNumId="16" w15:restartNumberingAfterBreak="0">
+    <w:nsid w:val="522F2ADE"/>
+    <w:multiLevelType w:val="hybridMultilevel"/>
+    <w:tmpl w:val="6312235C"/>
+    <w:lvl w:ilvl="0" w:tplc="04090001">
+      <w:start w:val="1"/>
+      <w:numFmt w:val="bullet"/>
+      <w:lvlText w:val=""/>
+      <w:lvlJc w:val="left"/>
+      <w:pPr>
+        <w:ind w:left="1080" w:hanging="360"/>
+      </w:pPr>
+      <w:rPr>
+        <w:rFonts w:ascii="Symbol" w:hAnsi="Symbol" w:hint="default"/>
+      </w:rPr>
+    </w:lvl>
+    <w:lvl w:ilvl="1" w:tplc="04090003" w:tentative="1">
+      <w:start w:val="1"/>
+      <w:numFmt w:val="bullet"/>
+      <w:lvlText w:val="o"/>
+      <w:lvlJc w:val="left"/>
+      <w:pPr>
+        <w:ind w:left="1800" w:hanging="360"/>
+      </w:pPr>
+      <w:rPr>
+        <w:rFonts w:ascii="Courier New" w:hAnsi="Courier New" w:cs="Courier New" w:hint="default"/>
+      </w:rPr>
+    </w:lvl>
+    <w:lvl w:ilvl="2" w:tplc="04090005" w:tentative="1">
+      <w:start w:val="1"/>
+      <w:numFmt w:val="bullet"/>
+      <w:lvlText w:val=""/>
+      <w:lvlJc w:val="left"/>
+      <w:pPr>
+        <w:ind w:left="2520" w:hanging="360"/>
+      </w:pPr>
+      <w:rPr>
+        <w:rFonts w:ascii="Wingdings" w:hAnsi="Wingdings" w:hint="default"/>
+      </w:rPr>
+    </w:lvl>
+    <w:lvl w:ilvl="3" w:tplc="04090001" w:tentative="1">
+      <w:start w:val="1"/>
+      <w:numFmt w:val="bullet"/>
+      <w:lvlText w:val=""/>
+      <w:lvlJc w:val="left"/>
+      <w:pPr>
+        <w:ind w:left="3240" w:hanging="360"/>
+      </w:pPr>
+      <w:rPr>
+        <w:rFonts w:ascii="Symbol" w:hAnsi="Symbol" w:hint="default"/>
+      </w:rPr>
+    </w:lvl>
+    <w:lvl w:ilvl="4" w:tplc="04090003" w:tentative="1">
+      <w:start w:val="1"/>
+      <w:numFmt w:val="bullet"/>
+      <w:lvlText w:val="o"/>
+      <w:lvlJc w:val="left"/>
+      <w:pPr>
+        <w:ind w:left="3960" w:hanging="360"/>
+      </w:pPr>
+      <w:rPr>
+        <w:rFonts w:ascii="Courier New" w:hAnsi="Courier New" w:cs="Courier New" w:hint="default"/>
+      </w:rPr>
+    </w:lvl>
+    <w:lvl w:ilvl="5" w:tplc="04090005" w:tentative="1">
+      <w:start w:val="1"/>
+      <w:numFmt w:val="bullet"/>
+      <w:lvlText w:val=""/>
+      <w:lvlJc w:val="left"/>
+      <w:pPr>
+        <w:ind w:left="4680" w:hanging="360"/>
+      </w:pPr>
+      <w:rPr>
+        <w:rFonts w:ascii="Wingdings" w:hAnsi="Wingdings" w:hint="default"/>
+      </w:rPr>
+    </w:lvl>
+    <w:lvl w:ilvl="6" w:tplc="04090001" w:tentative="1">
+      <w:start w:val="1"/>
+      <w:numFmt w:val="bullet"/>
+      <w:lvlText w:val=""/>
+      <w:lvlJc w:val="left"/>
+      <w:pPr>
+        <w:ind w:left="5400" w:hanging="360"/>
+      </w:pPr>
+      <w:rPr>
+        <w:rFonts w:ascii="Symbol" w:hAnsi="Symbol" w:hint="default"/>
+      </w:rPr>
+    </w:lvl>
+    <w:lvl w:ilvl="7" w:tplc="04090003" w:tentative="1">
+      <w:start w:val="1"/>
+      <w:numFmt w:val="bullet"/>
+      <w:lvlText w:val="o"/>
+      <w:lvlJc w:val="left"/>
+      <w:pPr>
+        <w:ind w:left="6120" w:hanging="360"/>
+      </w:pPr>
+      <w:rPr>
+        <w:rFonts w:ascii="Courier New" w:hAnsi="Courier New" w:cs="Courier New" w:hint="default"/>
+      </w:rPr>
+    </w:lvl>
+    <w:lvl w:ilvl="8" w:tplc="04090005" w:tentative="1">
+      <w:start w:val="1"/>
+      <w:numFmt w:val="bullet"/>
+      <w:lvlText w:val=""/>
+      <w:lvlJc w:val="left"/>
+      <w:pPr>
+        <w:ind w:left="6840" w:hanging="360"/>
+      </w:pPr>
+      <w:rPr>
+        <w:rFonts w:ascii="Wingdings" w:hAnsi="Wingdings" w:hint="default"/>
+      </w:rPr>
+    </w:lvl>
+  </w:abstractNum>
+  <w:abstractNum w:abstractNumId="17" w15:restartNumberingAfterBreak="0">
+    <w:nsid w:val="525B26DF"/>
+    <w:multiLevelType w:val="hybridMultilevel"/>
+    <w:tmpl w:val="ED86F0D2"/>
+    <w:lvl w:ilvl="0" w:tplc="04090001">
+      <w:start w:val="1"/>
+      <w:numFmt w:val="bullet"/>
+      <w:lvlText w:val=""/>
+      <w:lvlJc w:val="left"/>
+      <w:pPr>
+        <w:ind w:left="1080" w:hanging="360"/>
+      </w:pPr>
+      <w:rPr>
+        <w:rFonts w:ascii="Symbol" w:hAnsi="Symbol" w:hint="default"/>
+      </w:rPr>
+    </w:lvl>
+    <w:lvl w:ilvl="1" w:tplc="04090003" w:tentative="1">
+      <w:start w:val="1"/>
+      <w:numFmt w:val="bullet"/>
+      <w:lvlText w:val="o"/>
+      <w:lvlJc w:val="left"/>
+      <w:pPr>
+        <w:ind w:left="1800" w:hanging="360"/>
+      </w:pPr>
+      <w:rPr>
+        <w:rFonts w:ascii="Courier New" w:hAnsi="Courier New" w:cs="Courier New" w:hint="default"/>
+      </w:rPr>
+    </w:lvl>
+    <w:lvl w:ilvl="2" w:tplc="04090005" w:tentative="1">
+      <w:start w:val="1"/>
+      <w:numFmt w:val="bullet"/>
+      <w:lvlText w:val=""/>
+      <w:lvlJc w:val="left"/>
+      <w:pPr>
+        <w:ind w:left="2520" w:hanging="360"/>
+      </w:pPr>
+      <w:rPr>
+        <w:rFonts w:ascii="Wingdings" w:hAnsi="Wingdings" w:hint="default"/>
+      </w:rPr>
+    </w:lvl>
+    <w:lvl w:ilvl="3" w:tplc="04090001" w:tentative="1">
+      <w:start w:val="1"/>
+      <w:numFmt w:val="bullet"/>
+      <w:lvlText w:val=""/>
+      <w:lvlJc w:val="left"/>
+      <w:pPr>
+        <w:ind w:left="3240" w:hanging="360"/>
+      </w:pPr>
+      <w:rPr>
+        <w:rFonts w:ascii="Symbol" w:hAnsi="Symbol" w:hint="default"/>
+      </w:rPr>
+    </w:lvl>
+    <w:lvl w:ilvl="4" w:tplc="04090003" w:tentative="1">
+      <w:start w:val="1"/>
+      <w:numFmt w:val="bullet"/>
+      <w:lvlText w:val="o"/>
+      <w:lvlJc w:val="left"/>
+      <w:pPr>
+        <w:ind w:left="3960" w:hanging="360"/>
+      </w:pPr>
+      <w:rPr>
+        <w:rFonts w:ascii="Courier New" w:hAnsi="Courier New" w:cs="Courier New" w:hint="default"/>
+      </w:rPr>
+    </w:lvl>
+    <w:lvl w:ilvl="5" w:tplc="04090005" w:tentative="1">
+      <w:start w:val="1"/>
+      <w:numFmt w:val="bullet"/>
+      <w:lvlText w:val=""/>
+      <w:lvlJc w:val="left"/>
+      <w:pPr>
+        <w:ind w:left="4680" w:hanging="360"/>
+      </w:pPr>
+      <w:rPr>
+        <w:rFonts w:ascii="Wingdings" w:hAnsi="Wingdings" w:hint="default"/>
+      </w:rPr>
+    </w:lvl>
+    <w:lvl w:ilvl="6" w:tplc="04090001" w:tentative="1">
+      <w:start w:val="1"/>
+      <w:numFmt w:val="bullet"/>
+      <w:lvlText w:val=""/>
+      <w:lvlJc w:val="left"/>
+      <w:pPr>
+        <w:ind w:left="5400" w:hanging="360"/>
+      </w:pPr>
+      <w:rPr>
+        <w:rFonts w:ascii="Symbol" w:hAnsi="Symbol" w:hint="default"/>
+      </w:rPr>
+    </w:lvl>
+    <w:lvl w:ilvl="7" w:tplc="04090003" w:tentative="1">
+      <w:start w:val="1"/>
+      <w:numFmt w:val="bullet"/>
+      <w:lvlText w:val="o"/>
+      <w:lvlJc w:val="left"/>
+      <w:pPr>
+        <w:ind w:left="6120" w:hanging="360"/>
+      </w:pPr>
+      <w:rPr>
+        <w:rFonts w:ascii="Courier New" w:hAnsi="Courier New" w:cs="Courier New" w:hint="default"/>
+      </w:rPr>
+    </w:lvl>
+    <w:lvl w:ilvl="8" w:tplc="04090005" w:tentative="1">
+      <w:start w:val="1"/>
+      <w:numFmt w:val="bullet"/>
+      <w:lvlText w:val=""/>
+      <w:lvlJc w:val="left"/>
+      <w:pPr>
+        <w:ind w:left="6840" w:hanging="360"/>
+      </w:pPr>
+      <w:rPr>
+        <w:rFonts w:ascii="Wingdings" w:hAnsi="Wingdings" w:hint="default"/>
+      </w:rPr>
+    </w:lvl>
+  </w:abstractNum>
+  <w:abstractNum w:abstractNumId="18" w15:restartNumberingAfterBreak="0">
     <w:nsid w:val="5B371495"/>
     <w:multiLevelType w:val="hybridMultilevel"/>
     <w:tmpl w:val="989AE266"/>
@@ -4411,7 +6386,233 @@
       </w:rPr>
     </w:lvl>
   </w:abstractNum>
-  <w:abstractNum w:abstractNumId="8" w15:restartNumberingAfterBreak="0">
+  <w:abstractNum w:abstractNumId="19" w15:restartNumberingAfterBreak="0">
+    <w:nsid w:val="5C462F51"/>
+    <w:multiLevelType w:val="hybridMultilevel"/>
+    <w:tmpl w:val="D672519E"/>
+    <w:lvl w:ilvl="0" w:tplc="04090001">
+      <w:start w:val="1"/>
+      <w:numFmt w:val="bullet"/>
+      <w:lvlText w:val=""/>
+      <w:lvlJc w:val="left"/>
+      <w:pPr>
+        <w:ind w:left="1800" w:hanging="360"/>
+      </w:pPr>
+      <w:rPr>
+        <w:rFonts w:ascii="Symbol" w:hAnsi="Symbol" w:hint="default"/>
+      </w:rPr>
+    </w:lvl>
+    <w:lvl w:ilvl="1" w:tplc="04090003" w:tentative="1">
+      <w:start w:val="1"/>
+      <w:numFmt w:val="bullet"/>
+      <w:lvlText w:val="o"/>
+      <w:lvlJc w:val="left"/>
+      <w:pPr>
+        <w:ind w:left="2520" w:hanging="360"/>
+      </w:pPr>
+      <w:rPr>
+        <w:rFonts w:ascii="Courier New" w:hAnsi="Courier New" w:cs="Courier New" w:hint="default"/>
+      </w:rPr>
+    </w:lvl>
+    <w:lvl w:ilvl="2" w:tplc="04090005" w:tentative="1">
+      <w:start w:val="1"/>
+      <w:numFmt w:val="bullet"/>
+      <w:lvlText w:val=""/>
+      <w:lvlJc w:val="left"/>
+      <w:pPr>
+        <w:ind w:left="3240" w:hanging="360"/>
+      </w:pPr>
+      <w:rPr>
+        <w:rFonts w:ascii="Wingdings" w:hAnsi="Wingdings" w:hint="default"/>
+      </w:rPr>
+    </w:lvl>
+    <w:lvl w:ilvl="3" w:tplc="04090001" w:tentative="1">
+      <w:start w:val="1"/>
+      <w:numFmt w:val="bullet"/>
+      <w:lvlText w:val=""/>
+      <w:lvlJc w:val="left"/>
+      <w:pPr>
+        <w:ind w:left="3960" w:hanging="360"/>
+      </w:pPr>
+      <w:rPr>
+        <w:rFonts w:ascii="Symbol" w:hAnsi="Symbol" w:hint="default"/>
+      </w:rPr>
+    </w:lvl>
+    <w:lvl w:ilvl="4" w:tplc="04090003" w:tentative="1">
+      <w:start w:val="1"/>
+      <w:numFmt w:val="bullet"/>
+      <w:lvlText w:val="o"/>
+      <w:lvlJc w:val="left"/>
+      <w:pPr>
+        <w:ind w:left="4680" w:hanging="360"/>
+      </w:pPr>
+      <w:rPr>
+        <w:rFonts w:ascii="Courier New" w:hAnsi="Courier New" w:cs="Courier New" w:hint="default"/>
+      </w:rPr>
+    </w:lvl>
+    <w:lvl w:ilvl="5" w:tplc="04090005" w:tentative="1">
+      <w:start w:val="1"/>
+      <w:numFmt w:val="bullet"/>
+      <w:lvlText w:val=""/>
+      <w:lvlJc w:val="left"/>
+      <w:pPr>
+        <w:ind w:left="5400" w:hanging="360"/>
+      </w:pPr>
+      <w:rPr>
+        <w:rFonts w:ascii="Wingdings" w:hAnsi="Wingdings" w:hint="default"/>
+      </w:rPr>
+    </w:lvl>
+    <w:lvl w:ilvl="6" w:tplc="04090001" w:tentative="1">
+      <w:start w:val="1"/>
+      <w:numFmt w:val="bullet"/>
+      <w:lvlText w:val=""/>
+      <w:lvlJc w:val="left"/>
+      <w:pPr>
+        <w:ind w:left="6120" w:hanging="360"/>
+      </w:pPr>
+      <w:rPr>
+        <w:rFonts w:ascii="Symbol" w:hAnsi="Symbol" w:hint="default"/>
+      </w:rPr>
+    </w:lvl>
+    <w:lvl w:ilvl="7" w:tplc="04090003" w:tentative="1">
+      <w:start w:val="1"/>
+      <w:numFmt w:val="bullet"/>
+      <w:lvlText w:val="o"/>
+      <w:lvlJc w:val="left"/>
+      <w:pPr>
+        <w:ind w:left="6840" w:hanging="360"/>
+      </w:pPr>
+      <w:rPr>
+        <w:rFonts w:ascii="Courier New" w:hAnsi="Courier New" w:cs="Courier New" w:hint="default"/>
+      </w:rPr>
+    </w:lvl>
+    <w:lvl w:ilvl="8" w:tplc="04090005" w:tentative="1">
+      <w:start w:val="1"/>
+      <w:numFmt w:val="bullet"/>
+      <w:lvlText w:val=""/>
+      <w:lvlJc w:val="left"/>
+      <w:pPr>
+        <w:ind w:left="7560" w:hanging="360"/>
+      </w:pPr>
+      <w:rPr>
+        <w:rFonts w:ascii="Wingdings" w:hAnsi="Wingdings" w:hint="default"/>
+      </w:rPr>
+    </w:lvl>
+  </w:abstractNum>
+  <w:abstractNum w:abstractNumId="20" w15:restartNumberingAfterBreak="0">
+    <w:nsid w:val="629A73F1"/>
+    <w:multiLevelType w:val="hybridMultilevel"/>
+    <w:tmpl w:val="57C20284"/>
+    <w:lvl w:ilvl="0" w:tplc="04090001">
+      <w:start w:val="1"/>
+      <w:numFmt w:val="bullet"/>
+      <w:lvlText w:val=""/>
+      <w:lvlJc w:val="left"/>
+      <w:pPr>
+        <w:ind w:left="1440" w:hanging="360"/>
+      </w:pPr>
+      <w:rPr>
+        <w:rFonts w:ascii="Symbol" w:hAnsi="Symbol" w:hint="default"/>
+      </w:rPr>
+    </w:lvl>
+    <w:lvl w:ilvl="1" w:tplc="04090003" w:tentative="1">
+      <w:start w:val="1"/>
+      <w:numFmt w:val="bullet"/>
+      <w:lvlText w:val="o"/>
+      <w:lvlJc w:val="left"/>
+      <w:pPr>
+        <w:ind w:left="2160" w:hanging="360"/>
+      </w:pPr>
+      <w:rPr>
+        <w:rFonts w:ascii="Courier New" w:hAnsi="Courier New" w:cs="Courier New" w:hint="default"/>
+      </w:rPr>
+    </w:lvl>
+    <w:lvl w:ilvl="2" w:tplc="04090005" w:tentative="1">
+      <w:start w:val="1"/>
+      <w:numFmt w:val="bullet"/>
+      <w:lvlText w:val=""/>
+      <w:lvlJc w:val="left"/>
+      <w:pPr>
+        <w:ind w:left="2880" w:hanging="360"/>
+      </w:pPr>
+      <w:rPr>
+        <w:rFonts w:ascii="Wingdings" w:hAnsi="Wingdings" w:hint="default"/>
+      </w:rPr>
+    </w:lvl>
+    <w:lvl w:ilvl="3" w:tplc="04090001" w:tentative="1">
+      <w:start w:val="1"/>
+      <w:numFmt w:val="bullet"/>
+      <w:lvlText w:val=""/>
+      <w:lvlJc w:val="left"/>
+      <w:pPr>
+        <w:ind w:left="3600" w:hanging="360"/>
+      </w:pPr>
+      <w:rPr>
+        <w:rFonts w:ascii="Symbol" w:hAnsi="Symbol" w:hint="default"/>
+      </w:rPr>
+    </w:lvl>
+    <w:lvl w:ilvl="4" w:tplc="04090003" w:tentative="1">
+      <w:start w:val="1"/>
+      <w:numFmt w:val="bullet"/>
+      <w:lvlText w:val="o"/>
+      <w:lvlJc w:val="left"/>
+      <w:pPr>
+        <w:ind w:left="4320" w:hanging="360"/>
+      </w:pPr>
+      <w:rPr>
+        <w:rFonts w:ascii="Courier New" w:hAnsi="Courier New" w:cs="Courier New" w:hint="default"/>
+      </w:rPr>
+    </w:lvl>
+    <w:lvl w:ilvl="5" w:tplc="04090005" w:tentative="1">
+      <w:start w:val="1"/>
+      <w:numFmt w:val="bullet"/>
+      <w:lvlText w:val=""/>
+      <w:lvlJc w:val="left"/>
+      <w:pPr>
+        <w:ind w:left="5040" w:hanging="360"/>
+      </w:pPr>
+      <w:rPr>
+        <w:rFonts w:ascii="Wingdings" w:hAnsi="Wingdings" w:hint="default"/>
+      </w:rPr>
+    </w:lvl>
+    <w:lvl w:ilvl="6" w:tplc="04090001" w:tentative="1">
+      <w:start w:val="1"/>
+      <w:numFmt w:val="bullet"/>
+      <w:lvlText w:val=""/>
+      <w:lvlJc w:val="left"/>
+      <w:pPr>
+        <w:ind w:left="5760" w:hanging="360"/>
+      </w:pPr>
+      <w:rPr>
+        <w:rFonts w:ascii="Symbol" w:hAnsi="Symbol" w:hint="default"/>
+      </w:rPr>
+    </w:lvl>
+    <w:lvl w:ilvl="7" w:tplc="04090003" w:tentative="1">
+      <w:start w:val="1"/>
+      <w:numFmt w:val="bullet"/>
+      <w:lvlText w:val="o"/>
+      <w:lvlJc w:val="left"/>
+      <w:pPr>
+        <w:ind w:left="6480" w:hanging="360"/>
+      </w:pPr>
+      <w:rPr>
+        <w:rFonts w:ascii="Courier New" w:hAnsi="Courier New" w:cs="Courier New" w:hint="default"/>
+      </w:rPr>
+    </w:lvl>
+    <w:lvl w:ilvl="8" w:tplc="04090005" w:tentative="1">
+      <w:start w:val="1"/>
+      <w:numFmt w:val="bullet"/>
+      <w:lvlText w:val=""/>
+      <w:lvlJc w:val="left"/>
+      <w:pPr>
+        <w:ind w:left="7200" w:hanging="360"/>
+      </w:pPr>
+      <w:rPr>
+        <w:rFonts w:ascii="Wingdings" w:hAnsi="Wingdings" w:hint="default"/>
+      </w:rPr>
+    </w:lvl>
+  </w:abstractNum>
+  <w:abstractNum w:abstractNumId="21" w15:restartNumberingAfterBreak="0">
     <w:nsid w:val="671C7D07"/>
     <w:multiLevelType w:val="hybridMultilevel"/>
     <w:tmpl w:val="721897A8"/>
@@ -4525,7 +6726,120 @@
       </w:rPr>
     </w:lvl>
   </w:abstractNum>
-  <w:abstractNum w:abstractNumId="9" w15:restartNumberingAfterBreak="0">
+  <w:abstractNum w:abstractNumId="22" w15:restartNumberingAfterBreak="0">
+    <w:nsid w:val="706B7856"/>
+    <w:multiLevelType w:val="hybridMultilevel"/>
+    <w:tmpl w:val="927E75AC"/>
+    <w:lvl w:ilvl="0" w:tplc="04090001">
+      <w:start w:val="1"/>
+      <w:numFmt w:val="bullet"/>
+      <w:lvlText w:val=""/>
+      <w:lvlJc w:val="left"/>
+      <w:pPr>
+        <w:ind w:left="720" w:hanging="360"/>
+      </w:pPr>
+      <w:rPr>
+        <w:rFonts w:ascii="Symbol" w:hAnsi="Symbol" w:hint="default"/>
+      </w:rPr>
+    </w:lvl>
+    <w:lvl w:ilvl="1" w:tplc="04090003" w:tentative="1">
+      <w:start w:val="1"/>
+      <w:numFmt w:val="bullet"/>
+      <w:lvlText w:val="o"/>
+      <w:lvlJc w:val="left"/>
+      <w:pPr>
+        <w:ind w:left="1440" w:hanging="360"/>
+      </w:pPr>
+      <w:rPr>
+        <w:rFonts w:ascii="Courier New" w:hAnsi="Courier New" w:cs="Courier New" w:hint="default"/>
+      </w:rPr>
+    </w:lvl>
+    <w:lvl w:ilvl="2" w:tplc="04090005" w:tentative="1">
+      <w:start w:val="1"/>
+      <w:numFmt w:val="bullet"/>
+      <w:lvlText w:val=""/>
+      <w:lvlJc w:val="left"/>
+      <w:pPr>
+        <w:ind w:left="2160" w:hanging="360"/>
+      </w:pPr>
+      <w:rPr>
+        <w:rFonts w:ascii="Wingdings" w:hAnsi="Wingdings" w:hint="default"/>
+      </w:rPr>
+    </w:lvl>
+    <w:lvl w:ilvl="3" w:tplc="04090001" w:tentative="1">
+      <w:start w:val="1"/>
+      <w:numFmt w:val="bullet"/>
+      <w:lvlText w:val=""/>
+      <w:lvlJc w:val="left"/>
+      <w:pPr>
+        <w:ind w:left="2880" w:hanging="360"/>
+      </w:pPr>
+      <w:rPr>
+        <w:rFonts w:ascii="Symbol" w:hAnsi="Symbol" w:hint="default"/>
+      </w:rPr>
+    </w:lvl>
+    <w:lvl w:ilvl="4" w:tplc="04090003" w:tentative="1">
+      <w:start w:val="1"/>
+      <w:numFmt w:val="bullet"/>
+      <w:lvlText w:val="o"/>
+      <w:lvlJc w:val="left"/>
+      <w:pPr>
+        <w:ind w:left="3600" w:hanging="360"/>
+      </w:pPr>
+      <w:rPr>
+        <w:rFonts w:ascii="Courier New" w:hAnsi="Courier New" w:cs="Courier New" w:hint="default"/>
+      </w:rPr>
+    </w:lvl>
+    <w:lvl w:ilvl="5" w:tplc="04090005" w:tentative="1">
+      <w:start w:val="1"/>
+      <w:numFmt w:val="bullet"/>
+      <w:lvlText w:val=""/>
+      <w:lvlJc w:val="left"/>
+      <w:pPr>
+        <w:ind w:left="4320" w:hanging="360"/>
+      </w:pPr>
+      <w:rPr>
+        <w:rFonts w:ascii="Wingdings" w:hAnsi="Wingdings" w:hint="default"/>
+      </w:rPr>
+    </w:lvl>
+    <w:lvl w:ilvl="6" w:tplc="04090001" w:tentative="1">
+      <w:start w:val="1"/>
+      <w:numFmt w:val="bullet"/>
+      <w:lvlText w:val=""/>
+      <w:lvlJc w:val="left"/>
+      <w:pPr>
+        <w:ind w:left="5040" w:hanging="360"/>
+      </w:pPr>
+      <w:rPr>
+        <w:rFonts w:ascii="Symbol" w:hAnsi="Symbol" w:hint="default"/>
+      </w:rPr>
+    </w:lvl>
+    <w:lvl w:ilvl="7" w:tplc="04090003" w:tentative="1">
+      <w:start w:val="1"/>
+      <w:numFmt w:val="bullet"/>
+      <w:lvlText w:val="o"/>
+      <w:lvlJc w:val="left"/>
+      <w:pPr>
+        <w:ind w:left="5760" w:hanging="360"/>
+      </w:pPr>
+      <w:rPr>
+        <w:rFonts w:ascii="Courier New" w:hAnsi="Courier New" w:cs="Courier New" w:hint="default"/>
+      </w:rPr>
+    </w:lvl>
+    <w:lvl w:ilvl="8" w:tplc="04090005" w:tentative="1">
+      <w:start w:val="1"/>
+      <w:numFmt w:val="bullet"/>
+      <w:lvlText w:val=""/>
+      <w:lvlJc w:val="left"/>
+      <w:pPr>
+        <w:ind w:left="6480" w:hanging="360"/>
+      </w:pPr>
+      <w:rPr>
+        <w:rFonts w:ascii="Wingdings" w:hAnsi="Wingdings" w:hint="default"/>
+      </w:rPr>
+    </w:lvl>
+  </w:abstractNum>
+  <w:abstractNum w:abstractNumId="23" w15:restartNumberingAfterBreak="0">
     <w:nsid w:val="72185F7F"/>
     <w:multiLevelType w:val="hybridMultilevel"/>
     <w:tmpl w:val="B5448272"/>
@@ -4639,7 +6953,7 @@
       </w:rPr>
     </w:lvl>
   </w:abstractNum>
-  <w:abstractNum w:abstractNumId="10" w15:restartNumberingAfterBreak="0">
+  <w:abstractNum w:abstractNumId="24" w15:restartNumberingAfterBreak="0">
     <w:nsid w:val="79EC2BB8"/>
     <w:multiLevelType w:val="hybridMultilevel"/>
     <w:tmpl w:val="8FA2D31E"/>
@@ -4752,7 +7066,7 @@
       </w:rPr>
     </w:lvl>
   </w:abstractNum>
-  <w:abstractNum w:abstractNumId="11" w15:restartNumberingAfterBreak="0">
+  <w:abstractNum w:abstractNumId="25" w15:restartNumberingAfterBreak="0">
     <w:nsid w:val="7A003562"/>
     <w:multiLevelType w:val="hybridMultilevel"/>
     <w:tmpl w:val="BBECF7C6"/>
@@ -4864,7 +7178,7 @@
       </w:rPr>
     </w:lvl>
   </w:abstractNum>
-  <w:abstractNum w:abstractNumId="12" w15:restartNumberingAfterBreak="0">
+  <w:abstractNum w:abstractNumId="26" w15:restartNumberingAfterBreak="0">
     <w:nsid w:val="7FB64154"/>
     <w:multiLevelType w:val="hybridMultilevel"/>
     <w:tmpl w:val="D082882A"/>
@@ -4977,43 +7291,85 @@
     </w:lvl>
   </w:abstractNum>
   <w:num w:numId="1">
+    <w:abstractNumId w:val="25"/>
+  </w:num>
+  <w:num w:numId="2">
+    <w:abstractNumId w:val="3"/>
+  </w:num>
+  <w:num w:numId="3">
+    <w:abstractNumId w:val="24"/>
+  </w:num>
+  <w:num w:numId="4">
+    <w:abstractNumId w:val="1"/>
+  </w:num>
+  <w:num w:numId="5">
+    <w:abstractNumId w:val="7"/>
+  </w:num>
+  <w:num w:numId="6">
+    <w:abstractNumId w:val="2"/>
+  </w:num>
+  <w:num w:numId="7">
+    <w:abstractNumId w:val="23"/>
+  </w:num>
+  <w:num w:numId="8">
+    <w:abstractNumId w:val="15"/>
+  </w:num>
+  <w:num w:numId="9">
+    <w:abstractNumId w:val="18"/>
+  </w:num>
+  <w:num w:numId="10">
+    <w:abstractNumId w:val="21"/>
+  </w:num>
+  <w:num w:numId="11">
+    <w:abstractNumId w:val="26"/>
+  </w:num>
+  <w:num w:numId="12">
+    <w:abstractNumId w:val="14"/>
+  </w:num>
+  <w:num w:numId="13">
+    <w:abstractNumId w:val="4"/>
+  </w:num>
+  <w:num w:numId="14">
+    <w:abstractNumId w:val="8"/>
+  </w:num>
+  <w:num w:numId="15">
+    <w:abstractNumId w:val="13"/>
+  </w:num>
+  <w:num w:numId="16">
+    <w:abstractNumId w:val="22"/>
+  </w:num>
+  <w:num w:numId="17">
+    <w:abstractNumId w:val="5"/>
+  </w:num>
+  <w:num w:numId="18">
+    <w:abstractNumId w:val="6"/>
+  </w:num>
+  <w:num w:numId="19">
+    <w:abstractNumId w:val="0"/>
+  </w:num>
+  <w:num w:numId="20">
+    <w:abstractNumId w:val="19"/>
+  </w:num>
+  <w:num w:numId="21">
+    <w:abstractNumId w:val="16"/>
+  </w:num>
+  <w:num w:numId="22">
+    <w:abstractNumId w:val="17"/>
+  </w:num>
+  <w:num w:numId="23">
+    <w:abstractNumId w:val="9"/>
+  </w:num>
+  <w:num w:numId="24">
+    <w:abstractNumId w:val="12"/>
+  </w:num>
+  <w:num w:numId="25">
     <w:abstractNumId w:val="11"/>
   </w:num>
-  <w:num w:numId="2">
-    <w:abstractNumId w:val="2"/>
+  <w:num w:numId="26">
+    <w:abstractNumId w:val="20"/>
   </w:num>
-  <w:num w:numId="3">
+  <w:num w:numId="27">
     <w:abstractNumId w:val="10"/>
-  </w:num>
-  <w:num w:numId="4">
-    <w:abstractNumId w:val="0"/>
-  </w:num>
-  <w:num w:numId="5">
-    <w:abstractNumId w:val="4"/>
-  </w:num>
-  <w:num w:numId="6">
-    <w:abstractNumId w:val="1"/>
-  </w:num>
-  <w:num w:numId="7">
-    <w:abstractNumId w:val="9"/>
-  </w:num>
-  <w:num w:numId="8">
-    <w:abstractNumId w:val="6"/>
-  </w:num>
-  <w:num w:numId="9">
-    <w:abstractNumId w:val="7"/>
-  </w:num>
-  <w:num w:numId="10">
-    <w:abstractNumId w:val="8"/>
-  </w:num>
-  <w:num w:numId="11">
-    <w:abstractNumId w:val="12"/>
-  </w:num>
-  <w:num w:numId="12">
-    <w:abstractNumId w:val="5"/>
-  </w:num>
-  <w:num w:numId="13">
-    <w:abstractNumId w:val="3"/>
   </w:num>
 </w:numbering>
 </file>
